--- a/WPF_Draw.docx
+++ b/WPF_Draw.docx
@@ -9,6 +9,7 @@
           <w:lang w:eastAsia="zh-CN"/>
         </w:rPr>
       </w:pPr>
+      <w:proofErr w:type="gramStart"/>
       <w:r>
         <w:rPr>
           <w:lang w:eastAsia="zh-CN"/>
@@ -22,6 +23,7 @@
         </w:rPr>
         <w:t>绘制性能</w:t>
       </w:r>
+      <w:proofErr w:type="gramEnd"/>
     </w:p>
     <w:p>
       <w:pPr>
@@ -112,6 +114,7 @@
         </w:rPr>
         <w:t>除了</w:t>
       </w:r>
+      <w:proofErr w:type="spellStart"/>
       <w:r>
         <w:rPr>
           <w:rFonts w:hint="eastAsia"/>
@@ -125,6 +128,7 @@
         </w:rPr>
         <w:t>lement</w:t>
       </w:r>
+      <w:proofErr w:type="spellEnd"/>
       <w:r>
         <w:rPr>
           <w:rFonts w:hint="eastAsia"/>
@@ -209,6 +213,7 @@
           <w:lang w:eastAsia="zh-CN"/>
         </w:rPr>
       </w:pPr>
+      <w:proofErr w:type="spellStart"/>
       <w:r>
         <w:rPr>
           <w:rFonts w:hint="eastAsia"/>
@@ -222,6 +227,7 @@
         </w:rPr>
         <w:t>ontainerVisual</w:t>
       </w:r>
+      <w:proofErr w:type="spellEnd"/>
       <w:r>
         <w:rPr>
           <w:rFonts w:hint="eastAsia"/>
@@ -250,6 +256,7 @@
         </w:rPr>
         <w:tab/>
       </w:r>
+      <w:proofErr w:type="spellStart"/>
       <w:r>
         <w:rPr>
           <w:b/>
@@ -257,6 +264,7 @@
         </w:rPr>
         <w:t>DrawingVisual</w:t>
       </w:r>
+      <w:proofErr w:type="spellEnd"/>
       <w:r>
         <w:rPr>
           <w:rFonts w:hint="eastAsia"/>
@@ -338,6 +346,7 @@
         </w:rPr>
         <w:t>实际就是增加了</w:t>
       </w:r>
+      <w:proofErr w:type="spellStart"/>
       <w:r>
         <w:rPr>
           <w:rFonts w:ascii="Consolas" w:hAnsi="Consolas" w:cs="Consolas"/>
@@ -349,6 +358,7 @@
         </w:rPr>
         <w:t>DrawingContext</w:t>
       </w:r>
+      <w:proofErr w:type="spellEnd"/>
       <w:r>
         <w:rPr>
           <w:rFonts w:ascii="Consolas" w:hAnsi="Consolas" w:cs="Consolas"/>
@@ -358,7 +368,31 @@
           <w:highlight w:val="white"/>
           <w:lang w:eastAsia="zh-CN" w:bidi="ar-SA"/>
         </w:rPr>
-        <w:t xml:space="preserve"> RenderOpen()</w:t>
+        <w:t xml:space="preserve"> </w:t>
+      </w:r>
+      <w:proofErr w:type="spellStart"/>
+      <w:r>
+        <w:rPr>
+          <w:rFonts w:ascii="Consolas" w:hAnsi="Consolas" w:cs="Consolas"/>
+          <w:color w:val="000000"/>
+          <w:sz w:val="19"/>
+          <w:szCs w:val="19"/>
+          <w:highlight w:val="white"/>
+          <w:lang w:eastAsia="zh-CN" w:bidi="ar-SA"/>
+        </w:rPr>
+        <w:t>RenderOpen</w:t>
+      </w:r>
+      <w:proofErr w:type="spellEnd"/>
+      <w:r>
+        <w:rPr>
+          <w:rFonts w:ascii="Consolas" w:hAnsi="Consolas" w:cs="Consolas"/>
+          <w:color w:val="000000"/>
+          <w:sz w:val="19"/>
+          <w:szCs w:val="19"/>
+          <w:highlight w:val="white"/>
+          <w:lang w:eastAsia="zh-CN" w:bidi="ar-SA"/>
+        </w:rPr>
+        <w:t>()</w:t>
       </w:r>
       <w:r>
         <w:rPr>
@@ -559,6 +593,7 @@
         </w:rPr>
         <w:t>即继承一个</w:t>
       </w:r>
+      <w:proofErr w:type="spellStart"/>
       <w:r>
         <w:rPr>
           <w:b/>
@@ -567,6 +602,7 @@
         </w:rPr>
         <w:t>UIElement</w:t>
       </w:r>
+      <w:proofErr w:type="spellEnd"/>
       <w:r>
         <w:rPr>
           <w:rFonts w:hint="eastAsia"/>
@@ -576,6 +612,7 @@
         </w:rPr>
         <w:t>、</w:t>
       </w:r>
+      <w:proofErr w:type="spellStart"/>
       <w:r>
         <w:rPr>
           <w:rFonts w:hint="eastAsia"/>
@@ -585,6 +622,7 @@
         </w:rPr>
         <w:t>FrameworkElement</w:t>
       </w:r>
+      <w:proofErr w:type="spellEnd"/>
       <w:r>
         <w:rPr>
           <w:rFonts w:hint="eastAsia"/>
@@ -925,6 +963,7 @@
         </w:rPr>
         <w:t>使用</w:t>
       </w:r>
+      <w:proofErr w:type="spellStart"/>
       <w:r>
         <w:rPr>
           <w:rFonts w:hint="eastAsia"/>
@@ -936,7 +975,14 @@
         <w:rPr>
           <w:lang w:eastAsia="zh-CN"/>
         </w:rPr>
-        <w:t>rawingContext.DrawXxx()</w:t>
+        <w:t>rawingContext.DrawXxx</w:t>
+      </w:r>
+      <w:proofErr w:type="spellEnd"/>
+      <w:r>
+        <w:rPr>
+          <w:lang w:eastAsia="zh-CN"/>
+        </w:rPr>
+        <w:t>()</w:t>
       </w:r>
       <w:r>
         <w:rPr>
@@ -1012,6 +1058,8 @@
           <w:lang w:eastAsia="zh-CN"/>
         </w:rPr>
       </w:pPr>
+      <w:bookmarkStart w:id="0" w:name="OLE_LINK1"/>
+      <w:bookmarkStart w:id="1" w:name="OLE_LINK2"/>
       <w:r>
         <w:rPr>
           <w:rFonts w:hint="eastAsia"/>
@@ -1020,6 +1068,7 @@
         </w:rPr>
         <w:t>使用</w:t>
       </w:r>
+      <w:proofErr w:type="spellStart"/>
       <w:r>
         <w:rPr>
           <w:rFonts w:hint="eastAsia"/>
@@ -1028,6 +1077,7 @@
         </w:rPr>
         <w:t>StreamGeometry</w:t>
       </w:r>
+      <w:proofErr w:type="spellEnd"/>
       <w:r>
         <w:rPr>
           <w:rFonts w:hint="eastAsia"/>
@@ -1037,6 +1087,8 @@
         <w:t>提高性能</w:t>
       </w:r>
     </w:p>
+    <w:bookmarkEnd w:id="0"/>
+    <w:bookmarkEnd w:id="1"/>
     <w:p>
       <w:pPr>
         <w:pStyle w:val="ListParagraph"/>
@@ -1098,6 +1150,7 @@
           <w:lang w:eastAsia="zh-CN"/>
         </w:rPr>
       </w:pPr>
+      <w:bookmarkStart w:id="2" w:name="OLE_LINK3"/>
       <w:r>
         <w:rPr>
           <w:rFonts w:hint="eastAsia"/>
@@ -1106,6 +1159,7 @@
         </w:rPr>
         <w:t>使用</w:t>
       </w:r>
+      <w:proofErr w:type="spellStart"/>
       <w:r>
         <w:rPr>
           <w:rFonts w:hint="eastAsia"/>
@@ -1121,21 +1175,14 @@
         </w:rPr>
         <w:t>riteableBitmap</w:t>
       </w:r>
-      <w:r>
-        <w:rPr>
-          <w:rFonts w:hint="eastAsia"/>
-          <w:b/>
-          <w:lang w:eastAsia="zh-CN"/>
-        </w:rPr>
-        <w:t>（即</w:t>
-      </w:r>
-      <w:r>
-        <w:rPr>
-          <w:rFonts w:hint="eastAsia"/>
-          <w:b/>
-          <w:lang w:eastAsia="zh-CN"/>
-        </w:rPr>
-        <w:t>使用</w:t>
+      <w:proofErr w:type="spellEnd"/>
+      <w:r>
+        <w:rPr>
+          <w:rFonts w:hint="eastAsia"/>
+          <w:b/>
+          <w:lang w:eastAsia="zh-CN"/>
+        </w:rPr>
+        <w:t>（即使用</w:t>
       </w:r>
       <w:r>
         <w:rPr>
@@ -1153,6 +1200,7 @@
         <w:t>）</w:t>
       </w:r>
     </w:p>
+    <w:bookmarkEnd w:id="2"/>
     <w:p>
       <w:pPr>
         <w:pStyle w:val="ListParagraph"/>
@@ -1386,6 +1434,7 @@
         </w:rPr>
         <w:t>为什么使用</w:t>
       </w:r>
+      <w:proofErr w:type="spellStart"/>
       <w:r>
         <w:rPr>
           <w:b/>
@@ -1393,6 +1442,7 @@
         </w:rPr>
         <w:t>StreamGeometry</w:t>
       </w:r>
+      <w:proofErr w:type="spellEnd"/>
       <w:r>
         <w:rPr>
           <w:rFonts w:hint="eastAsia"/>
@@ -1409,6 +1459,7 @@
         </w:rPr>
         <w:t>使用</w:t>
       </w:r>
+      <w:proofErr w:type="spellStart"/>
       <w:r>
         <w:rPr>
           <w:b/>
@@ -1416,6 +1467,7 @@
         </w:rPr>
         <w:t>DrawingContext</w:t>
       </w:r>
+      <w:proofErr w:type="spellEnd"/>
     </w:p>
     <w:p>
       <w:pPr>
@@ -1438,12 +1490,14 @@
         </w:rPr>
         <w:t>使用</w:t>
       </w:r>
+      <w:proofErr w:type="spellStart"/>
       <w:r>
         <w:rPr>
           <w:lang w:eastAsia="zh-CN"/>
         </w:rPr>
         <w:t>DrawingContext</w:t>
       </w:r>
+      <w:proofErr w:type="spellEnd"/>
       <w:r>
         <w:rPr>
           <w:rFonts w:hint="eastAsia"/>
@@ -1451,6 +1505,7 @@
         </w:rPr>
         <w:t>绘制多个</w:t>
       </w:r>
+      <w:proofErr w:type="spellStart"/>
       <w:r>
         <w:rPr>
           <w:rFonts w:hint="eastAsia"/>
@@ -1464,6 +1519,7 @@
         </w:rPr>
         <w:t>ect</w:t>
       </w:r>
+      <w:proofErr w:type="spellEnd"/>
       <w:r>
         <w:rPr>
           <w:lang w:eastAsia="zh-CN"/>
@@ -1477,6 +1533,7 @@
         </w:rPr>
         <w:t>实际会生成多个</w:t>
       </w:r>
+      <w:proofErr w:type="spellStart"/>
       <w:r>
         <w:rPr>
           <w:rFonts w:hint="eastAsia"/>
@@ -1490,6 +1547,7 @@
         </w:rPr>
         <w:t>ectGeometry</w:t>
       </w:r>
+      <w:proofErr w:type="spellEnd"/>
       <w:r>
         <w:rPr>
           <w:rFonts w:hint="eastAsia"/>
@@ -1510,6 +1568,7 @@
         </w:rPr>
         <w:t>使用</w:t>
       </w:r>
+      <w:proofErr w:type="spellStart"/>
       <w:r>
         <w:rPr>
           <w:rFonts w:hint="eastAsia"/>
@@ -1523,6 +1582,7 @@
         </w:rPr>
         <w:t>treamGeometry</w:t>
       </w:r>
+      <w:proofErr w:type="spellEnd"/>
       <w:r>
         <w:rPr>
           <w:rFonts w:hint="eastAsia"/>
@@ -1592,6 +1652,7 @@
         </w:rPr>
         <w:t>单个</w:t>
       </w:r>
+      <w:proofErr w:type="spellStart"/>
       <w:r>
         <w:rPr>
           <w:b/>
@@ -1599,6 +1660,7 @@
         </w:rPr>
         <w:t>StreamGeometry</w:t>
       </w:r>
+      <w:proofErr w:type="spellEnd"/>
       <w:r>
         <w:rPr>
           <w:rFonts w:hint="eastAsia"/>
@@ -1615,16 +1677,26 @@
         </w:rPr>
         <w:t>单次调用</w:t>
       </w:r>
-      <w:r>
-        <w:rPr>
-          <w:b/>
-          <w:lang w:eastAsia="zh-CN"/>
-        </w:rPr>
-        <w:t>DrawingContext.</w:t>
+      <w:proofErr w:type="spellStart"/>
+      <w:r>
+        <w:rPr>
+          <w:b/>
+          <w:lang w:eastAsia="zh-CN"/>
+        </w:rPr>
+        <w:t>DrawingContext</w:t>
+      </w:r>
+      <w:proofErr w:type="spellEnd"/>
+      <w:r>
+        <w:rPr>
+          <w:b/>
+          <w:lang w:eastAsia="zh-CN"/>
+        </w:rPr>
+        <w:t>.</w:t>
       </w:r>
       <w:r>
         <w:t xml:space="preserve"> </w:t>
       </w:r>
+      <w:proofErr w:type="spellStart"/>
       <w:r>
         <w:rPr>
           <w:b/>
@@ -1632,6 +1704,7 @@
         </w:rPr>
         <w:t>DrawRectangle</w:t>
       </w:r>
+      <w:proofErr w:type="spellEnd"/>
     </w:p>
     <w:p>
       <w:pPr>
@@ -1651,11 +1724,19 @@
         </w:rPr>
         <w:t>使用</w:t>
       </w:r>
-      <w:r>
-        <w:rPr>
-          <w:lang w:eastAsia="zh-CN"/>
-        </w:rPr>
-        <w:t>DrawingContext.</w:t>
+      <w:proofErr w:type="spellStart"/>
+      <w:r>
+        <w:rPr>
+          <w:lang w:eastAsia="zh-CN"/>
+        </w:rPr>
+        <w:t>DrawingContext</w:t>
+      </w:r>
+      <w:proofErr w:type="spellEnd"/>
+      <w:r>
+        <w:rPr>
+          <w:lang w:eastAsia="zh-CN"/>
+        </w:rPr>
+        <w:t>.</w:t>
       </w:r>
       <w:r>
         <w:rPr>
@@ -1663,12 +1744,14 @@
         </w:rPr>
         <w:t xml:space="preserve"> </w:t>
       </w:r>
+      <w:proofErr w:type="spellStart"/>
       <w:r>
         <w:rPr>
           <w:lang w:eastAsia="zh-CN"/>
         </w:rPr>
         <w:t>DrawRectangle</w:t>
       </w:r>
+      <w:proofErr w:type="spellEnd"/>
       <w:r>
         <w:rPr>
           <w:rFonts w:hint="eastAsia"/>
@@ -1751,12 +1834,14 @@
         </w:rPr>
         <w:t>使用</w:t>
       </w:r>
+      <w:proofErr w:type="spellStart"/>
       <w:r>
         <w:rPr>
           <w:lang w:eastAsia="zh-CN"/>
         </w:rPr>
         <w:t>StreamGeometry</w:t>
       </w:r>
+      <w:proofErr w:type="spellEnd"/>
     </w:p>
     <w:p>
       <w:pPr>
@@ -1829,12 +1914,14 @@
         </w:rPr>
         <w:t>使用</w:t>
       </w:r>
+      <w:proofErr w:type="spellStart"/>
       <w:r>
         <w:rPr>
           <w:lang w:eastAsia="zh-CN"/>
         </w:rPr>
         <w:t>StreamGeometry</w:t>
       </w:r>
+      <w:proofErr w:type="spellEnd"/>
       <w:r>
         <w:rPr>
           <w:rFonts w:hint="eastAsia"/>
@@ -1929,6 +2016,7 @@
         </w:rPr>
         <w:t>中，调用</w:t>
       </w:r>
+      <w:proofErr w:type="spellStart"/>
       <w:r>
         <w:rPr>
           <w:rFonts w:hint="eastAsia"/>
@@ -1936,6 +2024,7 @@
         </w:rPr>
         <w:t>DrawingContext</w:t>
       </w:r>
+      <w:proofErr w:type="spellEnd"/>
       <w:r>
         <w:rPr>
           <w:rFonts w:hint="eastAsia"/>
@@ -1950,6 +2039,8 @@
         </w:rPr>
         <w:t xml:space="preserve"> </w:t>
       </w:r>
+      <w:proofErr w:type="spellStart"/>
+      <w:proofErr w:type="gramStart"/>
       <w:r>
         <w:rPr>
           <w:rFonts w:hint="eastAsia"/>
@@ -1963,6 +2054,80 @@
         </w:rPr>
         <w:t>rawLine</w:t>
       </w:r>
+      <w:proofErr w:type="spellEnd"/>
+      <w:r>
+        <w:rPr>
+          <w:rFonts w:hint="eastAsia"/>
+          <w:lang w:eastAsia="zh-CN"/>
+        </w:rPr>
+        <w:t>(</w:t>
+      </w:r>
+      <w:proofErr w:type="gramEnd"/>
+      <w:r>
+        <w:rPr>
+          <w:rFonts w:hint="eastAsia"/>
+          <w:lang w:eastAsia="zh-CN"/>
+        </w:rPr>
+        <w:t>)</w:t>
+      </w:r>
+      <w:r>
+        <w:rPr>
+          <w:rFonts w:hint="eastAsia"/>
+          <w:lang w:eastAsia="zh-CN"/>
+        </w:rPr>
+        <w:t>方法</w:t>
+      </w:r>
+      <w:r>
+        <w:rPr>
+          <w:rFonts w:hint="eastAsia"/>
+          <w:lang w:eastAsia="zh-CN"/>
+        </w:rPr>
+        <w:t>实际</w:t>
+      </w:r>
+      <w:r>
+        <w:rPr>
+          <w:rFonts w:hint="eastAsia"/>
+          <w:lang w:eastAsia="zh-CN"/>
+        </w:rPr>
+        <w:t>上是在</w:t>
+      </w:r>
+      <w:r>
+        <w:rPr>
+          <w:rFonts w:hint="eastAsia"/>
+          <w:lang w:eastAsia="zh-CN"/>
+        </w:rPr>
+        <w:t>内部创建了一个</w:t>
+      </w:r>
+      <w:proofErr w:type="spellStart"/>
+      <w:r>
+        <w:rPr>
+          <w:rFonts w:hint="eastAsia"/>
+          <w:lang w:eastAsia="zh-CN"/>
+        </w:rPr>
+        <w:t>LineGeometry</w:t>
+      </w:r>
+      <w:proofErr w:type="spellEnd"/>
+      <w:r>
+        <w:rPr>
+          <w:rFonts w:hint="eastAsia"/>
+          <w:lang w:eastAsia="zh-CN"/>
+        </w:rPr>
+        <w:t>对象，</w:t>
+      </w:r>
+      <w:r>
+        <w:rPr>
+          <w:lang w:eastAsia="zh-CN"/>
+        </w:rPr>
+        <w:t>调用</w:t>
+      </w:r>
+      <w:proofErr w:type="spellStart"/>
+      <w:r>
+        <w:rPr>
+          <w:lang w:eastAsia="zh-CN"/>
+        </w:rPr>
+        <w:t>DrawRectangle</w:t>
+      </w:r>
+      <w:proofErr w:type="spellEnd"/>
       <w:r>
         <w:rPr>
           <w:rFonts w:hint="eastAsia"/>
@@ -1982,69 +2147,9 @@
           <w:rFonts w:hint="eastAsia"/>
           <w:lang w:eastAsia="zh-CN"/>
         </w:rPr>
-        <w:t>实际</w:t>
-      </w:r>
-      <w:r>
-        <w:rPr>
-          <w:rFonts w:hint="eastAsia"/>
-          <w:lang w:eastAsia="zh-CN"/>
-        </w:rPr>
-        <w:t>上是在</w:t>
-      </w:r>
-      <w:r>
-        <w:rPr>
-          <w:rFonts w:hint="eastAsia"/>
-          <w:lang w:eastAsia="zh-CN"/>
-        </w:rPr>
-        <w:t>内部创建了一个</w:t>
-      </w:r>
-      <w:r>
-        <w:rPr>
-          <w:rFonts w:hint="eastAsia"/>
-          <w:lang w:eastAsia="zh-CN"/>
-        </w:rPr>
-        <w:t>LineGeometry</w:t>
-      </w:r>
-      <w:r>
-        <w:rPr>
-          <w:rFonts w:hint="eastAsia"/>
-          <w:lang w:eastAsia="zh-CN"/>
-        </w:rPr>
-        <w:t>对象，</w:t>
-      </w:r>
-      <w:r>
-        <w:rPr>
-          <w:lang w:eastAsia="zh-CN"/>
-        </w:rPr>
-        <w:t>调用</w:t>
-      </w:r>
-      <w:r>
-        <w:rPr>
-          <w:lang w:eastAsia="zh-CN"/>
-        </w:rPr>
-        <w:t>DrawRectangle</w:t>
-      </w:r>
-      <w:r>
-        <w:rPr>
-          <w:rFonts w:hint="eastAsia"/>
-          <w:lang w:eastAsia="zh-CN"/>
-        </w:rPr>
-        <w:t>()</w:t>
-      </w:r>
-      <w:r>
-        <w:rPr>
-          <w:rFonts w:hint="eastAsia"/>
-          <w:lang w:eastAsia="zh-CN"/>
-        </w:rPr>
-        <w:t>方法</w:t>
-      </w:r>
-      <w:r>
-        <w:rPr>
-          <w:rFonts w:hint="eastAsia"/>
-          <w:lang w:eastAsia="zh-CN"/>
-        </w:rPr>
         <w:t>，就内部创建了一个</w:t>
       </w:r>
+      <w:proofErr w:type="spellStart"/>
       <w:r>
         <w:rPr>
           <w:rFonts w:hint="eastAsia"/>
@@ -2052,6 +2157,7 @@
         </w:rPr>
         <w:t>RectagleGeometry</w:t>
       </w:r>
+      <w:proofErr w:type="spellEnd"/>
       <w:r>
         <w:rPr>
           <w:rFonts w:hint="eastAsia"/>
@@ -2110,6 +2216,7 @@
         </w:rPr>
         <w:t>而</w:t>
       </w:r>
+      <w:proofErr w:type="spellStart"/>
       <w:r>
         <w:rPr>
           <w:rFonts w:hint="eastAsia"/>
@@ -2118,6 +2225,7 @@
         </w:rPr>
         <w:t>RectagleGeometry</w:t>
       </w:r>
+      <w:proofErr w:type="spellEnd"/>
       <w:r>
         <w:rPr>
           <w:rFonts w:hint="eastAsia"/>
@@ -2125,6 +2233,7 @@
         </w:rPr>
         <w:t>、</w:t>
       </w:r>
+      <w:proofErr w:type="spellStart"/>
       <w:r>
         <w:rPr>
           <w:b/>
@@ -2132,6 +2241,7 @@
         </w:rPr>
         <w:t>LineGeometry</w:t>
       </w:r>
+      <w:proofErr w:type="spellEnd"/>
       <w:r>
         <w:rPr>
           <w:rFonts w:hint="eastAsia"/>
@@ -2140,6 +2250,7 @@
         </w:rPr>
         <w:t>和</w:t>
       </w:r>
+      <w:proofErr w:type="spellStart"/>
       <w:r>
         <w:rPr>
           <w:b/>
@@ -2147,6 +2258,7 @@
         </w:rPr>
         <w:t>StreamGeometry</w:t>
       </w:r>
+      <w:proofErr w:type="spellEnd"/>
       <w:r>
         <w:rPr>
           <w:rFonts w:hint="eastAsia"/>
@@ -2183,6 +2295,7 @@
           <w:lang w:eastAsia="zh-CN"/>
         </w:rPr>
       </w:pPr>
+      <w:proofErr w:type="spellStart"/>
       <w:r>
         <w:rPr>
           <w:rFonts w:hint="eastAsia"/>
@@ -2192,6 +2305,7 @@
         </w:rPr>
         <w:t>StreamGeometry</w:t>
       </w:r>
+      <w:proofErr w:type="spellEnd"/>
       <w:r>
         <w:rPr>
           <w:rFonts w:hint="eastAsia"/>
@@ -2217,6 +2331,7 @@
           <w:lang w:eastAsia="zh-CN"/>
         </w:rPr>
       </w:pPr>
+      <w:proofErr w:type="spellStart"/>
       <w:r>
         <w:rPr>
           <w:rFonts w:ascii="Verdana" w:hAnsi="Verdana"/>
@@ -2233,6 +2348,7 @@
         </w:rPr>
         <w:t>StreamGeometry</w:t>
       </w:r>
+      <w:proofErr w:type="spellEnd"/>
       <w:r>
         <w:rPr>
           <w:rStyle w:val="apple-converted-space"/>
@@ -2274,6 +2390,7 @@
         </w:rPr>
         <w:t> </w:t>
       </w:r>
+      <w:proofErr w:type="spellStart"/>
       <w:r>
         <w:rPr>
           <w:rFonts w:ascii="Verdana" w:hAnsi="Verdana"/>
@@ -2290,6 +2407,7 @@
         </w:rPr>
         <w:t>PathGeometry</w:t>
       </w:r>
+      <w:proofErr w:type="spellEnd"/>
       <w:r>
         <w:rPr>
           <w:rStyle w:val="apple-converted-space"/>
@@ -2315,7 +2433,35 @@
           <w:shd w:val="clear" w:color="auto" w:fill="FFFFFF"/>
           <w:lang w:eastAsia="zh-CN"/>
         </w:rPr>
-        <w:t xml:space="preserve">for creating geometric shapes: it does not support databinding, animation, or modification. </w:t>
+        <w:t xml:space="preserve">for creating geometric shapes: it does not support </w:t>
+      </w:r>
+      <w:proofErr w:type="spellStart"/>
+      <w:r>
+        <w:rPr>
+          <w:rFonts w:ascii="Verdana" w:hAnsi="Verdana"/>
+          <w:i/>
+          <w:iCs/>
+          <w:color w:val="FF0000"/>
+          <w:sz w:val="21"/>
+          <w:szCs w:val="21"/>
+          <w:shd w:val="clear" w:color="auto" w:fill="FFFFFF"/>
+          <w:lang w:eastAsia="zh-CN"/>
+        </w:rPr>
+        <w:t>databinding</w:t>
+      </w:r>
+      <w:proofErr w:type="spellEnd"/>
+      <w:r>
+        <w:rPr>
+          <w:rFonts w:ascii="Verdana" w:hAnsi="Verdana"/>
+          <w:i/>
+          <w:iCs/>
+          <w:color w:val="FF0000"/>
+          <w:sz w:val="21"/>
+          <w:szCs w:val="21"/>
+          <w:shd w:val="clear" w:color="auto" w:fill="FFFFFF"/>
+          <w:lang w:eastAsia="zh-CN"/>
+        </w:rPr>
+        <w:t xml:space="preserve">, animation, or modification. </w:t>
       </w:r>
       <w:r>
         <w:rPr>
@@ -2342,6 +2488,7 @@
         </w:rPr>
         <w:t> </w:t>
       </w:r>
+      <w:proofErr w:type="spellStart"/>
       <w:r>
         <w:rPr>
           <w:rFonts w:ascii="Verdana" w:hAnsi="Verdana"/>
@@ -2357,6 +2504,7 @@
         </w:rPr>
         <w:t>StreamGeometry</w:t>
       </w:r>
+      <w:proofErr w:type="spellEnd"/>
       <w:r>
         <w:rPr>
           <w:rStyle w:val="apple-converted-space"/>
@@ -2380,7 +2528,33 @@
           <w:szCs w:val="21"/>
           <w:shd w:val="clear" w:color="auto" w:fill="FFFFFF"/>
         </w:rPr>
-        <w:t>when you need to describe a complex geometry but do not want the overhead of supporting databinding, animation, or modification. For example, because of its efficiency, the</w:t>
+        <w:t xml:space="preserve">when you need to describe a complex geometry but do not want the overhead of supporting </w:t>
+      </w:r>
+      <w:proofErr w:type="spellStart"/>
+      <w:r>
+        <w:rPr>
+          <w:rFonts w:ascii="Verdana" w:hAnsi="Verdana"/>
+          <w:i/>
+          <w:iCs/>
+          <w:color w:val="FF0000"/>
+          <w:sz w:val="21"/>
+          <w:szCs w:val="21"/>
+          <w:shd w:val="clear" w:color="auto" w:fill="FFFFFF"/>
+        </w:rPr>
+        <w:t>databinding</w:t>
+      </w:r>
+      <w:proofErr w:type="spellEnd"/>
+      <w:r>
+        <w:rPr>
+          <w:rFonts w:ascii="Verdana" w:hAnsi="Verdana"/>
+          <w:i/>
+          <w:iCs/>
+          <w:color w:val="FF0000"/>
+          <w:sz w:val="21"/>
+          <w:szCs w:val="21"/>
+          <w:shd w:val="clear" w:color="auto" w:fill="FFFFFF"/>
+        </w:rPr>
+        <w:t>, animation, or modification. For example, because of its efficiency, the</w:t>
       </w:r>
       <w:r>
         <w:rPr>
@@ -2395,6 +2569,7 @@
         </w:rPr>
         <w:t> </w:t>
       </w:r>
+      <w:proofErr w:type="spellStart"/>
       <w:r>
         <w:rPr>
           <w:rFonts w:ascii="Verdana" w:hAnsi="Verdana"/>
@@ -2410,6 +2585,7 @@
         </w:rPr>
         <w:t>StreamGeometry</w:t>
       </w:r>
+      <w:proofErr w:type="spellEnd"/>
       <w:r>
         <w:rPr>
           <w:rStyle w:val="apple-converted-space"/>
@@ -2445,13 +2621,41 @@
           <w:lang w:eastAsia="zh-CN"/>
         </w:rPr>
       </w:pPr>
-      <w:r>
-        <w:rPr>
-          <w:sz w:val="28"/>
-          <w:szCs w:val="28"/>
-          <w:lang w:eastAsia="zh-CN"/>
-        </w:rPr>
-        <w:t>StreamGeometry is all about being able to describe geometry segments (e.g., line’s, bezier’s, etc.) using the least amount of memory possible</w:t>
+      <w:proofErr w:type="spellStart"/>
+      <w:r>
+        <w:rPr>
+          <w:sz w:val="28"/>
+          <w:szCs w:val="28"/>
+          <w:lang w:eastAsia="zh-CN"/>
+        </w:rPr>
+        <w:t>StreamGeometry</w:t>
+      </w:r>
+      <w:proofErr w:type="spellEnd"/>
+      <w:r>
+        <w:rPr>
+          <w:sz w:val="28"/>
+          <w:szCs w:val="28"/>
+          <w:lang w:eastAsia="zh-CN"/>
+        </w:rPr>
+        <w:t xml:space="preserve"> is all about being able to describe geometry segments (e.g., line’s, </w:t>
+      </w:r>
+      <w:proofErr w:type="spellStart"/>
+      <w:r>
+        <w:rPr>
+          <w:sz w:val="28"/>
+          <w:szCs w:val="28"/>
+          <w:lang w:eastAsia="zh-CN"/>
+        </w:rPr>
+        <w:t>bezier’s</w:t>
+      </w:r>
+      <w:proofErr w:type="spellEnd"/>
+      <w:r>
+        <w:rPr>
+          <w:sz w:val="28"/>
+          <w:szCs w:val="28"/>
+          <w:lang w:eastAsia="zh-CN"/>
+        </w:rPr>
+        <w:t>, etc.) using the least amount of memory possible</w:t>
       </w:r>
       <w:r>
         <w:rPr>
@@ -2471,16 +2675,81 @@
           <w:szCs w:val="28"/>
           <w:lang w:eastAsia="zh-CN"/>
         </w:rPr>
-        <w:t xml:space="preserve">The functionality provided by StreamGeometry is nearly identical to PathGeometry’s/PathFigure’s/*Segment’s, except that </w:t>
-      </w:r>
-      <w:r>
-        <w:rPr>
-          <w:b/>
-          <w:sz w:val="28"/>
-          <w:szCs w:val="28"/>
-          <w:lang w:eastAsia="zh-CN"/>
-        </w:rPr>
-        <w:t>StreamGeometry’s can’t be modified after they are created</w:t>
+        <w:t xml:space="preserve">The functionality provided by </w:t>
+      </w:r>
+      <w:proofErr w:type="spellStart"/>
+      <w:r>
+        <w:rPr>
+          <w:sz w:val="28"/>
+          <w:szCs w:val="28"/>
+          <w:lang w:eastAsia="zh-CN"/>
+        </w:rPr>
+        <w:t>StreamGeometry</w:t>
+      </w:r>
+      <w:proofErr w:type="spellEnd"/>
+      <w:r>
+        <w:rPr>
+          <w:sz w:val="28"/>
+          <w:szCs w:val="28"/>
+          <w:lang w:eastAsia="zh-CN"/>
+        </w:rPr>
+        <w:t xml:space="preserve"> is nearly identical to </w:t>
+      </w:r>
+      <w:proofErr w:type="spellStart"/>
+      <w:r>
+        <w:rPr>
+          <w:sz w:val="28"/>
+          <w:szCs w:val="28"/>
+          <w:lang w:eastAsia="zh-CN"/>
+        </w:rPr>
+        <w:t>PathGeometry’s</w:t>
+      </w:r>
+      <w:proofErr w:type="spellEnd"/>
+      <w:r>
+        <w:rPr>
+          <w:sz w:val="28"/>
+          <w:szCs w:val="28"/>
+          <w:lang w:eastAsia="zh-CN"/>
+        </w:rPr>
+        <w:t>/</w:t>
+      </w:r>
+      <w:proofErr w:type="spellStart"/>
+      <w:r>
+        <w:rPr>
+          <w:sz w:val="28"/>
+          <w:szCs w:val="28"/>
+          <w:lang w:eastAsia="zh-CN"/>
+        </w:rPr>
+        <w:t>PathFigure’s</w:t>
+      </w:r>
+      <w:proofErr w:type="spellEnd"/>
+      <w:r>
+        <w:rPr>
+          <w:sz w:val="28"/>
+          <w:szCs w:val="28"/>
+          <w:lang w:eastAsia="zh-CN"/>
+        </w:rPr>
+        <w:t xml:space="preserve">/*Segment’s, except that </w:t>
+      </w:r>
+      <w:proofErr w:type="spellStart"/>
+      <w:r>
+        <w:rPr>
+          <w:b/>
+          <w:sz w:val="28"/>
+          <w:szCs w:val="28"/>
+          <w:lang w:eastAsia="zh-CN"/>
+        </w:rPr>
+        <w:t>StreamGeometry’s</w:t>
+      </w:r>
+      <w:proofErr w:type="spellEnd"/>
+      <w:r>
+        <w:rPr>
+          <w:b/>
+          <w:sz w:val="28"/>
+          <w:szCs w:val="28"/>
+          <w:lang w:eastAsia="zh-CN"/>
+        </w:rPr>
+        <w:t xml:space="preserve"> can’t be modified after they are created</w:t>
       </w:r>
       <w:r>
         <w:rPr>
@@ -2541,7 +2810,43 @@
           <w:szCs w:val="28"/>
           <w:lang w:eastAsia="zh-CN"/>
         </w:rPr>
-        <w:t>.  Conversely, PathGeometry supports a richer (and more expensive) API by representing geometry as an editable tree/graph of Freezable CLR objects.  Not only does this save memory, it can save significant CPU cycles that would be spent instantiating, constructing, and hooking up the PathGeometry.  This is particularly true for larger Geometry’s.</w:t>
+        <w:t xml:space="preserve">.  Conversely, </w:t>
+      </w:r>
+      <w:proofErr w:type="spellStart"/>
+      <w:r>
+        <w:rPr>
+          <w:sz w:val="28"/>
+          <w:szCs w:val="28"/>
+          <w:lang w:eastAsia="zh-CN"/>
+        </w:rPr>
+        <w:t>PathGeometry</w:t>
+      </w:r>
+      <w:proofErr w:type="spellEnd"/>
+      <w:r>
+        <w:rPr>
+          <w:sz w:val="28"/>
+          <w:szCs w:val="28"/>
+          <w:lang w:eastAsia="zh-CN"/>
+        </w:rPr>
+        <w:t xml:space="preserve"> supports a richer (and more expensive) API by representing geometry as an editable tree/graph of Freezable CLR objects.  Not only does this save memory, it can save significant CPU cycles that would be spent instantiating, constructing, and hooking up the </w:t>
+      </w:r>
+      <w:proofErr w:type="spellStart"/>
+      <w:r>
+        <w:rPr>
+          <w:sz w:val="28"/>
+          <w:szCs w:val="28"/>
+          <w:lang w:eastAsia="zh-CN"/>
+        </w:rPr>
+        <w:t>PathGeometry</w:t>
+      </w:r>
+      <w:proofErr w:type="spellEnd"/>
+      <w:r>
+        <w:rPr>
+          <w:sz w:val="28"/>
+          <w:szCs w:val="28"/>
+          <w:lang w:eastAsia="zh-CN"/>
+        </w:rPr>
+        <w:t>.  This is particularly true for larger Geometry’s.</w:t>
       </w:r>
     </w:p>
     <w:p>
@@ -2574,6 +2879,7 @@
           <w:lang w:eastAsia="zh-CN"/>
         </w:rPr>
       </w:pPr>
+      <w:proofErr w:type="spellStart"/>
       <w:r>
         <w:rPr>
           <w:rFonts w:hint="eastAsia"/>
@@ -2591,6 +2897,7 @@
         </w:rPr>
         <w:t>ectGeometry</w:t>
       </w:r>
+      <w:proofErr w:type="spellEnd"/>
       <w:r>
         <w:rPr>
           <w:rFonts w:hint="eastAsia"/>
@@ -2660,6 +2967,7 @@
         </w:rPr>
         <w:t>而</w:t>
       </w:r>
+      <w:proofErr w:type="spellStart"/>
       <w:r>
         <w:rPr>
           <w:rFonts w:hint="eastAsia"/>
@@ -2677,6 +2985,7 @@
         </w:rPr>
         <w:t>treamGeometry</w:t>
       </w:r>
+      <w:proofErr w:type="spellEnd"/>
       <w:r>
         <w:rPr>
           <w:rFonts w:hint="eastAsia"/>
@@ -2686,6 +2995,7 @@
         </w:rPr>
         <w:t>是</w:t>
       </w:r>
+      <w:proofErr w:type="spellStart"/>
       <w:r>
         <w:rPr>
           <w:rFonts w:hint="eastAsia"/>
@@ -2703,6 +3013,7 @@
         </w:rPr>
         <w:t>athGeometry</w:t>
       </w:r>
+      <w:proofErr w:type="spellEnd"/>
       <w:r>
         <w:rPr>
           <w:rFonts w:hint="eastAsia"/>
@@ -2749,6 +3060,7 @@
         <w:lastRenderedPageBreak/>
         <w:t>按道理来说，应该</w:t>
       </w:r>
+      <w:proofErr w:type="spellStart"/>
       <w:r>
         <w:rPr>
           <w:rFonts w:hint="eastAsia"/>
@@ -2766,6 +3078,7 @@
         </w:rPr>
         <w:t>ectGeometry</w:t>
       </w:r>
+      <w:proofErr w:type="spellEnd"/>
       <w:r>
         <w:rPr>
           <w:rFonts w:hint="eastAsia"/>
@@ -2792,6 +3105,7 @@
         </w:rPr>
         <w:t>实际发现使用</w:t>
       </w:r>
+      <w:proofErr w:type="spellStart"/>
       <w:r>
         <w:rPr>
           <w:rFonts w:hint="eastAsia"/>
@@ -2809,6 +3123,7 @@
         </w:rPr>
         <w:t>treamGeometry</w:t>
       </w:r>
+      <w:proofErr w:type="spellEnd"/>
       <w:r>
         <w:rPr>
           <w:rFonts w:hint="eastAsia"/>
@@ -2835,6 +3150,7 @@
         </w:rPr>
         <w:t>是因为</w:t>
       </w:r>
+      <w:proofErr w:type="spellStart"/>
       <w:r>
         <w:rPr>
           <w:rFonts w:hint="eastAsia"/>
@@ -2852,6 +3168,7 @@
         </w:rPr>
         <w:t>treamGeometry</w:t>
       </w:r>
+      <w:proofErr w:type="spellEnd"/>
       <w:r>
         <w:rPr>
           <w:rFonts w:hint="eastAsia"/>
@@ -2914,6 +3231,7 @@
         </w:rPr>
         <w:t>使用</w:t>
       </w:r>
+      <w:proofErr w:type="spellStart"/>
       <w:r>
         <w:rPr>
           <w:rFonts w:hint="eastAsia"/>
@@ -2921,6 +3239,7 @@
         </w:rPr>
         <w:t>WriteableBitmap</w:t>
       </w:r>
+      <w:proofErr w:type="spellEnd"/>
       <w:r>
         <w:rPr>
           <w:rFonts w:hint="eastAsia"/>
@@ -2954,16 +3273,46 @@
       <w:pPr>
         <w:ind w:left="360"/>
         <w:rPr>
-          <w:rFonts w:hint="eastAsia"/>
-          <w:lang w:eastAsia="zh-CN"/>
-        </w:rPr>
-      </w:pPr>
-      <w:r>
-        <w:rPr>
-          <w:rFonts w:hint="eastAsia"/>
-          <w:lang w:eastAsia="zh-CN"/>
-        </w:rPr>
-        <w:t>不是，以上两种方式是基于</w:t>
+          <w:lang w:eastAsia="zh-CN"/>
+        </w:rPr>
+      </w:pPr>
+      <w:r>
+        <w:rPr>
+          <w:rFonts w:hint="eastAsia"/>
+          <w:b/>
+          <w:lang w:eastAsia="zh-CN"/>
+        </w:rPr>
+        <w:t>确实是</w:t>
+      </w:r>
+      <w:r>
+        <w:rPr>
+          <w:rFonts w:hint="eastAsia"/>
+          <w:lang w:eastAsia="zh-CN"/>
+        </w:rPr>
+        <w:t>，</w:t>
+      </w:r>
+    </w:p>
+    <w:p>
+      <w:pPr>
+        <w:ind w:left="360"/>
+        <w:rPr>
+          <w:lang w:eastAsia="zh-CN"/>
+        </w:rPr>
+      </w:pPr>
+      <w:r>
+        <w:rPr>
+          <w:rFonts w:hint="eastAsia"/>
+          <w:b/>
+          <w:lang w:eastAsia="zh-CN"/>
+        </w:rPr>
+        <w:t>理论上</w:t>
+      </w:r>
+      <w:r>
+        <w:rPr>
+          <w:rFonts w:hint="eastAsia"/>
+          <w:lang w:eastAsia="zh-CN"/>
+        </w:rPr>
+        <w:t>以上两种方式是基于</w:t>
       </w:r>
       <w:r>
         <w:rPr>
@@ -2987,16 +3336,10 @@
       </w:r>
       <w:r>
         <w:rPr>
-          <w:lang w:eastAsia="zh-CN"/>
-        </w:rPr>
-        <w:t>因此</w:t>
-      </w:r>
-      <w:r>
-        <w:rPr>
-          <w:rFonts w:hint="eastAsia"/>
-          <w:lang w:eastAsia="zh-CN"/>
-        </w:rPr>
-        <w:t>优于</w:t>
+          <w:rFonts w:hint="eastAsia"/>
+          <w:lang w:eastAsia="zh-CN"/>
+        </w:rPr>
+        <w:t>不应该比</w:t>
       </w:r>
       <w:r>
         <w:rPr>
@@ -3010,36 +3353,243 @@
           <w:rFonts w:hint="eastAsia"/>
           <w:lang w:eastAsia="zh-CN"/>
         </w:rPr>
-        <w:t>技术；</w:t>
-      </w:r>
-      <w:r>
-        <w:rPr>
-          <w:lang w:eastAsia="zh-CN"/>
-        </w:rPr>
-        <w:t>不过</w:t>
-      </w:r>
-      <w:r>
-        <w:rPr>
-          <w:rFonts w:hint="eastAsia"/>
-          <w:lang w:eastAsia="zh-CN"/>
-        </w:rPr>
-        <w:t>如果确实需要逐像素的处理，</w:t>
-      </w:r>
-      <w:r>
-        <w:rPr>
-          <w:lang w:eastAsia="zh-CN"/>
-        </w:rPr>
-        <w:t>则</w:t>
-      </w:r>
-      <w:r>
-        <w:rPr>
-          <w:rFonts w:hint="eastAsia"/>
-          <w:lang w:eastAsia="zh-CN"/>
-        </w:rPr>
-        <w:t>需要使用这个技术进行处理。</w:t>
-      </w:r>
-      <w:bookmarkStart w:id="0" w:name="_GoBack"/>
-      <w:bookmarkEnd w:id="0"/>
+        <w:t>技术</w:t>
+      </w:r>
+      <w:r>
+        <w:rPr>
+          <w:rFonts w:hint="eastAsia"/>
+          <w:lang w:eastAsia="zh-CN"/>
+        </w:rPr>
+        <w:t>性能差很多</w:t>
+      </w:r>
+      <w:r>
+        <w:rPr>
+          <w:rFonts w:hint="eastAsia"/>
+          <w:lang w:eastAsia="zh-CN"/>
+        </w:rPr>
+        <w:t>；</w:t>
+      </w:r>
+      <w:r>
+        <w:rPr>
+          <w:rFonts w:hint="eastAsia"/>
+          <w:lang w:eastAsia="zh-CN"/>
+        </w:rPr>
+        <w:t>不过实际测试发现差距还是很明显</w:t>
+      </w:r>
+      <w:r>
+        <w:rPr>
+          <w:rFonts w:hint="eastAsia"/>
+          <w:lang w:eastAsia="zh-CN"/>
+        </w:rPr>
+        <w:t>。</w:t>
+      </w:r>
+    </w:p>
+    <w:p>
+      <w:pPr>
+        <w:ind w:left="360"/>
+        <w:rPr>
+          <w:lang w:eastAsia="zh-CN"/>
+        </w:rPr>
+      </w:pPr>
+    </w:p>
+    <w:p>
+      <w:pPr>
+        <w:ind w:left="360"/>
+        <w:rPr>
+          <w:b/>
+          <w:color w:val="00B050"/>
+          <w:lang w:eastAsia="zh-CN"/>
+        </w:rPr>
+      </w:pPr>
+      <w:r>
+        <w:rPr>
+          <w:rFonts w:hint="eastAsia"/>
+          <w:b/>
+          <w:color w:val="00B050"/>
+          <w:lang w:eastAsia="zh-CN"/>
+        </w:rPr>
+        <w:t>原因可以参考一下两个链接</w:t>
+      </w:r>
+    </w:p>
+    <w:p>
+      <w:pPr>
+        <w:ind w:left="720"/>
+      </w:pPr>
+      <w:hyperlink r:id="rId10" w:history="1">
+        <w:r>
+          <w:rPr>
+            <w:rStyle w:val="Hyperlink"/>
+          </w:rPr>
+          <w:t>http://stackoverflow.com/questions/8713864/high-performance-graphics-using-the-wpf-visual-layer</w:t>
+        </w:r>
+      </w:hyperlink>
+    </w:p>
+    <w:p>
+      <w:pPr>
+        <w:ind w:left="720"/>
+      </w:pPr>
+      <w:hyperlink r:id="rId11" w:history="1">
+        <w:r>
+          <w:rPr>
+            <w:rStyle w:val="Hyperlink"/>
+          </w:rPr>
+          <w:t>https://jeremiahmorrill.wordpress.com/2011/02/14/a-critical-deep-dive-into-the-wpf-rendering-system/</w:t>
+        </w:r>
+      </w:hyperlink>
+    </w:p>
+    <w:p>
+      <w:pPr>
+        <w:ind w:left="360"/>
+        <w:rPr>
+          <w:lang w:eastAsia="zh-CN"/>
+        </w:rPr>
+      </w:pPr>
+    </w:p>
+    <w:p>
+      <w:r>
+        <w:rPr>
+          <w:rFonts w:hint="eastAsia"/>
+        </w:rPr>
+        <w:t>另外，</w:t>
+      </w:r>
+      <w:r>
+        <w:t>WriteableBitmap</w:t>
+      </w:r>
+      <w:r>
+        <w:rPr>
+          <w:rFonts w:hint="eastAsia"/>
+        </w:rPr>
+        <w:t>本身太简单，提供的</w:t>
+      </w:r>
+      <w:r>
+        <w:t>API</w:t>
+      </w:r>
+      <w:r>
+        <w:rPr>
+          <w:rFonts w:hint="eastAsia"/>
+        </w:rPr>
+        <w:t>很少，对于复杂图像处理使用有难度，有一个开源的控件再这个基础上做了扩展（不仅支持</w:t>
+      </w:r>
+      <w:r>
+        <w:t>WPF</w:t>
+      </w:r>
+      <w:r>
+        <w:rPr>
+          <w:rFonts w:hint="eastAsia"/>
+        </w:rPr>
+        <w:t>，还支持</w:t>
+      </w:r>
+      <w:r>
+        <w:t xml:space="preserve">WinRT Windows Phone </w:t>
+      </w:r>
+      <w:proofErr w:type="gramStart"/>
+      <w:r>
+        <w:t>8 ,</w:t>
+      </w:r>
+      <w:proofErr w:type="spellStart"/>
+      <w:r>
+        <w:t>Sliverlight</w:t>
+      </w:r>
+      <w:proofErr w:type="spellEnd"/>
+      <w:proofErr w:type="gramEnd"/>
+      <w:r>
+        <w:rPr>
+          <w:rFonts w:hint="eastAsia"/>
+        </w:rPr>
+        <w:t>），</w:t>
+      </w:r>
+      <w:proofErr w:type="spellStart"/>
+      <w:r>
+        <w:rPr>
+          <w:rFonts w:hint="eastAsia"/>
+        </w:rPr>
+        <w:t>一方面可以保证性能，一方面还有易用性</w:t>
+      </w:r>
+      <w:proofErr w:type="spellEnd"/>
+    </w:p>
+    <w:p>
+      <w:proofErr w:type="spellStart"/>
+      <w:r>
+        <w:rPr>
+          <w:rFonts w:hint="eastAsia"/>
+        </w:rPr>
+        <w:t>其代码在如下路径</w:t>
+      </w:r>
+      <w:proofErr w:type="spellEnd"/>
+      <w:r>
+        <w:rPr>
+          <w:rFonts w:hint="eastAsia"/>
+        </w:rPr>
+        <w:t>：</w:t>
+      </w:r>
+    </w:p>
+    <w:p>
+      <w:hyperlink r:id="rId12" w:history="1">
+        <w:r>
+          <w:rPr>
+            <w:rStyle w:val="Hyperlink"/>
+          </w:rPr>
+          <w:t>https://github.com/teichgraf/WriteableBitmapEx.git</w:t>
+        </w:r>
+      </w:hyperlink>
+    </w:p>
+    <w:p>
+      <w:pPr>
+        <w:rPr>
+          <w:lang w:eastAsia="zh-CN"/>
+        </w:rPr>
+      </w:pPr>
+      <w:bookmarkStart w:id="3" w:name="_GoBack"/>
+      <w:bookmarkEnd w:id="3"/>
+      <w:r>
+        <w:rPr>
+          <w:rFonts w:hint="eastAsia"/>
+          <w:lang w:eastAsia="zh-CN"/>
+        </w:rPr>
+        <w:t>简单测试了一下，性能确实可以。</w:t>
+      </w:r>
+    </w:p>
+    <w:p>
+      <w:pPr>
+        <w:ind w:left="720"/>
+        <w:rPr>
+          <w:lang w:eastAsia="zh-CN"/>
+        </w:rPr>
+      </w:pPr>
+    </w:p>
+    <w:p>
+      <w:pPr>
+        <w:ind w:left="360"/>
+        <w:rPr>
+          <w:rFonts w:hint="eastAsia"/>
+          <w:lang w:eastAsia="zh-CN"/>
+        </w:rPr>
+      </w:pPr>
+    </w:p>
+    <w:p>
+      <w:pPr>
+        <w:ind w:left="360"/>
+        <w:rPr>
+          <w:lang w:eastAsia="zh-CN"/>
+        </w:rPr>
+      </w:pPr>
+    </w:p>
+    <w:p>
+      <w:pPr>
+        <w:ind w:left="360"/>
+        <w:rPr>
+          <w:lang w:eastAsia="zh-CN"/>
+        </w:rPr>
+      </w:pPr>
+    </w:p>
+    <w:p>
+      <w:pPr>
+        <w:ind w:left="360"/>
+        <w:rPr>
+          <w:rFonts w:hint="eastAsia"/>
+          <w:lang w:eastAsia="zh-CN"/>
+        </w:rPr>
+      </w:pPr>
     </w:p>
     <w:sectPr>
       <w:pgSz w:w="12240" w:h="15840"/>
@@ -4323,6 +4873,18 @@
     <w:basedOn w:val="DefaultParagraphFont"/>
     <w:rsid w:val="00AE1463"/>
   </w:style>
+  <w:style w:type="character" w:styleId="Hyperlink">
+    <w:name w:val="Hyperlink"/>
+    <w:basedOn w:val="DefaultParagraphFont"/>
+    <w:uiPriority w:val="99"/>
+    <w:semiHidden/>
+    <w:unhideWhenUsed/>
+    <w:rsid w:val="00A86133"/>
+    <w:rPr>
+      <w:color w:val="0563C1" w:themeColor="hyperlink"/>
+      <w:u w:val="single"/>
+    </w:rPr>
+  </w:style>
 </w:styles>
 </file>
 

--- a/WPF_Draw.docx
+++ b/WPF_Draw.docx
@@ -9,7 +9,6 @@
           <w:lang w:eastAsia="zh-CN"/>
         </w:rPr>
       </w:pPr>
-      <w:proofErr w:type="gramStart"/>
       <w:r>
         <w:rPr>
           <w:lang w:eastAsia="zh-CN"/>
@@ -23,7 +22,6 @@
         </w:rPr>
         <w:t>绘制性能</w:t>
       </w:r>
-      <w:proofErr w:type="gramEnd"/>
     </w:p>
     <w:p>
       <w:pPr>
@@ -114,7 +112,6 @@
         </w:rPr>
         <w:t>除了</w:t>
       </w:r>
-      <w:proofErr w:type="spellStart"/>
       <w:r>
         <w:rPr>
           <w:rFonts w:hint="eastAsia"/>
@@ -128,7 +125,6 @@
         </w:rPr>
         <w:t>lement</w:t>
       </w:r>
-      <w:proofErr w:type="spellEnd"/>
       <w:r>
         <w:rPr>
           <w:rFonts w:hint="eastAsia"/>
@@ -213,7 +209,6 @@
           <w:lang w:eastAsia="zh-CN"/>
         </w:rPr>
       </w:pPr>
-      <w:proofErr w:type="spellStart"/>
       <w:r>
         <w:rPr>
           <w:rFonts w:hint="eastAsia"/>
@@ -227,7 +222,6 @@
         </w:rPr>
         <w:t>ontainerVisual</w:t>
       </w:r>
-      <w:proofErr w:type="spellEnd"/>
       <w:r>
         <w:rPr>
           <w:rFonts w:hint="eastAsia"/>
@@ -256,7 +250,6 @@
         </w:rPr>
         <w:tab/>
       </w:r>
-      <w:proofErr w:type="spellStart"/>
       <w:r>
         <w:rPr>
           <w:b/>
@@ -264,7 +257,6 @@
         </w:rPr>
         <w:t>DrawingVisual</w:t>
       </w:r>
-      <w:proofErr w:type="spellEnd"/>
       <w:r>
         <w:rPr>
           <w:rFonts w:hint="eastAsia"/>
@@ -346,7 +338,6 @@
         </w:rPr>
         <w:t>实际就是增加了</w:t>
       </w:r>
-      <w:proofErr w:type="spellStart"/>
       <w:r>
         <w:rPr>
           <w:rFonts w:ascii="Consolas" w:hAnsi="Consolas" w:cs="Consolas"/>
@@ -358,7 +349,6 @@
         </w:rPr>
         <w:t>DrawingContext</w:t>
       </w:r>
-      <w:proofErr w:type="spellEnd"/>
       <w:r>
         <w:rPr>
           <w:rFonts w:ascii="Consolas" w:hAnsi="Consolas" w:cs="Consolas"/>
@@ -368,31 +358,7 @@
           <w:highlight w:val="white"/>
           <w:lang w:eastAsia="zh-CN" w:bidi="ar-SA"/>
         </w:rPr>
-        <w:t xml:space="preserve"> </w:t>
-      </w:r>
-      <w:proofErr w:type="spellStart"/>
-      <w:r>
-        <w:rPr>
-          <w:rFonts w:ascii="Consolas" w:hAnsi="Consolas" w:cs="Consolas"/>
-          <w:color w:val="000000"/>
-          <w:sz w:val="19"/>
-          <w:szCs w:val="19"/>
-          <w:highlight w:val="white"/>
-          <w:lang w:eastAsia="zh-CN" w:bidi="ar-SA"/>
-        </w:rPr>
-        <w:t>RenderOpen</w:t>
-      </w:r>
-      <w:proofErr w:type="spellEnd"/>
-      <w:r>
-        <w:rPr>
-          <w:rFonts w:ascii="Consolas" w:hAnsi="Consolas" w:cs="Consolas"/>
-          <w:color w:val="000000"/>
-          <w:sz w:val="19"/>
-          <w:szCs w:val="19"/>
-          <w:highlight w:val="white"/>
-          <w:lang w:eastAsia="zh-CN" w:bidi="ar-SA"/>
-        </w:rPr>
-        <w:t>()</w:t>
+        <w:t xml:space="preserve"> RenderOpen()</w:t>
       </w:r>
       <w:r>
         <w:rPr>
@@ -593,7 +559,6 @@
         </w:rPr>
         <w:t>即继承一个</w:t>
       </w:r>
-      <w:proofErr w:type="spellStart"/>
       <w:r>
         <w:rPr>
           <w:b/>
@@ -602,7 +567,6 @@
         </w:rPr>
         <w:t>UIElement</w:t>
       </w:r>
-      <w:proofErr w:type="spellEnd"/>
       <w:r>
         <w:rPr>
           <w:rFonts w:hint="eastAsia"/>
@@ -612,7 +576,6 @@
         </w:rPr>
         <w:t>、</w:t>
       </w:r>
-      <w:proofErr w:type="spellStart"/>
       <w:r>
         <w:rPr>
           <w:rFonts w:hint="eastAsia"/>
@@ -622,7 +585,6 @@
         </w:rPr>
         <w:t>FrameworkElement</w:t>
       </w:r>
-      <w:proofErr w:type="spellEnd"/>
       <w:r>
         <w:rPr>
           <w:rFonts w:hint="eastAsia"/>
@@ -963,7 +925,6 @@
         </w:rPr>
         <w:t>使用</w:t>
       </w:r>
-      <w:proofErr w:type="spellStart"/>
       <w:r>
         <w:rPr>
           <w:rFonts w:hint="eastAsia"/>
@@ -975,14 +936,7 @@
         <w:rPr>
           <w:lang w:eastAsia="zh-CN"/>
         </w:rPr>
-        <w:t>rawingContext.DrawXxx</w:t>
-      </w:r>
-      <w:proofErr w:type="spellEnd"/>
-      <w:r>
-        <w:rPr>
-          <w:lang w:eastAsia="zh-CN"/>
-        </w:rPr>
-        <w:t>()</w:t>
+        <w:t>rawingContext.DrawXxx()</w:t>
       </w:r>
       <w:r>
         <w:rPr>
@@ -1068,7 +1022,6 @@
         </w:rPr>
         <w:t>使用</w:t>
       </w:r>
-      <w:proofErr w:type="spellStart"/>
       <w:r>
         <w:rPr>
           <w:rFonts w:hint="eastAsia"/>
@@ -1077,7 +1030,6 @@
         </w:rPr>
         <w:t>StreamGeometry</w:t>
       </w:r>
-      <w:proofErr w:type="spellEnd"/>
       <w:r>
         <w:rPr>
           <w:rFonts w:hint="eastAsia"/>
@@ -1159,7 +1111,6 @@
         </w:rPr>
         <w:t>使用</w:t>
       </w:r>
-      <w:proofErr w:type="spellStart"/>
       <w:r>
         <w:rPr>
           <w:rFonts w:hint="eastAsia"/>
@@ -1175,7 +1126,6 @@
         </w:rPr>
         <w:t>riteableBitmap</w:t>
       </w:r>
-      <w:proofErr w:type="spellEnd"/>
       <w:r>
         <w:rPr>
           <w:rFonts w:hint="eastAsia"/>
@@ -1434,7 +1384,6 @@
         </w:rPr>
         <w:t>为什么使用</w:t>
       </w:r>
-      <w:proofErr w:type="spellStart"/>
       <w:r>
         <w:rPr>
           <w:b/>
@@ -1442,7 +1391,6 @@
         </w:rPr>
         <w:t>StreamGeometry</w:t>
       </w:r>
-      <w:proofErr w:type="spellEnd"/>
       <w:r>
         <w:rPr>
           <w:rFonts w:hint="eastAsia"/>
@@ -1459,7 +1407,6 @@
         </w:rPr>
         <w:t>使用</w:t>
       </w:r>
-      <w:proofErr w:type="spellStart"/>
       <w:r>
         <w:rPr>
           <w:b/>
@@ -1467,7 +1414,6 @@
         </w:rPr>
         <w:t>DrawingContext</w:t>
       </w:r>
-      <w:proofErr w:type="spellEnd"/>
     </w:p>
     <w:p>
       <w:pPr>
@@ -1490,14 +1436,12 @@
         </w:rPr>
         <w:t>使用</w:t>
       </w:r>
-      <w:proofErr w:type="spellStart"/>
       <w:r>
         <w:rPr>
           <w:lang w:eastAsia="zh-CN"/>
         </w:rPr>
         <w:t>DrawingContext</w:t>
       </w:r>
-      <w:proofErr w:type="spellEnd"/>
       <w:r>
         <w:rPr>
           <w:rFonts w:hint="eastAsia"/>
@@ -1505,7 +1449,6 @@
         </w:rPr>
         <w:t>绘制多个</w:t>
       </w:r>
-      <w:proofErr w:type="spellStart"/>
       <w:r>
         <w:rPr>
           <w:rFonts w:hint="eastAsia"/>
@@ -1519,7 +1462,6 @@
         </w:rPr>
         <w:t>ect</w:t>
       </w:r>
-      <w:proofErr w:type="spellEnd"/>
       <w:r>
         <w:rPr>
           <w:lang w:eastAsia="zh-CN"/>
@@ -1533,7 +1475,6 @@
         </w:rPr>
         <w:t>实际会生成多个</w:t>
       </w:r>
-      <w:proofErr w:type="spellStart"/>
       <w:r>
         <w:rPr>
           <w:rFonts w:hint="eastAsia"/>
@@ -1547,7 +1488,6 @@
         </w:rPr>
         <w:t>ectGeometry</w:t>
       </w:r>
-      <w:proofErr w:type="spellEnd"/>
       <w:r>
         <w:rPr>
           <w:rFonts w:hint="eastAsia"/>
@@ -1568,7 +1508,6 @@
         </w:rPr>
         <w:t>使用</w:t>
       </w:r>
-      <w:proofErr w:type="spellStart"/>
       <w:r>
         <w:rPr>
           <w:rFonts w:hint="eastAsia"/>
@@ -1582,7 +1521,6 @@
         </w:rPr>
         <w:t>treamGeometry</w:t>
       </w:r>
-      <w:proofErr w:type="spellEnd"/>
       <w:r>
         <w:rPr>
           <w:rFonts w:hint="eastAsia"/>
@@ -1652,7 +1590,6 @@
         </w:rPr>
         <w:t>单个</w:t>
       </w:r>
-      <w:proofErr w:type="spellStart"/>
       <w:r>
         <w:rPr>
           <w:b/>
@@ -1660,7 +1597,6 @@
         </w:rPr>
         <w:t>StreamGeometry</w:t>
       </w:r>
-      <w:proofErr w:type="spellEnd"/>
       <w:r>
         <w:rPr>
           <w:rFonts w:hint="eastAsia"/>
@@ -1677,26 +1613,16 @@
         </w:rPr>
         <w:t>单次调用</w:t>
       </w:r>
-      <w:proofErr w:type="spellStart"/>
-      <w:r>
-        <w:rPr>
-          <w:b/>
-          <w:lang w:eastAsia="zh-CN"/>
-        </w:rPr>
-        <w:t>DrawingContext</w:t>
-      </w:r>
-      <w:proofErr w:type="spellEnd"/>
-      <w:r>
-        <w:rPr>
-          <w:b/>
-          <w:lang w:eastAsia="zh-CN"/>
-        </w:rPr>
-        <w:t>.</w:t>
+      <w:r>
+        <w:rPr>
+          <w:b/>
+          <w:lang w:eastAsia="zh-CN"/>
+        </w:rPr>
+        <w:t>DrawingContext.</w:t>
       </w:r>
       <w:r>
         <w:t xml:space="preserve"> </w:t>
       </w:r>
-      <w:proofErr w:type="spellStart"/>
       <w:r>
         <w:rPr>
           <w:b/>
@@ -1704,7 +1630,6 @@
         </w:rPr>
         <w:t>DrawRectangle</w:t>
       </w:r>
-      <w:proofErr w:type="spellEnd"/>
     </w:p>
     <w:p>
       <w:pPr>
@@ -1724,19 +1649,11 @@
         </w:rPr>
         <w:t>使用</w:t>
       </w:r>
-      <w:proofErr w:type="spellStart"/>
-      <w:r>
-        <w:rPr>
-          <w:lang w:eastAsia="zh-CN"/>
-        </w:rPr>
-        <w:t>DrawingContext</w:t>
-      </w:r>
-      <w:proofErr w:type="spellEnd"/>
-      <w:r>
-        <w:rPr>
-          <w:lang w:eastAsia="zh-CN"/>
-        </w:rPr>
-        <w:t>.</w:t>
+      <w:r>
+        <w:rPr>
+          <w:lang w:eastAsia="zh-CN"/>
+        </w:rPr>
+        <w:t>DrawingContext.</w:t>
       </w:r>
       <w:r>
         <w:rPr>
@@ -1744,14 +1661,12 @@
         </w:rPr>
         <w:t xml:space="preserve"> </w:t>
       </w:r>
-      <w:proofErr w:type="spellStart"/>
       <w:r>
         <w:rPr>
           <w:lang w:eastAsia="zh-CN"/>
         </w:rPr>
         <w:t>DrawRectangle</w:t>
       </w:r>
-      <w:proofErr w:type="spellEnd"/>
       <w:r>
         <w:rPr>
           <w:rFonts w:hint="eastAsia"/>
@@ -1834,14 +1749,12 @@
         </w:rPr>
         <w:t>使用</w:t>
       </w:r>
-      <w:proofErr w:type="spellStart"/>
       <w:r>
         <w:rPr>
           <w:lang w:eastAsia="zh-CN"/>
         </w:rPr>
         <w:t>StreamGeometry</w:t>
       </w:r>
-      <w:proofErr w:type="spellEnd"/>
     </w:p>
     <w:p>
       <w:pPr>
@@ -1914,14 +1827,12 @@
         </w:rPr>
         <w:t>使用</w:t>
       </w:r>
-      <w:proofErr w:type="spellStart"/>
       <w:r>
         <w:rPr>
           <w:lang w:eastAsia="zh-CN"/>
         </w:rPr>
         <w:t>StreamGeometry</w:t>
       </w:r>
-      <w:proofErr w:type="spellEnd"/>
       <w:r>
         <w:rPr>
           <w:rFonts w:hint="eastAsia"/>
@@ -2016,7 +1927,6 @@
         </w:rPr>
         <w:t>中，调用</w:t>
       </w:r>
-      <w:proofErr w:type="spellStart"/>
       <w:r>
         <w:rPr>
           <w:rFonts w:hint="eastAsia"/>
@@ -2024,7 +1934,6 @@
         </w:rPr>
         <w:t>DrawingContext</w:t>
       </w:r>
-      <w:proofErr w:type="spellEnd"/>
       <w:r>
         <w:rPr>
           <w:rFonts w:hint="eastAsia"/>
@@ -2039,8 +1948,6 @@
         </w:rPr>
         <w:t xml:space="preserve"> </w:t>
       </w:r>
-      <w:proofErr w:type="spellStart"/>
-      <w:proofErr w:type="gramStart"/>
       <w:r>
         <w:rPr>
           <w:rFonts w:hint="eastAsia"/>
@@ -2054,21 +1961,12 @@
         </w:rPr>
         <w:t>rawLine</w:t>
       </w:r>
-      <w:proofErr w:type="spellEnd"/>
-      <w:r>
-        <w:rPr>
-          <w:rFonts w:hint="eastAsia"/>
-          <w:lang w:eastAsia="zh-CN"/>
-        </w:rPr>
-        <w:t>(</w:t>
-      </w:r>
-      <w:proofErr w:type="gramEnd"/>
-      <w:r>
-        <w:rPr>
-          <w:rFonts w:hint="eastAsia"/>
-          <w:lang w:eastAsia="zh-CN"/>
-        </w:rPr>
-        <w:t>)</w:t>
+      <w:r>
+        <w:rPr>
+          <w:rFonts w:hint="eastAsia"/>
+          <w:lang w:eastAsia="zh-CN"/>
+        </w:rPr>
+        <w:t>()</w:t>
       </w:r>
       <w:r>
         <w:rPr>
@@ -2098,7 +1996,6 @@
         </w:rPr>
         <w:t>内部创建了一个</w:t>
       </w:r>
-      <w:proofErr w:type="spellStart"/>
       <w:r>
         <w:rPr>
           <w:rFonts w:hint="eastAsia"/>
@@ -2106,7 +2003,6 @@
         </w:rPr>
         <w:t>LineGeometry</w:t>
       </w:r>
-      <w:proofErr w:type="spellEnd"/>
       <w:r>
         <w:rPr>
           <w:rFonts w:hint="eastAsia"/>
@@ -2120,14 +2016,12 @@
         </w:rPr>
         <w:t>调用</w:t>
       </w:r>
-      <w:proofErr w:type="spellStart"/>
       <w:r>
         <w:rPr>
           <w:lang w:eastAsia="zh-CN"/>
         </w:rPr>
         <w:t>DrawRectangle</w:t>
       </w:r>
-      <w:proofErr w:type="spellEnd"/>
       <w:r>
         <w:rPr>
           <w:rFonts w:hint="eastAsia"/>
@@ -2149,7 +2043,6 @@
         </w:rPr>
         <w:t>，就内部创建了一个</w:t>
       </w:r>
-      <w:proofErr w:type="spellStart"/>
       <w:r>
         <w:rPr>
           <w:rFonts w:hint="eastAsia"/>
@@ -2157,7 +2050,6 @@
         </w:rPr>
         <w:t>RectagleGeometry</w:t>
       </w:r>
-      <w:proofErr w:type="spellEnd"/>
       <w:r>
         <w:rPr>
           <w:rFonts w:hint="eastAsia"/>
@@ -2216,7 +2108,6 @@
         </w:rPr>
         <w:t>而</w:t>
       </w:r>
-      <w:proofErr w:type="spellStart"/>
       <w:r>
         <w:rPr>
           <w:rFonts w:hint="eastAsia"/>
@@ -2225,7 +2116,6 @@
         </w:rPr>
         <w:t>RectagleGeometry</w:t>
       </w:r>
-      <w:proofErr w:type="spellEnd"/>
       <w:r>
         <w:rPr>
           <w:rFonts w:hint="eastAsia"/>
@@ -2233,7 +2123,6 @@
         </w:rPr>
         <w:t>、</w:t>
       </w:r>
-      <w:proofErr w:type="spellStart"/>
       <w:r>
         <w:rPr>
           <w:b/>
@@ -2241,7 +2130,6 @@
         </w:rPr>
         <w:t>LineGeometry</w:t>
       </w:r>
-      <w:proofErr w:type="spellEnd"/>
       <w:r>
         <w:rPr>
           <w:rFonts w:hint="eastAsia"/>
@@ -2250,7 +2138,6 @@
         </w:rPr>
         <w:t>和</w:t>
       </w:r>
-      <w:proofErr w:type="spellStart"/>
       <w:r>
         <w:rPr>
           <w:b/>
@@ -2258,7 +2145,6 @@
         </w:rPr>
         <w:t>StreamGeometry</w:t>
       </w:r>
-      <w:proofErr w:type="spellEnd"/>
       <w:r>
         <w:rPr>
           <w:rFonts w:hint="eastAsia"/>
@@ -2295,7 +2181,6 @@
           <w:lang w:eastAsia="zh-CN"/>
         </w:rPr>
       </w:pPr>
-      <w:proofErr w:type="spellStart"/>
       <w:r>
         <w:rPr>
           <w:rFonts w:hint="eastAsia"/>
@@ -2305,7 +2190,6 @@
         </w:rPr>
         <w:t>StreamGeometry</w:t>
       </w:r>
-      <w:proofErr w:type="spellEnd"/>
       <w:r>
         <w:rPr>
           <w:rFonts w:hint="eastAsia"/>
@@ -2331,7 +2215,6 @@
           <w:lang w:eastAsia="zh-CN"/>
         </w:rPr>
       </w:pPr>
-      <w:proofErr w:type="spellStart"/>
       <w:r>
         <w:rPr>
           <w:rFonts w:ascii="Verdana" w:hAnsi="Verdana"/>
@@ -2348,7 +2231,6 @@
         </w:rPr>
         <w:t>StreamGeometry</w:t>
       </w:r>
-      <w:proofErr w:type="spellEnd"/>
       <w:r>
         <w:rPr>
           <w:rStyle w:val="apple-converted-space"/>
@@ -2390,7 +2272,6 @@
         </w:rPr>
         <w:t> </w:t>
       </w:r>
-      <w:proofErr w:type="spellStart"/>
       <w:r>
         <w:rPr>
           <w:rFonts w:ascii="Verdana" w:hAnsi="Verdana"/>
@@ -2407,7 +2288,6 @@
         </w:rPr>
         <w:t>PathGeometry</w:t>
       </w:r>
-      <w:proofErr w:type="spellEnd"/>
       <w:r>
         <w:rPr>
           <w:rStyle w:val="apple-converted-space"/>
@@ -2433,35 +2313,7 @@
           <w:shd w:val="clear" w:color="auto" w:fill="FFFFFF"/>
           <w:lang w:eastAsia="zh-CN"/>
         </w:rPr>
-        <w:t xml:space="preserve">for creating geometric shapes: it does not support </w:t>
-      </w:r>
-      <w:proofErr w:type="spellStart"/>
-      <w:r>
-        <w:rPr>
-          <w:rFonts w:ascii="Verdana" w:hAnsi="Verdana"/>
-          <w:i/>
-          <w:iCs/>
-          <w:color w:val="FF0000"/>
-          <w:sz w:val="21"/>
-          <w:szCs w:val="21"/>
-          <w:shd w:val="clear" w:color="auto" w:fill="FFFFFF"/>
-          <w:lang w:eastAsia="zh-CN"/>
-        </w:rPr>
-        <w:t>databinding</w:t>
-      </w:r>
-      <w:proofErr w:type="spellEnd"/>
-      <w:r>
-        <w:rPr>
-          <w:rFonts w:ascii="Verdana" w:hAnsi="Verdana"/>
-          <w:i/>
-          <w:iCs/>
-          <w:color w:val="FF0000"/>
-          <w:sz w:val="21"/>
-          <w:szCs w:val="21"/>
-          <w:shd w:val="clear" w:color="auto" w:fill="FFFFFF"/>
-          <w:lang w:eastAsia="zh-CN"/>
-        </w:rPr>
-        <w:t xml:space="preserve">, animation, or modification. </w:t>
+        <w:t xml:space="preserve">for creating geometric shapes: it does not support databinding, animation, or modification. </w:t>
       </w:r>
       <w:r>
         <w:rPr>
@@ -2488,7 +2340,6 @@
         </w:rPr>
         <w:t> </w:t>
       </w:r>
-      <w:proofErr w:type="spellStart"/>
       <w:r>
         <w:rPr>
           <w:rFonts w:ascii="Verdana" w:hAnsi="Verdana"/>
@@ -2504,7 +2355,6 @@
         </w:rPr>
         <w:t>StreamGeometry</w:t>
       </w:r>
-      <w:proofErr w:type="spellEnd"/>
       <w:r>
         <w:rPr>
           <w:rStyle w:val="apple-converted-space"/>
@@ -2528,33 +2378,7 @@
           <w:szCs w:val="21"/>
           <w:shd w:val="clear" w:color="auto" w:fill="FFFFFF"/>
         </w:rPr>
-        <w:t xml:space="preserve">when you need to describe a complex geometry but do not want the overhead of supporting </w:t>
-      </w:r>
-      <w:proofErr w:type="spellStart"/>
-      <w:r>
-        <w:rPr>
-          <w:rFonts w:ascii="Verdana" w:hAnsi="Verdana"/>
-          <w:i/>
-          <w:iCs/>
-          <w:color w:val="FF0000"/>
-          <w:sz w:val="21"/>
-          <w:szCs w:val="21"/>
-          <w:shd w:val="clear" w:color="auto" w:fill="FFFFFF"/>
-        </w:rPr>
-        <w:t>databinding</w:t>
-      </w:r>
-      <w:proofErr w:type="spellEnd"/>
-      <w:r>
-        <w:rPr>
-          <w:rFonts w:ascii="Verdana" w:hAnsi="Verdana"/>
-          <w:i/>
-          <w:iCs/>
-          <w:color w:val="FF0000"/>
-          <w:sz w:val="21"/>
-          <w:szCs w:val="21"/>
-          <w:shd w:val="clear" w:color="auto" w:fill="FFFFFF"/>
-        </w:rPr>
-        <w:t>, animation, or modification. For example, because of its efficiency, the</w:t>
+        <w:t>when you need to describe a complex geometry but do not want the overhead of supporting databinding, animation, or modification. For example, because of its efficiency, the</w:t>
       </w:r>
       <w:r>
         <w:rPr>
@@ -2569,7 +2393,6 @@
         </w:rPr>
         <w:t> </w:t>
       </w:r>
-      <w:proofErr w:type="spellStart"/>
       <w:r>
         <w:rPr>
           <w:rFonts w:ascii="Verdana" w:hAnsi="Verdana"/>
@@ -2585,7 +2408,6 @@
         </w:rPr>
         <w:t>StreamGeometry</w:t>
       </w:r>
-      <w:proofErr w:type="spellEnd"/>
       <w:r>
         <w:rPr>
           <w:rStyle w:val="apple-converted-space"/>
@@ -2621,41 +2443,13 @@
           <w:lang w:eastAsia="zh-CN"/>
         </w:rPr>
       </w:pPr>
-      <w:proofErr w:type="spellStart"/>
-      <w:r>
-        <w:rPr>
-          <w:sz w:val="28"/>
-          <w:szCs w:val="28"/>
-          <w:lang w:eastAsia="zh-CN"/>
-        </w:rPr>
-        <w:t>StreamGeometry</w:t>
-      </w:r>
-      <w:proofErr w:type="spellEnd"/>
-      <w:r>
-        <w:rPr>
-          <w:sz w:val="28"/>
-          <w:szCs w:val="28"/>
-          <w:lang w:eastAsia="zh-CN"/>
-        </w:rPr>
-        <w:t xml:space="preserve"> is all about being able to describe geometry segments (e.g., line’s, </w:t>
-      </w:r>
-      <w:proofErr w:type="spellStart"/>
-      <w:r>
-        <w:rPr>
-          <w:sz w:val="28"/>
-          <w:szCs w:val="28"/>
-          <w:lang w:eastAsia="zh-CN"/>
-        </w:rPr>
-        <w:t>bezier’s</w:t>
-      </w:r>
-      <w:proofErr w:type="spellEnd"/>
-      <w:r>
-        <w:rPr>
-          <w:sz w:val="28"/>
-          <w:szCs w:val="28"/>
-          <w:lang w:eastAsia="zh-CN"/>
-        </w:rPr>
-        <w:t>, etc.) using the least amount of memory possible</w:t>
+      <w:r>
+        <w:rPr>
+          <w:sz w:val="28"/>
+          <w:szCs w:val="28"/>
+          <w:lang w:eastAsia="zh-CN"/>
+        </w:rPr>
+        <w:t>StreamGeometry is all about being able to describe geometry segments (e.g., line’s, bezier’s, etc.) using the least amount of memory possible</w:t>
       </w:r>
       <w:r>
         <w:rPr>
@@ -2675,81 +2469,16 @@
           <w:szCs w:val="28"/>
           <w:lang w:eastAsia="zh-CN"/>
         </w:rPr>
-        <w:t xml:space="preserve">The functionality provided by </w:t>
-      </w:r>
-      <w:proofErr w:type="spellStart"/>
-      <w:r>
-        <w:rPr>
-          <w:sz w:val="28"/>
-          <w:szCs w:val="28"/>
-          <w:lang w:eastAsia="zh-CN"/>
-        </w:rPr>
-        <w:t>StreamGeometry</w:t>
-      </w:r>
-      <w:proofErr w:type="spellEnd"/>
-      <w:r>
-        <w:rPr>
-          <w:sz w:val="28"/>
-          <w:szCs w:val="28"/>
-          <w:lang w:eastAsia="zh-CN"/>
-        </w:rPr>
-        <w:t xml:space="preserve"> is nearly identical to </w:t>
-      </w:r>
-      <w:proofErr w:type="spellStart"/>
-      <w:r>
-        <w:rPr>
-          <w:sz w:val="28"/>
-          <w:szCs w:val="28"/>
-          <w:lang w:eastAsia="zh-CN"/>
-        </w:rPr>
-        <w:t>PathGeometry’s</w:t>
-      </w:r>
-      <w:proofErr w:type="spellEnd"/>
-      <w:r>
-        <w:rPr>
-          <w:sz w:val="28"/>
-          <w:szCs w:val="28"/>
-          <w:lang w:eastAsia="zh-CN"/>
-        </w:rPr>
-        <w:t>/</w:t>
-      </w:r>
-      <w:proofErr w:type="spellStart"/>
-      <w:r>
-        <w:rPr>
-          <w:sz w:val="28"/>
-          <w:szCs w:val="28"/>
-          <w:lang w:eastAsia="zh-CN"/>
-        </w:rPr>
-        <w:t>PathFigure’s</w:t>
-      </w:r>
-      <w:proofErr w:type="spellEnd"/>
-      <w:r>
-        <w:rPr>
-          <w:sz w:val="28"/>
-          <w:szCs w:val="28"/>
-          <w:lang w:eastAsia="zh-CN"/>
-        </w:rPr>
-        <w:t xml:space="preserve">/*Segment’s, except that </w:t>
-      </w:r>
-      <w:proofErr w:type="spellStart"/>
-      <w:r>
-        <w:rPr>
-          <w:b/>
-          <w:sz w:val="28"/>
-          <w:szCs w:val="28"/>
-          <w:lang w:eastAsia="zh-CN"/>
-        </w:rPr>
-        <w:t>StreamGeometry’s</w:t>
-      </w:r>
-      <w:proofErr w:type="spellEnd"/>
-      <w:r>
-        <w:rPr>
-          <w:b/>
-          <w:sz w:val="28"/>
-          <w:szCs w:val="28"/>
-          <w:lang w:eastAsia="zh-CN"/>
-        </w:rPr>
-        <w:t xml:space="preserve"> can’t be modified after they are created</w:t>
+        <w:t xml:space="preserve">The functionality provided by StreamGeometry is nearly identical to PathGeometry’s/PathFigure’s/*Segment’s, except that </w:t>
+      </w:r>
+      <w:r>
+        <w:rPr>
+          <w:b/>
+          <w:sz w:val="28"/>
+          <w:szCs w:val="28"/>
+          <w:lang w:eastAsia="zh-CN"/>
+        </w:rPr>
+        <w:t>StreamGeometry’s can’t be modified after they are created</w:t>
       </w:r>
       <w:r>
         <w:rPr>
@@ -2810,43 +2539,7 @@
           <w:szCs w:val="28"/>
           <w:lang w:eastAsia="zh-CN"/>
         </w:rPr>
-        <w:t xml:space="preserve">.  Conversely, </w:t>
-      </w:r>
-      <w:proofErr w:type="spellStart"/>
-      <w:r>
-        <w:rPr>
-          <w:sz w:val="28"/>
-          <w:szCs w:val="28"/>
-          <w:lang w:eastAsia="zh-CN"/>
-        </w:rPr>
-        <w:t>PathGeometry</w:t>
-      </w:r>
-      <w:proofErr w:type="spellEnd"/>
-      <w:r>
-        <w:rPr>
-          <w:sz w:val="28"/>
-          <w:szCs w:val="28"/>
-          <w:lang w:eastAsia="zh-CN"/>
-        </w:rPr>
-        <w:t xml:space="preserve"> supports a richer (and more expensive) API by representing geometry as an editable tree/graph of Freezable CLR objects.  Not only does this save memory, it can save significant CPU cycles that would be spent instantiating, constructing, and hooking up the </w:t>
-      </w:r>
-      <w:proofErr w:type="spellStart"/>
-      <w:r>
-        <w:rPr>
-          <w:sz w:val="28"/>
-          <w:szCs w:val="28"/>
-          <w:lang w:eastAsia="zh-CN"/>
-        </w:rPr>
-        <w:t>PathGeometry</w:t>
-      </w:r>
-      <w:proofErr w:type="spellEnd"/>
-      <w:r>
-        <w:rPr>
-          <w:sz w:val="28"/>
-          <w:szCs w:val="28"/>
-          <w:lang w:eastAsia="zh-CN"/>
-        </w:rPr>
-        <w:t>.  This is particularly true for larger Geometry’s.</w:t>
+        <w:t>.  Conversely, PathGeometry supports a richer (and more expensive) API by representing geometry as an editable tree/graph of Freezable CLR objects.  Not only does this save memory, it can save significant CPU cycles that would be spent instantiating, constructing, and hooking up the PathGeometry.  This is particularly true for larger Geometry’s.</w:t>
       </w:r>
     </w:p>
     <w:p>
@@ -2879,7 +2572,6 @@
           <w:lang w:eastAsia="zh-CN"/>
         </w:rPr>
       </w:pPr>
-      <w:proofErr w:type="spellStart"/>
       <w:r>
         <w:rPr>
           <w:rFonts w:hint="eastAsia"/>
@@ -2897,7 +2589,6 @@
         </w:rPr>
         <w:t>ectGeometry</w:t>
       </w:r>
-      <w:proofErr w:type="spellEnd"/>
       <w:r>
         <w:rPr>
           <w:rFonts w:hint="eastAsia"/>
@@ -2967,7 +2658,6 @@
         </w:rPr>
         <w:t>而</w:t>
       </w:r>
-      <w:proofErr w:type="spellStart"/>
       <w:r>
         <w:rPr>
           <w:rFonts w:hint="eastAsia"/>
@@ -2985,7 +2675,6 @@
         </w:rPr>
         <w:t>treamGeometry</w:t>
       </w:r>
-      <w:proofErr w:type="spellEnd"/>
       <w:r>
         <w:rPr>
           <w:rFonts w:hint="eastAsia"/>
@@ -2995,7 +2684,6 @@
         </w:rPr>
         <w:t>是</w:t>
       </w:r>
-      <w:proofErr w:type="spellStart"/>
       <w:r>
         <w:rPr>
           <w:rFonts w:hint="eastAsia"/>
@@ -3013,7 +2701,6 @@
         </w:rPr>
         <w:t>athGeometry</w:t>
       </w:r>
-      <w:proofErr w:type="spellEnd"/>
       <w:r>
         <w:rPr>
           <w:rFonts w:hint="eastAsia"/>
@@ -3045,6 +2732,9 @@
       <w:pPr>
         <w:ind w:firstLine="720"/>
         <w:rPr>
+          <w:rFonts w:hint="eastAsia"/>
+          <w:b/>
+          <w:color w:val="00B050"/>
           <w:sz w:val="28"/>
           <w:szCs w:val="28"/>
           <w:lang w:eastAsia="zh-CN"/>
@@ -3060,7 +2750,6 @@
         <w:lastRenderedPageBreak/>
         <w:t>按道理来说，应该</w:t>
       </w:r>
-      <w:proofErr w:type="spellStart"/>
       <w:r>
         <w:rPr>
           <w:rFonts w:hint="eastAsia"/>
@@ -3078,7 +2767,6 @@
         </w:rPr>
         <w:t>ectGeometry</w:t>
       </w:r>
-      <w:proofErr w:type="spellEnd"/>
       <w:r>
         <w:rPr>
           <w:rFonts w:hint="eastAsia"/>
@@ -3105,7 +2793,6 @@
         </w:rPr>
         <w:t>实际发现使用</w:t>
       </w:r>
-      <w:proofErr w:type="spellStart"/>
       <w:r>
         <w:rPr>
           <w:rFonts w:hint="eastAsia"/>
@@ -3123,7 +2810,6 @@
         </w:rPr>
         <w:t>treamGeometry</w:t>
       </w:r>
-      <w:proofErr w:type="spellEnd"/>
       <w:r>
         <w:rPr>
           <w:rFonts w:hint="eastAsia"/>
@@ -3150,7 +2836,6 @@
         </w:rPr>
         <w:t>是因为</w:t>
       </w:r>
-      <w:proofErr w:type="spellStart"/>
       <w:r>
         <w:rPr>
           <w:rFonts w:hint="eastAsia"/>
@@ -3168,7 +2853,6 @@
         </w:rPr>
         <w:t>treamGeometry</w:t>
       </w:r>
-      <w:proofErr w:type="spellEnd"/>
       <w:r>
         <w:rPr>
           <w:rFonts w:hint="eastAsia"/>
@@ -3211,6 +2895,206 @@
           <w:lang w:eastAsia="zh-CN"/>
         </w:rPr>
         <w:t>性能更好。</w:t>
+      </w:r>
+      <w:r>
+        <w:rPr>
+          <w:b/>
+          <w:color w:val="00B050"/>
+          <w:sz w:val="28"/>
+          <w:szCs w:val="28"/>
+          <w:lang w:eastAsia="zh-CN"/>
+        </w:rPr>
+        <w:t>(</w:t>
+      </w:r>
+      <w:r>
+        <w:rPr>
+          <w:rFonts w:hint="eastAsia"/>
+          <w:b/>
+          <w:color w:val="00B050"/>
+          <w:sz w:val="28"/>
+          <w:szCs w:val="28"/>
+          <w:lang w:eastAsia="zh-CN"/>
+        </w:rPr>
+        <w:t>在进一步的</w:t>
+      </w:r>
+      <w:r>
+        <w:rPr>
+          <w:rFonts w:hint="eastAsia"/>
+          <w:b/>
+          <w:color w:val="00B050"/>
+          <w:sz w:val="28"/>
+          <w:szCs w:val="28"/>
+          <w:lang w:eastAsia="zh-CN"/>
+        </w:rPr>
+        <w:t>D</w:t>
+      </w:r>
+      <w:r>
+        <w:rPr>
+          <w:b/>
+          <w:color w:val="00B050"/>
+          <w:sz w:val="28"/>
+          <w:szCs w:val="28"/>
+          <w:lang w:eastAsia="zh-CN"/>
+        </w:rPr>
+        <w:t>emo</w:t>
+      </w:r>
+      <w:r>
+        <w:rPr>
+          <w:b/>
+          <w:color w:val="00B050"/>
+          <w:sz w:val="28"/>
+          <w:szCs w:val="28"/>
+          <w:lang w:eastAsia="zh-CN"/>
+        </w:rPr>
+        <w:t>测试</w:t>
+      </w:r>
+      <w:r>
+        <w:rPr>
+          <w:rFonts w:hint="eastAsia"/>
+          <w:b/>
+          <w:color w:val="00B050"/>
+          <w:sz w:val="28"/>
+          <w:szCs w:val="28"/>
+          <w:lang w:eastAsia="zh-CN"/>
+        </w:rPr>
+        <w:t>发现，</w:t>
+      </w:r>
+      <w:r>
+        <w:rPr>
+          <w:b/>
+          <w:color w:val="00B050"/>
+          <w:sz w:val="28"/>
+          <w:szCs w:val="28"/>
+          <w:lang w:eastAsia="zh-CN"/>
+        </w:rPr>
+        <w:t>还是</w:t>
+      </w:r>
+      <w:r>
+        <w:rPr>
+          <w:rFonts w:hint="eastAsia"/>
+          <w:b/>
+          <w:color w:val="00B050"/>
+          <w:sz w:val="28"/>
+          <w:szCs w:val="28"/>
+          <w:lang w:eastAsia="zh-CN"/>
+        </w:rPr>
+        <w:t>看情况，</w:t>
+      </w:r>
+      <w:r>
+        <w:rPr>
+          <w:b/>
+          <w:color w:val="00B050"/>
+          <w:sz w:val="28"/>
+          <w:szCs w:val="28"/>
+          <w:lang w:eastAsia="zh-CN"/>
+        </w:rPr>
+        <w:t>复杂</w:t>
+      </w:r>
+      <w:r>
+        <w:rPr>
+          <w:rFonts w:hint="eastAsia"/>
+          <w:b/>
+          <w:color w:val="00B050"/>
+          <w:sz w:val="28"/>
+          <w:szCs w:val="28"/>
+          <w:lang w:eastAsia="zh-CN"/>
+        </w:rPr>
+        <w:t>对象用</w:t>
+      </w:r>
+      <w:r>
+        <w:rPr>
+          <w:rFonts w:hint="eastAsia"/>
+          <w:b/>
+          <w:color w:val="00B050"/>
+          <w:sz w:val="28"/>
+          <w:szCs w:val="28"/>
+          <w:lang w:eastAsia="zh-CN"/>
+        </w:rPr>
+        <w:t>S</w:t>
+      </w:r>
+      <w:r>
+        <w:rPr>
+          <w:b/>
+          <w:color w:val="00B050"/>
+          <w:sz w:val="28"/>
+          <w:szCs w:val="28"/>
+          <w:lang w:eastAsia="zh-CN"/>
+        </w:rPr>
+        <w:t>treamGeometry</w:t>
+      </w:r>
+      <w:r>
+        <w:rPr>
+          <w:rFonts w:hint="eastAsia"/>
+          <w:b/>
+          <w:color w:val="00B050"/>
+          <w:sz w:val="28"/>
+          <w:szCs w:val="28"/>
+          <w:lang w:eastAsia="zh-CN"/>
+        </w:rPr>
+        <w:t>性能会好，</w:t>
+      </w:r>
+      <w:r>
+        <w:rPr>
+          <w:b/>
+          <w:color w:val="00B050"/>
+          <w:sz w:val="28"/>
+          <w:szCs w:val="28"/>
+          <w:lang w:eastAsia="zh-CN"/>
+        </w:rPr>
+        <w:t>如果</w:t>
+      </w:r>
+      <w:r>
+        <w:rPr>
+          <w:rFonts w:hint="eastAsia"/>
+          <w:b/>
+          <w:color w:val="00B050"/>
+          <w:sz w:val="28"/>
+          <w:szCs w:val="28"/>
+          <w:lang w:eastAsia="zh-CN"/>
+        </w:rPr>
+        <w:t>就是简单对象，</w:t>
+      </w:r>
+      <w:r>
+        <w:rPr>
+          <w:rFonts w:hint="eastAsia"/>
+          <w:b/>
+          <w:color w:val="00B050"/>
+          <w:sz w:val="28"/>
+          <w:szCs w:val="28"/>
+          <w:lang w:eastAsia="zh-CN"/>
+        </w:rPr>
+        <w:t>R</w:t>
+      </w:r>
+      <w:r>
+        <w:rPr>
+          <w:b/>
+          <w:color w:val="00B050"/>
+          <w:sz w:val="28"/>
+          <w:szCs w:val="28"/>
+          <w:lang w:eastAsia="zh-CN"/>
+        </w:rPr>
+        <w:t>ectGeometry</w:t>
+      </w:r>
+      <w:r>
+        <w:rPr>
+          <w:rFonts w:hint="eastAsia"/>
+          <w:b/>
+          <w:color w:val="00B050"/>
+          <w:sz w:val="28"/>
+          <w:szCs w:val="28"/>
+          <w:lang w:eastAsia="zh-CN"/>
+        </w:rPr>
+        <w:t>更好</w:t>
+      </w:r>
+      <w:r>
+        <w:rPr>
+          <w:b/>
+          <w:color w:val="00B050"/>
+          <w:sz w:val="28"/>
+          <w:szCs w:val="28"/>
+          <w:lang w:eastAsia="zh-CN"/>
+        </w:rPr>
+        <w:t>)</w:t>
       </w:r>
     </w:p>
     <w:p>
@@ -3231,7 +3115,6 @@
         </w:rPr>
         <w:t>使用</w:t>
       </w:r>
-      <w:proofErr w:type="spellStart"/>
       <w:r>
         <w:rPr>
           <w:rFonts w:hint="eastAsia"/>
@@ -3239,7 +3122,6 @@
         </w:rPr>
         <w:t>WriteableBitmap</w:t>
       </w:r>
-      <w:proofErr w:type="spellEnd"/>
       <w:r>
         <w:rPr>
           <w:rFonts w:hint="eastAsia"/>
@@ -3480,47 +3362,21 @@
         <w:t>，还支持</w:t>
       </w:r>
       <w:r>
-        <w:t xml:space="preserve">WinRT Windows Phone </w:t>
-      </w:r>
-      <w:proofErr w:type="gramStart"/>
-      <w:r>
-        <w:t>8 ,</w:t>
-      </w:r>
-      <w:proofErr w:type="spellStart"/>
-      <w:r>
-        <w:t>Sliverlight</w:t>
-      </w:r>
-      <w:proofErr w:type="spellEnd"/>
-      <w:proofErr w:type="gramEnd"/>
-      <w:r>
-        <w:rPr>
-          <w:rFonts w:hint="eastAsia"/>
-        </w:rPr>
-        <w:t>），</w:t>
-      </w:r>
-      <w:proofErr w:type="spellStart"/>
-      <w:r>
-        <w:rPr>
-          <w:rFonts w:hint="eastAsia"/>
-        </w:rPr>
-        <w:t>一方面可以保证性能，一方面还有易用性</w:t>
-      </w:r>
-      <w:proofErr w:type="spellEnd"/>
-    </w:p>
-    <w:p>
-      <w:proofErr w:type="spellStart"/>
-      <w:r>
-        <w:rPr>
-          <w:rFonts w:hint="eastAsia"/>
-        </w:rPr>
-        <w:t>其代码在如下路径</w:t>
-      </w:r>
-      <w:proofErr w:type="spellEnd"/>
-      <w:r>
-        <w:rPr>
-          <w:rFonts w:hint="eastAsia"/>
-        </w:rPr>
-        <w:t>：</w:t>
+        <w:t>WinRT Windows Phone 8 ,Sliverlight</w:t>
+      </w:r>
+      <w:r>
+        <w:rPr>
+          <w:rFonts w:hint="eastAsia"/>
+        </w:rPr>
+        <w:t>），一方面可以保证性能，一方面还有易用性</w:t>
+      </w:r>
+    </w:p>
+    <w:p>
+      <w:r>
+        <w:rPr>
+          <w:rFonts w:hint="eastAsia"/>
+        </w:rPr>
+        <w:t>其代码在如下路径：</w:t>
       </w:r>
     </w:p>
     <w:p>
@@ -3539,57 +3395,1044 @@
           <w:lang w:eastAsia="zh-CN"/>
         </w:rPr>
       </w:pPr>
+      <w:r>
+        <w:rPr>
+          <w:rFonts w:hint="eastAsia"/>
+          <w:lang w:eastAsia="zh-CN"/>
+        </w:rPr>
+        <w:t>简单测试了一下，性能确实可以。</w:t>
+      </w:r>
+    </w:p>
+    <w:p>
+      <w:pPr>
+        <w:ind w:left="720"/>
+        <w:rPr>
+          <w:lang w:eastAsia="zh-CN"/>
+        </w:rPr>
+      </w:pPr>
+    </w:p>
+    <w:p>
+      <w:pPr>
+        <w:rPr>
+          <w:lang w:eastAsia="zh-CN"/>
+        </w:rPr>
+      </w:pPr>
+      <w:r>
+        <w:rPr>
+          <w:lang w:eastAsia="zh-CN"/>
+        </w:rPr>
+        <w:br w:type="page"/>
+      </w:r>
+    </w:p>
+    <w:p>
+      <w:pPr>
+        <w:pStyle w:val="Heading1"/>
+        <w:rPr>
+          <w:lang w:eastAsia="zh-CN"/>
+        </w:rPr>
+      </w:pPr>
+      <w:r>
+        <w:rPr>
+          <w:lang w:eastAsia="zh-CN"/>
+        </w:rPr>
+        <w:lastRenderedPageBreak/>
+        <w:t>WPF Draw Demo Result</w:t>
+      </w:r>
+    </w:p>
+    <w:p>
+      <w:pPr>
+        <w:ind w:left="360"/>
+        <w:rPr>
+          <w:lang w:eastAsia="zh-CN"/>
+        </w:rPr>
+      </w:pPr>
+    </w:p>
+    <w:p>
+      <w:pPr>
+        <w:ind w:left="360"/>
+        <w:rPr>
+          <w:lang w:eastAsia="zh-CN"/>
+        </w:rPr>
+      </w:pPr>
+      <w:r>
+        <w:rPr>
+          <w:lang w:eastAsia="zh-CN"/>
+        </w:rPr>
+        <w:t xml:space="preserve">Source Code: </w:t>
+      </w:r>
+      <w:hyperlink r:id="rId13" w:history="1">
+        <w:r>
+          <w:rPr>
+            <w:rStyle w:val="Hyperlink"/>
+            <w:lang w:eastAsia="zh-CN"/>
+          </w:rPr>
+          <w:t>https://github.com/LaiHotchner/WPF.git</w:t>
+        </w:r>
+      </w:hyperlink>
+    </w:p>
+    <w:p>
+      <w:pPr>
+        <w:rPr>
+          <w:lang w:eastAsia="zh-CN"/>
+        </w:rPr>
+      </w:pPr>
+      <w:r>
+        <w:rPr>
+          <w:noProof/>
+          <w:lang w:eastAsia="zh-CN" w:bidi="ar-SA"/>
+        </w:rPr>
+        <w:drawing>
+          <wp:inline distT="0" distB="0" distL="0" distR="0" wp14:anchorId="1C6043B1" wp14:editId="2DECF1FF">
+            <wp:extent cx="5486400" cy="3126105"/>
+            <wp:effectExtent l="0" t="0" r="0" b="0"/>
+            <wp:docPr id="7" name="Picture 7"/>
+            <wp:cNvGraphicFramePr>
+              <a:graphicFrameLocks xmlns:a="http://schemas.openxmlformats.org/drawingml/2006/main" noChangeAspect="1"/>
+            </wp:cNvGraphicFramePr>
+            <a:graphic xmlns:a="http://schemas.openxmlformats.org/drawingml/2006/main">
+              <a:graphicData uri="http://schemas.openxmlformats.org/drawingml/2006/picture">
+                <pic:pic xmlns:pic="http://schemas.openxmlformats.org/drawingml/2006/picture">
+                  <pic:nvPicPr>
+                    <pic:cNvPr id="1" name=""/>
+                    <pic:cNvPicPr/>
+                  </pic:nvPicPr>
+                  <pic:blipFill>
+                    <a:blip r:embed="rId14"/>
+                    <a:stretch>
+                      <a:fillRect/>
+                    </a:stretch>
+                  </pic:blipFill>
+                  <pic:spPr>
+                    <a:xfrm>
+                      <a:off x="0" y="0"/>
+                      <a:ext cx="5486400" cy="3126105"/>
+                    </a:xfrm>
+                    <a:prstGeom prst="rect">
+                      <a:avLst/>
+                    </a:prstGeom>
+                  </pic:spPr>
+                </pic:pic>
+              </a:graphicData>
+            </a:graphic>
+          </wp:inline>
+        </w:drawing>
+      </w:r>
+    </w:p>
+    <w:p>
+      <w:pPr>
+        <w:ind w:left="360"/>
+        <w:rPr>
+          <w:lang w:eastAsia="zh-CN"/>
+        </w:rPr>
+      </w:pPr>
+    </w:p>
+    <w:tbl>
+      <w:tblPr>
+        <w:tblStyle w:val="TableGrid"/>
+        <w:tblW w:w="9018" w:type="dxa"/>
+        <w:tblLook w:val="04A0" w:firstRow="1" w:lastRow="0" w:firstColumn="1" w:lastColumn="0" w:noHBand="0" w:noVBand="1"/>
+      </w:tblPr>
+      <w:tblGrid>
+        <w:gridCol w:w="4652"/>
+        <w:gridCol w:w="917"/>
+        <w:gridCol w:w="1106"/>
+        <w:gridCol w:w="1091"/>
+        <w:gridCol w:w="1252"/>
+      </w:tblGrid>
+      <w:tr>
+        <w:trPr>
+          <w:trHeight w:val="375"/>
+        </w:trPr>
+        <w:tc>
+          <w:tcPr>
+            <w:tcW w:w="4652" w:type="dxa"/>
+            <w:noWrap/>
+            <w:hideMark/>
+          </w:tcPr>
+          <w:p>
+            <w:pPr>
+              <w:rPr>
+                <w:b/>
+                <w:bCs/>
+                <w:lang w:eastAsia="zh-CN"/>
+              </w:rPr>
+            </w:pPr>
+            <w:r>
+              <w:rPr>
+                <w:b/>
+                <w:bCs/>
+                <w:lang w:eastAsia="zh-CN"/>
+              </w:rPr>
+              <w:t>Draw Times 10</w:t>
+            </w:r>
+          </w:p>
+        </w:tc>
+        <w:tc>
+          <w:tcPr>
+            <w:tcW w:w="917" w:type="dxa"/>
+            <w:noWrap/>
+            <w:hideMark/>
+          </w:tcPr>
+          <w:p>
+            <w:pPr>
+              <w:rPr>
+                <w:b/>
+                <w:bCs/>
+                <w:lang w:eastAsia="zh-CN"/>
+              </w:rPr>
+            </w:pPr>
+            <w:r>
+              <w:rPr>
+                <w:b/>
+                <w:bCs/>
+                <w:lang w:eastAsia="zh-CN"/>
+              </w:rPr>
+              <w:t>1000</w:t>
+            </w:r>
+          </w:p>
+        </w:tc>
+        <w:tc>
+          <w:tcPr>
+            <w:tcW w:w="1106" w:type="dxa"/>
+            <w:noWrap/>
+            <w:hideMark/>
+          </w:tcPr>
+          <w:p>
+            <w:pPr>
+              <w:rPr>
+                <w:b/>
+                <w:bCs/>
+                <w:lang w:eastAsia="zh-CN"/>
+              </w:rPr>
+            </w:pPr>
+            <w:r>
+              <w:rPr>
+                <w:b/>
+                <w:bCs/>
+                <w:lang w:eastAsia="zh-CN"/>
+              </w:rPr>
+              <w:t>2000</w:t>
+            </w:r>
+          </w:p>
+        </w:tc>
+        <w:tc>
+          <w:tcPr>
+            <w:tcW w:w="1091" w:type="dxa"/>
+            <w:noWrap/>
+            <w:hideMark/>
+          </w:tcPr>
+          <w:p>
+            <w:pPr>
+              <w:rPr>
+                <w:b/>
+                <w:bCs/>
+                <w:lang w:eastAsia="zh-CN"/>
+              </w:rPr>
+            </w:pPr>
+            <w:r>
+              <w:rPr>
+                <w:b/>
+                <w:bCs/>
+                <w:lang w:eastAsia="zh-CN"/>
+              </w:rPr>
+              <w:t>5000</w:t>
+            </w:r>
+          </w:p>
+        </w:tc>
+        <w:tc>
+          <w:tcPr>
+            <w:tcW w:w="1252" w:type="dxa"/>
+            <w:noWrap/>
+            <w:hideMark/>
+          </w:tcPr>
+          <w:p>
+            <w:pPr>
+              <w:rPr>
+                <w:b/>
+                <w:bCs/>
+                <w:lang w:eastAsia="zh-CN"/>
+              </w:rPr>
+            </w:pPr>
+            <w:r>
+              <w:rPr>
+                <w:b/>
+                <w:bCs/>
+                <w:lang w:eastAsia="zh-CN"/>
+              </w:rPr>
+              <w:t>10000</w:t>
+            </w:r>
+          </w:p>
+        </w:tc>
+      </w:tr>
+      <w:tr>
+        <w:trPr>
+          <w:trHeight w:val="300"/>
+        </w:trPr>
+        <w:tc>
+          <w:tcPr>
+            <w:tcW w:w="4652" w:type="dxa"/>
+            <w:noWrap/>
+            <w:hideMark/>
+          </w:tcPr>
+          <w:p>
+            <w:pPr>
+              <w:rPr>
+                <w:lang w:eastAsia="zh-CN"/>
+              </w:rPr>
+            </w:pPr>
+            <w:r>
+              <w:rPr>
+                <w:lang w:eastAsia="zh-CN"/>
+              </w:rPr>
+              <w:t>Draw Multi Rect Average Time</w:t>
+            </w:r>
+          </w:p>
+        </w:tc>
+        <w:tc>
+          <w:tcPr>
+            <w:tcW w:w="917" w:type="dxa"/>
+            <w:noWrap/>
+            <w:hideMark/>
+          </w:tcPr>
+          <w:p>
+            <w:pPr>
+              <w:jc w:val="center"/>
+              <w:rPr>
+                <w:lang w:eastAsia="zh-CN"/>
+              </w:rPr>
+            </w:pPr>
+            <w:r>
+              <w:rPr>
+                <w:lang w:eastAsia="zh-CN"/>
+              </w:rPr>
+              <w:t>44.2ms</w:t>
+            </w:r>
+          </w:p>
+        </w:tc>
+        <w:tc>
+          <w:tcPr>
+            <w:tcW w:w="1106" w:type="dxa"/>
+            <w:noWrap/>
+            <w:hideMark/>
+          </w:tcPr>
+          <w:p>
+            <w:pPr>
+              <w:jc w:val="center"/>
+              <w:rPr>
+                <w:lang w:eastAsia="zh-CN"/>
+              </w:rPr>
+            </w:pPr>
+            <w:r>
+              <w:rPr>
+                <w:lang w:eastAsia="zh-CN"/>
+              </w:rPr>
+              <w:t>85.2ms</w:t>
+            </w:r>
+          </w:p>
+        </w:tc>
+        <w:tc>
+          <w:tcPr>
+            <w:tcW w:w="1091" w:type="dxa"/>
+            <w:noWrap/>
+            <w:hideMark/>
+          </w:tcPr>
+          <w:p>
+            <w:pPr>
+              <w:jc w:val="center"/>
+              <w:rPr>
+                <w:lang w:eastAsia="zh-CN"/>
+              </w:rPr>
+            </w:pPr>
+            <w:r>
+              <w:rPr>
+                <w:lang w:eastAsia="zh-CN"/>
+              </w:rPr>
+              <w:t>254.2ms</w:t>
+            </w:r>
+          </w:p>
+        </w:tc>
+        <w:tc>
+          <w:tcPr>
+            <w:tcW w:w="1252" w:type="dxa"/>
+            <w:noWrap/>
+            <w:hideMark/>
+          </w:tcPr>
+          <w:p>
+            <w:pPr>
+              <w:jc w:val="center"/>
+              <w:rPr>
+                <w:lang w:eastAsia="zh-CN"/>
+              </w:rPr>
+            </w:pPr>
+            <w:r>
+              <w:rPr>
+                <w:lang w:eastAsia="zh-CN"/>
+              </w:rPr>
+              <w:t>768.3ms</w:t>
+            </w:r>
+          </w:p>
+        </w:tc>
+      </w:tr>
+      <w:tr>
+        <w:trPr>
+          <w:trHeight w:val="300"/>
+        </w:trPr>
+        <w:tc>
+          <w:tcPr>
+            <w:tcW w:w="4652" w:type="dxa"/>
+            <w:noWrap/>
+            <w:hideMark/>
+          </w:tcPr>
+          <w:p>
+            <w:pPr>
+              <w:rPr>
+                <w:lang w:eastAsia="zh-CN"/>
+              </w:rPr>
+            </w:pPr>
+            <w:r>
+              <w:rPr>
+                <w:lang w:eastAsia="zh-CN"/>
+              </w:rPr>
+              <w:t>Draw Multi Element Average Time</w:t>
+            </w:r>
+          </w:p>
+        </w:tc>
+        <w:tc>
+          <w:tcPr>
+            <w:tcW w:w="917" w:type="dxa"/>
+            <w:noWrap/>
+            <w:hideMark/>
+          </w:tcPr>
+          <w:p>
+            <w:pPr>
+              <w:jc w:val="center"/>
+              <w:rPr>
+                <w:lang w:eastAsia="zh-CN"/>
+              </w:rPr>
+            </w:pPr>
+            <w:r>
+              <w:rPr>
+                <w:lang w:eastAsia="zh-CN"/>
+              </w:rPr>
+              <w:t>62.5ms</w:t>
+            </w:r>
+          </w:p>
+        </w:tc>
+        <w:tc>
+          <w:tcPr>
+            <w:tcW w:w="1106" w:type="dxa"/>
+            <w:noWrap/>
+            <w:hideMark/>
+          </w:tcPr>
+          <w:p>
+            <w:pPr>
+              <w:jc w:val="center"/>
+              <w:rPr>
+                <w:lang w:eastAsia="zh-CN"/>
+              </w:rPr>
+            </w:pPr>
+            <w:r>
+              <w:rPr>
+                <w:lang w:eastAsia="zh-CN"/>
+              </w:rPr>
+              <w:t>143.6ms</w:t>
+            </w:r>
+          </w:p>
+        </w:tc>
+        <w:tc>
+          <w:tcPr>
+            <w:tcW w:w="1091" w:type="dxa"/>
+            <w:noWrap/>
+            <w:hideMark/>
+          </w:tcPr>
+          <w:p>
+            <w:pPr>
+              <w:jc w:val="center"/>
+              <w:rPr>
+                <w:lang w:eastAsia="zh-CN"/>
+              </w:rPr>
+            </w:pPr>
+            <w:r>
+              <w:rPr>
+                <w:lang w:eastAsia="zh-CN"/>
+              </w:rPr>
+              <w:t>472.1ms</w:t>
+            </w:r>
+          </w:p>
+        </w:tc>
+        <w:tc>
+          <w:tcPr>
+            <w:tcW w:w="1252" w:type="dxa"/>
+            <w:noWrap/>
+            <w:hideMark/>
+          </w:tcPr>
+          <w:p>
+            <w:pPr>
+              <w:jc w:val="center"/>
+              <w:rPr>
+                <w:lang w:eastAsia="zh-CN"/>
+              </w:rPr>
+            </w:pPr>
+            <w:r>
+              <w:rPr>
+                <w:lang w:eastAsia="zh-CN"/>
+              </w:rPr>
+              <w:t>1833.6ms</w:t>
+            </w:r>
+          </w:p>
+        </w:tc>
+      </w:tr>
+      <w:tr>
+        <w:trPr>
+          <w:trHeight w:val="300"/>
+        </w:trPr>
+        <w:tc>
+          <w:tcPr>
+            <w:tcW w:w="4652" w:type="dxa"/>
+            <w:noWrap/>
+            <w:hideMark/>
+          </w:tcPr>
+          <w:p>
+            <w:pPr>
+              <w:rPr>
+                <w:lang w:eastAsia="zh-CN"/>
+              </w:rPr>
+            </w:pPr>
+            <w:r>
+              <w:rPr>
+                <w:lang w:eastAsia="zh-CN"/>
+              </w:rPr>
+              <w:t>Draw One Element Multi Rect Average Time</w:t>
+            </w:r>
+          </w:p>
+        </w:tc>
+        <w:tc>
+          <w:tcPr>
+            <w:tcW w:w="917" w:type="dxa"/>
+            <w:noWrap/>
+            <w:hideMark/>
+          </w:tcPr>
+          <w:p>
+            <w:pPr>
+              <w:jc w:val="center"/>
+              <w:rPr>
+                <w:lang w:eastAsia="zh-CN"/>
+              </w:rPr>
+            </w:pPr>
+            <w:r>
+              <w:rPr>
+                <w:lang w:eastAsia="zh-CN"/>
+              </w:rPr>
+              <w:t>0.3ms</w:t>
+            </w:r>
+          </w:p>
+        </w:tc>
+        <w:tc>
+          <w:tcPr>
+            <w:tcW w:w="1106" w:type="dxa"/>
+            <w:noWrap/>
+            <w:hideMark/>
+          </w:tcPr>
+          <w:p>
+            <w:pPr>
+              <w:jc w:val="center"/>
+              <w:rPr>
+                <w:lang w:eastAsia="zh-CN"/>
+              </w:rPr>
+            </w:pPr>
+            <w:r>
+              <w:rPr>
+                <w:lang w:eastAsia="zh-CN"/>
+              </w:rPr>
+              <w:t>2.2ms</w:t>
+            </w:r>
+          </w:p>
+        </w:tc>
+        <w:tc>
+          <w:tcPr>
+            <w:tcW w:w="1091" w:type="dxa"/>
+            <w:noWrap/>
+            <w:hideMark/>
+          </w:tcPr>
+          <w:p>
+            <w:pPr>
+              <w:jc w:val="center"/>
+              <w:rPr>
+                <w:lang w:eastAsia="zh-CN"/>
+              </w:rPr>
+            </w:pPr>
+            <w:r>
+              <w:rPr>
+                <w:lang w:eastAsia="zh-CN"/>
+              </w:rPr>
+              <w:t>2.8ms</w:t>
+            </w:r>
+          </w:p>
+        </w:tc>
+        <w:tc>
+          <w:tcPr>
+            <w:tcW w:w="1252" w:type="dxa"/>
+            <w:noWrap/>
+            <w:hideMark/>
+          </w:tcPr>
+          <w:p>
+            <w:pPr>
+              <w:jc w:val="center"/>
+              <w:rPr>
+                <w:lang w:eastAsia="zh-CN"/>
+              </w:rPr>
+            </w:pPr>
+            <w:r>
+              <w:rPr>
+                <w:lang w:eastAsia="zh-CN"/>
+              </w:rPr>
+              <w:t>4.6ms</w:t>
+            </w:r>
+          </w:p>
+        </w:tc>
+      </w:tr>
+      <w:tr>
+        <w:trPr>
+          <w:trHeight w:val="300"/>
+        </w:trPr>
+        <w:tc>
+          <w:tcPr>
+            <w:tcW w:w="4652" w:type="dxa"/>
+            <w:noWrap/>
+            <w:hideMark/>
+          </w:tcPr>
+          <w:p>
+            <w:pPr>
+              <w:rPr>
+                <w:lang w:eastAsia="zh-CN"/>
+              </w:rPr>
+            </w:pPr>
+            <w:r>
+              <w:rPr>
+                <w:lang w:eastAsia="zh-CN"/>
+              </w:rPr>
+              <w:t>Draw One Element Multi Geometry Average Time</w:t>
+            </w:r>
+          </w:p>
+        </w:tc>
+        <w:tc>
+          <w:tcPr>
+            <w:tcW w:w="917" w:type="dxa"/>
+            <w:noWrap/>
+            <w:hideMark/>
+          </w:tcPr>
+          <w:p>
+            <w:pPr>
+              <w:jc w:val="center"/>
+              <w:rPr>
+                <w:lang w:eastAsia="zh-CN"/>
+              </w:rPr>
+            </w:pPr>
+            <w:r>
+              <w:rPr>
+                <w:lang w:eastAsia="zh-CN"/>
+              </w:rPr>
+              <w:t>1.3ms</w:t>
+            </w:r>
+          </w:p>
+        </w:tc>
+        <w:tc>
+          <w:tcPr>
+            <w:tcW w:w="1106" w:type="dxa"/>
+            <w:noWrap/>
+            <w:hideMark/>
+          </w:tcPr>
+          <w:p>
+            <w:pPr>
+              <w:jc w:val="center"/>
+              <w:rPr>
+                <w:lang w:eastAsia="zh-CN"/>
+              </w:rPr>
+            </w:pPr>
+            <w:r>
+              <w:rPr>
+                <w:lang w:eastAsia="zh-CN"/>
+              </w:rPr>
+              <w:t>2.3ms</w:t>
+            </w:r>
+          </w:p>
+        </w:tc>
+        <w:tc>
+          <w:tcPr>
+            <w:tcW w:w="1091" w:type="dxa"/>
+            <w:noWrap/>
+            <w:hideMark/>
+          </w:tcPr>
+          <w:p>
+            <w:pPr>
+              <w:jc w:val="center"/>
+              <w:rPr>
+                <w:lang w:eastAsia="zh-CN"/>
+              </w:rPr>
+            </w:pPr>
+            <w:r>
+              <w:rPr>
+                <w:lang w:eastAsia="zh-CN"/>
+              </w:rPr>
+              <w:t>5.3ms</w:t>
+            </w:r>
+          </w:p>
+        </w:tc>
+        <w:tc>
+          <w:tcPr>
+            <w:tcW w:w="1252" w:type="dxa"/>
+            <w:noWrap/>
+            <w:hideMark/>
+          </w:tcPr>
+          <w:p>
+            <w:pPr>
+              <w:jc w:val="center"/>
+              <w:rPr>
+                <w:lang w:eastAsia="zh-CN"/>
+              </w:rPr>
+            </w:pPr>
+            <w:r>
+              <w:rPr>
+                <w:lang w:eastAsia="zh-CN"/>
+              </w:rPr>
+              <w:t>19.9ms</w:t>
+            </w:r>
+          </w:p>
+        </w:tc>
+      </w:tr>
+      <w:tr>
+        <w:trPr>
+          <w:trHeight w:val="300"/>
+        </w:trPr>
+        <w:tc>
+          <w:tcPr>
+            <w:tcW w:w="4652" w:type="dxa"/>
+            <w:noWrap/>
+            <w:hideMark/>
+          </w:tcPr>
+          <w:p>
+            <w:pPr>
+              <w:rPr>
+                <w:lang w:eastAsia="zh-CN"/>
+              </w:rPr>
+            </w:pPr>
+            <w:r>
+              <w:rPr>
+                <w:lang w:eastAsia="zh-CN"/>
+              </w:rPr>
+              <w:t>Draw Bitmap Average Time</w:t>
+            </w:r>
+          </w:p>
+        </w:tc>
+        <w:tc>
+          <w:tcPr>
+            <w:tcW w:w="917" w:type="dxa"/>
+            <w:noWrap/>
+            <w:hideMark/>
+          </w:tcPr>
+          <w:p>
+            <w:pPr>
+              <w:jc w:val="center"/>
+              <w:rPr>
+                <w:lang w:eastAsia="zh-CN"/>
+              </w:rPr>
+            </w:pPr>
+            <w:r>
+              <w:rPr>
+                <w:lang w:eastAsia="zh-CN"/>
+              </w:rPr>
+              <w:t>0ms</w:t>
+            </w:r>
+          </w:p>
+        </w:tc>
+        <w:tc>
+          <w:tcPr>
+            <w:tcW w:w="1106" w:type="dxa"/>
+            <w:noWrap/>
+            <w:hideMark/>
+          </w:tcPr>
+          <w:p>
+            <w:pPr>
+              <w:jc w:val="center"/>
+              <w:rPr>
+                <w:lang w:eastAsia="zh-CN"/>
+              </w:rPr>
+            </w:pPr>
+            <w:r>
+              <w:rPr>
+                <w:lang w:eastAsia="zh-CN"/>
+              </w:rPr>
+              <w:t>1.2ms</w:t>
+            </w:r>
+          </w:p>
+        </w:tc>
+        <w:tc>
+          <w:tcPr>
+            <w:tcW w:w="1091" w:type="dxa"/>
+            <w:noWrap/>
+            <w:hideMark/>
+          </w:tcPr>
+          <w:p>
+            <w:pPr>
+              <w:jc w:val="center"/>
+              <w:rPr>
+                <w:lang w:eastAsia="zh-CN"/>
+              </w:rPr>
+            </w:pPr>
+            <w:r>
+              <w:rPr>
+                <w:lang w:eastAsia="zh-CN"/>
+              </w:rPr>
+              <w:t>2.8ms</w:t>
+            </w:r>
+          </w:p>
+        </w:tc>
+        <w:tc>
+          <w:tcPr>
+            <w:tcW w:w="1252" w:type="dxa"/>
+            <w:noWrap/>
+            <w:hideMark/>
+          </w:tcPr>
+          <w:p>
+            <w:pPr>
+              <w:jc w:val="center"/>
+              <w:rPr>
+                <w:lang w:eastAsia="zh-CN"/>
+              </w:rPr>
+            </w:pPr>
+            <w:r>
+              <w:rPr>
+                <w:lang w:eastAsia="zh-CN"/>
+              </w:rPr>
+              <w:t>7.3ms</w:t>
+            </w:r>
+          </w:p>
+        </w:tc>
+      </w:tr>
+    </w:tbl>
+    <w:p>
+      <w:pPr>
+        <w:rPr>
+          <w:lang w:eastAsia="zh-CN"/>
+        </w:rPr>
+      </w:pPr>
+    </w:p>
+    <w:p>
+      <w:pPr>
+        <w:rPr>
+          <w:rFonts w:hint="eastAsia"/>
+          <w:b/>
+          <w:color w:val="00B050"/>
+          <w:sz w:val="28"/>
+          <w:szCs w:val="28"/>
+          <w:lang w:eastAsia="zh-CN"/>
+        </w:rPr>
+      </w:pPr>
+      <w:r>
+        <w:rPr>
+          <w:rFonts w:hint="eastAsia"/>
+          <w:b/>
+          <w:color w:val="00B050"/>
+          <w:sz w:val="28"/>
+          <w:szCs w:val="28"/>
+          <w:lang w:eastAsia="zh-CN"/>
+        </w:rPr>
+        <w:t>从结果上看，</w:t>
+      </w:r>
+      <w:r>
+        <w:rPr>
+          <w:b/>
+          <w:color w:val="00B050"/>
+          <w:sz w:val="28"/>
+          <w:szCs w:val="28"/>
+          <w:lang w:eastAsia="zh-CN"/>
+        </w:rPr>
+        <w:t>使用</w:t>
+      </w:r>
+      <w:r>
+        <w:rPr>
+          <w:b/>
+          <w:color w:val="00B050"/>
+          <w:sz w:val="28"/>
+          <w:szCs w:val="28"/>
+          <w:lang w:eastAsia="zh-CN"/>
+        </w:rPr>
+        <w:t>Bitmap</w:t>
+      </w:r>
+      <w:r>
+        <w:rPr>
+          <w:b/>
+          <w:color w:val="00B050"/>
+          <w:sz w:val="28"/>
+          <w:szCs w:val="28"/>
+          <w:lang w:eastAsia="zh-CN"/>
+        </w:rPr>
+        <w:t xml:space="preserve"> </w:t>
+      </w:r>
+      <w:r>
+        <w:rPr>
+          <w:rFonts w:hint="eastAsia"/>
+          <w:b/>
+          <w:color w:val="00B050"/>
+          <w:sz w:val="28"/>
+          <w:szCs w:val="28"/>
+          <w:lang w:eastAsia="zh-CN"/>
+        </w:rPr>
+        <w:t>性能有很大的提高；</w:t>
+      </w:r>
+      <w:r>
+        <w:rPr>
+          <w:b/>
+          <w:color w:val="00B050"/>
+          <w:sz w:val="28"/>
+          <w:szCs w:val="28"/>
+          <w:lang w:eastAsia="zh-CN"/>
+        </w:rPr>
+        <w:t>并在</w:t>
+      </w:r>
+      <w:r>
+        <w:rPr>
+          <w:rFonts w:hint="eastAsia"/>
+          <w:b/>
+          <w:color w:val="00B050"/>
+          <w:sz w:val="28"/>
+          <w:szCs w:val="28"/>
+          <w:lang w:eastAsia="zh-CN"/>
+        </w:rPr>
+        <w:t>在缩放窗口时，在元素超过</w:t>
+      </w:r>
+      <w:r>
+        <w:rPr>
+          <w:rFonts w:hint="eastAsia"/>
+          <w:b/>
+          <w:color w:val="00B050"/>
+          <w:sz w:val="28"/>
+          <w:szCs w:val="28"/>
+          <w:lang w:eastAsia="zh-CN"/>
+        </w:rPr>
+        <w:t>1000</w:t>
+      </w:r>
+      <w:r>
+        <w:rPr>
+          <w:rFonts w:hint="eastAsia"/>
+          <w:b/>
+          <w:color w:val="00B050"/>
+          <w:sz w:val="28"/>
+          <w:szCs w:val="28"/>
+          <w:lang w:eastAsia="zh-CN"/>
+        </w:rPr>
+        <w:t>个</w:t>
+      </w:r>
+      <w:r>
+        <w:rPr>
+          <w:rFonts w:hint="eastAsia"/>
+          <w:b/>
+          <w:color w:val="00B050"/>
+          <w:sz w:val="28"/>
+          <w:szCs w:val="28"/>
+          <w:lang w:eastAsia="zh-CN"/>
+        </w:rPr>
+        <w:t xml:space="preserve">  </w:t>
+      </w:r>
+      <w:r>
+        <w:rPr>
+          <w:rFonts w:hint="eastAsia"/>
+          <w:b/>
+          <w:color w:val="00B050"/>
+          <w:sz w:val="28"/>
+          <w:szCs w:val="28"/>
+          <w:lang w:eastAsia="zh-CN"/>
+        </w:rPr>
+        <w:t>的时候，</w:t>
+      </w:r>
+      <w:r>
+        <w:rPr>
+          <w:b/>
+          <w:color w:val="00B050"/>
+          <w:sz w:val="28"/>
+          <w:szCs w:val="28"/>
+          <w:lang w:eastAsia="zh-CN"/>
+        </w:rPr>
+        <w:t>使用</w:t>
+      </w:r>
+      <w:r>
+        <w:rPr>
+          <w:rFonts w:hint="eastAsia"/>
+          <w:b/>
+          <w:color w:val="00B050"/>
+          <w:sz w:val="28"/>
+          <w:szCs w:val="28"/>
+          <w:lang w:eastAsia="zh-CN"/>
+        </w:rPr>
+        <w:t>前几种方式明显整个程序很卡，</w:t>
+      </w:r>
+      <w:r>
+        <w:rPr>
+          <w:b/>
+          <w:color w:val="00B050"/>
+          <w:sz w:val="28"/>
+          <w:szCs w:val="28"/>
+          <w:lang w:eastAsia="zh-CN"/>
+        </w:rPr>
+        <w:t>而</w:t>
+      </w:r>
+      <w:r>
+        <w:rPr>
+          <w:rFonts w:hint="eastAsia"/>
+          <w:b/>
+          <w:color w:val="00B050"/>
+          <w:sz w:val="28"/>
+          <w:szCs w:val="28"/>
+          <w:lang w:eastAsia="zh-CN"/>
+        </w:rPr>
+        <w:t>B</w:t>
+      </w:r>
+      <w:r>
+        <w:rPr>
+          <w:b/>
+          <w:color w:val="00B050"/>
+          <w:sz w:val="28"/>
+          <w:szCs w:val="28"/>
+          <w:lang w:eastAsia="zh-CN"/>
+        </w:rPr>
+        <w:t>itmap</w:t>
+      </w:r>
+      <w:r>
+        <w:rPr>
+          <w:rFonts w:hint="eastAsia"/>
+          <w:b/>
+          <w:color w:val="00B050"/>
+          <w:sz w:val="28"/>
+          <w:szCs w:val="28"/>
+          <w:lang w:eastAsia="zh-CN"/>
+        </w:rPr>
+        <w:t>不存在这个问题。</w:t>
+      </w:r>
+    </w:p>
+    <w:p>
+      <w:pPr>
+        <w:ind w:left="360"/>
+        <w:rPr>
+          <w:lang w:eastAsia="zh-CN"/>
+        </w:rPr>
+      </w:pPr>
+    </w:p>
+    <w:p>
+      <w:pPr>
+        <w:ind w:left="360"/>
+        <w:rPr>
+          <w:lang w:eastAsia="zh-CN"/>
+        </w:rPr>
+      </w:pPr>
+    </w:p>
+    <w:p>
+      <w:pPr>
+        <w:rPr>
+          <w:lang w:eastAsia="zh-CN"/>
+        </w:rPr>
+      </w:pPr>
       <w:bookmarkStart w:id="3" w:name="_GoBack"/>
       <w:bookmarkEnd w:id="3"/>
-      <w:r>
-        <w:rPr>
-          <w:rFonts w:hint="eastAsia"/>
-          <w:lang w:eastAsia="zh-CN"/>
-        </w:rPr>
-        <w:t>简单测试了一下，性能确实可以。</w:t>
-      </w:r>
-    </w:p>
-    <w:p>
-      <w:pPr>
-        <w:ind w:left="720"/>
-        <w:rPr>
-          <w:lang w:eastAsia="zh-CN"/>
-        </w:rPr>
-      </w:pPr>
-    </w:p>
-    <w:p>
-      <w:pPr>
-        <w:ind w:left="360"/>
-        <w:rPr>
-          <w:rFonts w:hint="eastAsia"/>
-          <w:lang w:eastAsia="zh-CN"/>
-        </w:rPr>
-      </w:pPr>
-    </w:p>
-    <w:p>
-      <w:pPr>
-        <w:ind w:left="360"/>
-        <w:rPr>
-          <w:lang w:eastAsia="zh-CN"/>
-        </w:rPr>
-      </w:pPr>
-    </w:p>
-    <w:p>
-      <w:pPr>
-        <w:ind w:left="360"/>
-        <w:rPr>
-          <w:lang w:eastAsia="zh-CN"/>
-        </w:rPr>
-      </w:pPr>
-    </w:p>
-    <w:p>
-      <w:pPr>
-        <w:ind w:left="360"/>
-        <w:rPr>
-          <w:rFonts w:hint="eastAsia"/>
-          <w:lang w:eastAsia="zh-CN"/>
-        </w:rPr>
-      </w:pPr>
     </w:p>
     <w:sectPr>
       <w:pgSz w:w="12240" w:h="15840"/>
@@ -4471,7 +5314,6 @@
   <w:style w:type="character" w:default="1" w:styleId="DefaultParagraphFont">
     <w:name w:val="Default Paragraph Font"/>
     <w:uiPriority w:val="1"/>
-    <w:semiHidden/>
     <w:unhideWhenUsed/>
   </w:style>
   <w:style w:type="table" w:default="1" w:styleId="TableNormal">
@@ -4877,13 +5719,31 @@
     <w:name w:val="Hyperlink"/>
     <w:basedOn w:val="DefaultParagraphFont"/>
     <w:uiPriority w:val="99"/>
-    <w:semiHidden/>
     <w:unhideWhenUsed/>
     <w:rsid w:val="00A86133"/>
     <w:rPr>
       <w:color w:val="0563C1" w:themeColor="hyperlink"/>
       <w:u w:val="single"/>
     </w:rPr>
+  </w:style>
+  <w:style w:type="table" w:styleId="TableGrid">
+    <w:name w:val="Table Grid"/>
+    <w:basedOn w:val="TableNormal"/>
+    <w:uiPriority w:val="39"/>
+    <w:rsid w:val="000B58DF"/>
+    <w:pPr>
+      <w:spacing w:after="0" w:line="240" w:lineRule="auto"/>
+    </w:pPr>
+    <w:tblPr>
+      <w:tblBorders>
+        <w:top w:val="single" w:sz="4" w:space="0" w:color="auto"/>
+        <w:left w:val="single" w:sz="4" w:space="0" w:color="auto"/>
+        <w:bottom w:val="single" w:sz="4" w:space="0" w:color="auto"/>
+        <w:right w:val="single" w:sz="4" w:space="0" w:color="auto"/>
+        <w:insideH w:val="single" w:sz="4" w:space="0" w:color="auto"/>
+        <w:insideV w:val="single" w:sz="4" w:space="0" w:color="auto"/>
+      </w:tblBorders>
+    </w:tblPr>
   </w:style>
 </w:styles>
 </file>

--- a/WPF_Draw.docx
+++ b/WPF_Draw.docx
@@ -540,6 +540,102 @@
         </w:rPr>
         <w:t>元素将可视化对象添加到可视化树中。</w:t>
       </w:r>
+      <w:r>
+        <w:rPr>
+          <w:rFonts w:hint="eastAsia"/>
+          <w:b/>
+          <w:color w:val="00B050"/>
+          <w:lang w:eastAsia="zh-CN"/>
+        </w:rPr>
+        <w:t>(</w:t>
+      </w:r>
+      <w:r>
+        <w:rPr>
+          <w:rFonts w:hint="eastAsia"/>
+          <w:b/>
+          <w:color w:val="FF0000"/>
+          <w:lang w:eastAsia="zh-CN"/>
+        </w:rPr>
+        <w:t>继承自</w:t>
+      </w:r>
+      <w:r>
+        <w:rPr>
+          <w:rFonts w:hint="eastAsia"/>
+          <w:b/>
+          <w:color w:val="FF0000"/>
+          <w:lang w:eastAsia="zh-CN"/>
+        </w:rPr>
+        <w:t>UIE</w:t>
+      </w:r>
+      <w:r>
+        <w:rPr>
+          <w:b/>
+          <w:color w:val="FF0000"/>
+          <w:lang w:eastAsia="zh-CN"/>
+        </w:rPr>
+        <w:t>lement</w:t>
+      </w:r>
+      <w:r>
+        <w:rPr>
+          <w:rFonts w:hint="eastAsia"/>
+          <w:b/>
+          <w:color w:val="FF0000"/>
+          <w:lang w:eastAsia="zh-CN"/>
+        </w:rPr>
+        <w:t>，</w:t>
+      </w:r>
+      <w:r>
+        <w:rPr>
+          <w:b/>
+          <w:color w:val="FF0000"/>
+          <w:lang w:eastAsia="zh-CN"/>
+        </w:rPr>
+        <w:t>实现</w:t>
+      </w:r>
+      <w:r>
+        <w:rPr>
+          <w:rFonts w:hint="eastAsia"/>
+          <w:b/>
+          <w:color w:val="FF0000"/>
+          <w:lang w:eastAsia="zh-CN"/>
+        </w:rPr>
+        <w:t>了</w:t>
+      </w:r>
+      <w:r>
+        <w:rPr>
+          <w:rFonts w:hint="eastAsia"/>
+          <w:b/>
+          <w:color w:val="FF0000"/>
+          <w:lang w:eastAsia="zh-CN"/>
+        </w:rPr>
+        <w:t>O</w:t>
+      </w:r>
+      <w:r>
+        <w:rPr>
+          <w:b/>
+          <w:color w:val="FF0000"/>
+          <w:lang w:eastAsia="zh-CN"/>
+        </w:rPr>
+        <w:t>nRender</w:t>
+      </w:r>
+      <w:r>
+        <w:rPr>
+          <w:rFonts w:hint="eastAsia"/>
+          <w:b/>
+          <w:color w:val="FF0000"/>
+          <w:lang w:eastAsia="zh-CN"/>
+        </w:rPr>
+        <w:t>的元素</w:t>
+      </w:r>
+      <w:r>
+        <w:rPr>
+          <w:rFonts w:hint="eastAsia"/>
+          <w:b/>
+          <w:color w:val="00B050"/>
+          <w:lang w:eastAsia="zh-CN"/>
+        </w:rPr>
+        <w:t>)</w:t>
+      </w:r>
     </w:p>
     <w:p>
       <w:pPr>
@@ -574,53 +670,10 @@
           <w:color w:val="00B050"/>
           <w:lang w:eastAsia="zh-CN"/>
         </w:rPr>
-        <w:t>、</w:t>
-      </w:r>
-      <w:r>
-        <w:rPr>
-          <w:rFonts w:hint="eastAsia"/>
-          <w:b/>
-          <w:color w:val="00B050"/>
-          <w:lang w:eastAsia="zh-CN"/>
-        </w:rPr>
-        <w:t>FrameworkElement</w:t>
-      </w:r>
-      <w:r>
-        <w:rPr>
-          <w:rFonts w:hint="eastAsia"/>
-          <w:b/>
-          <w:color w:val="00B050"/>
-          <w:lang w:eastAsia="zh-CN"/>
-        </w:rPr>
-        <w:t>或</w:t>
-      </w:r>
-      <w:r>
-        <w:rPr>
-          <w:rFonts w:hint="eastAsia"/>
-          <w:b/>
-          <w:color w:val="00B050"/>
-          <w:lang w:eastAsia="zh-CN"/>
-        </w:rPr>
-        <w:t>其</w:t>
-      </w:r>
-      <w:r>
-        <w:rPr>
-          <w:rFonts w:hint="eastAsia"/>
-          <w:b/>
-          <w:color w:val="00B050"/>
-          <w:lang w:eastAsia="zh-CN"/>
-        </w:rPr>
-        <w:t>子类</w:t>
-      </w:r>
-      <w:r>
-        <w:rPr>
-          <w:rFonts w:hint="eastAsia"/>
-          <w:b/>
-          <w:color w:val="00B050"/>
-          <w:lang w:eastAsia="zh-CN"/>
-        </w:rPr>
         <w:t>，</w:t>
       </w:r>
+      <w:bookmarkStart w:id="0" w:name="_GoBack"/>
+      <w:bookmarkEnd w:id="0"/>
       <w:r>
         <w:rPr>
           <w:b/>
@@ -1012,8 +1065,8 @@
           <w:lang w:eastAsia="zh-CN"/>
         </w:rPr>
       </w:pPr>
-      <w:bookmarkStart w:id="0" w:name="OLE_LINK1"/>
-      <w:bookmarkStart w:id="1" w:name="OLE_LINK2"/>
+      <w:bookmarkStart w:id="1" w:name="OLE_LINK1"/>
+      <w:bookmarkStart w:id="2" w:name="OLE_LINK2"/>
       <w:r>
         <w:rPr>
           <w:rFonts w:hint="eastAsia"/>
@@ -1039,8 +1092,8 @@
         <w:t>提高性能</w:t>
       </w:r>
     </w:p>
-    <w:bookmarkEnd w:id="0"/>
     <w:bookmarkEnd w:id="1"/>
+    <w:bookmarkEnd w:id="2"/>
     <w:p>
       <w:pPr>
         <w:pStyle w:val="ListParagraph"/>
@@ -1102,7 +1155,7 @@
           <w:lang w:eastAsia="zh-CN"/>
         </w:rPr>
       </w:pPr>
-      <w:bookmarkStart w:id="2" w:name="OLE_LINK3"/>
+      <w:bookmarkStart w:id="3" w:name="OLE_LINK3"/>
       <w:r>
         <w:rPr>
           <w:rFonts w:hint="eastAsia"/>
@@ -1150,7 +1203,7 @@
         <w:t>）</w:t>
       </w:r>
     </w:p>
-    <w:bookmarkEnd w:id="2"/>
+    <w:bookmarkEnd w:id="3"/>
     <w:p>
       <w:pPr>
         <w:pStyle w:val="ListParagraph"/>
@@ -2732,7 +2785,6 @@
       <w:pPr>
         <w:ind w:firstLine="720"/>
         <w:rPr>
-          <w:rFonts w:hint="eastAsia"/>
           <w:b/>
           <w:color w:val="00B050"/>
           <w:sz w:val="28"/>
@@ -4220,7 +4272,6 @@
     <w:p>
       <w:pPr>
         <w:rPr>
-          <w:rFonts w:hint="eastAsia"/>
           <w:b/>
           <w:color w:val="00B050"/>
           <w:sz w:val="28"/>
@@ -4257,17 +4308,7 @@
           <w:szCs w:val="28"/>
           <w:lang w:eastAsia="zh-CN"/>
         </w:rPr>
-        <w:t>Bitmap</w:t>
-      </w:r>
-      <w:r>
-        <w:rPr>
-          <w:b/>
-          <w:color w:val="00B050"/>
-          <w:sz w:val="28"/>
-          <w:szCs w:val="28"/>
-          <w:lang w:eastAsia="zh-CN"/>
-        </w:rPr>
-        <w:t xml:space="preserve"> </w:t>
+        <w:t xml:space="preserve">Bitmap </w:t>
       </w:r>
       <w:r>
         <w:rPr>
@@ -4431,8 +4472,6 @@
           <w:lang w:eastAsia="zh-CN"/>
         </w:rPr>
       </w:pPr>
-      <w:bookmarkStart w:id="3" w:name="_GoBack"/>
-      <w:bookmarkEnd w:id="3"/>
     </w:p>
     <w:sectPr>
       <w:pgSz w:w="12240" w:h="15840"/>
@@ -5314,6 +5353,7 @@
   <w:style w:type="character" w:default="1" w:styleId="DefaultParagraphFont">
     <w:name w:val="Default Paragraph Font"/>
     <w:uiPriority w:val="1"/>
+    <w:semiHidden/>
     <w:unhideWhenUsed/>
   </w:style>
   <w:style w:type="table" w:default="1" w:styleId="TableNormal">

--- a/WPF_Draw.docx
+++ b/WPF_Draw.docx
@@ -9,6 +9,7 @@
           <w:lang w:eastAsia="zh-CN"/>
         </w:rPr>
       </w:pPr>
+      <w:proofErr w:type="gramStart"/>
       <w:r>
         <w:rPr>
           <w:lang w:eastAsia="zh-CN"/>
@@ -22,6 +23,7 @@
         </w:rPr>
         <w:t>绘制性能</w:t>
       </w:r>
+      <w:proofErr w:type="gramEnd"/>
     </w:p>
     <w:p>
       <w:pPr>
@@ -112,6 +114,7 @@
         </w:rPr>
         <w:t>除了</w:t>
       </w:r>
+      <w:proofErr w:type="spellStart"/>
       <w:r>
         <w:rPr>
           <w:rFonts w:hint="eastAsia"/>
@@ -125,6 +128,7 @@
         </w:rPr>
         <w:t>lement</w:t>
       </w:r>
+      <w:proofErr w:type="spellEnd"/>
       <w:r>
         <w:rPr>
           <w:rFonts w:hint="eastAsia"/>
@@ -209,6 +213,7 @@
           <w:lang w:eastAsia="zh-CN"/>
         </w:rPr>
       </w:pPr>
+      <w:proofErr w:type="spellStart"/>
       <w:r>
         <w:rPr>
           <w:rFonts w:hint="eastAsia"/>
@@ -222,6 +227,7 @@
         </w:rPr>
         <w:t>ontainerVisual</w:t>
       </w:r>
+      <w:proofErr w:type="spellEnd"/>
       <w:r>
         <w:rPr>
           <w:rFonts w:hint="eastAsia"/>
@@ -250,6 +256,7 @@
         </w:rPr>
         <w:tab/>
       </w:r>
+      <w:proofErr w:type="spellStart"/>
       <w:r>
         <w:rPr>
           <w:b/>
@@ -257,6 +264,7 @@
         </w:rPr>
         <w:t>DrawingVisual</w:t>
       </w:r>
+      <w:proofErr w:type="spellEnd"/>
       <w:r>
         <w:rPr>
           <w:rFonts w:hint="eastAsia"/>
@@ -338,6 +346,7 @@
         </w:rPr>
         <w:t>实际就是增加了</w:t>
       </w:r>
+      <w:proofErr w:type="spellStart"/>
       <w:r>
         <w:rPr>
           <w:rFonts w:ascii="Consolas" w:hAnsi="Consolas" w:cs="Consolas"/>
@@ -349,6 +358,7 @@
         </w:rPr>
         <w:t>DrawingContext</w:t>
       </w:r>
+      <w:proofErr w:type="spellEnd"/>
       <w:r>
         <w:rPr>
           <w:rFonts w:ascii="Consolas" w:hAnsi="Consolas" w:cs="Consolas"/>
@@ -358,7 +368,31 @@
           <w:highlight w:val="white"/>
           <w:lang w:eastAsia="zh-CN" w:bidi="ar-SA"/>
         </w:rPr>
-        <w:t xml:space="preserve"> RenderOpen()</w:t>
+        <w:t xml:space="preserve"> </w:t>
+      </w:r>
+      <w:proofErr w:type="spellStart"/>
+      <w:r>
+        <w:rPr>
+          <w:rFonts w:ascii="Consolas" w:hAnsi="Consolas" w:cs="Consolas"/>
+          <w:color w:val="000000"/>
+          <w:sz w:val="19"/>
+          <w:szCs w:val="19"/>
+          <w:highlight w:val="white"/>
+          <w:lang w:eastAsia="zh-CN" w:bidi="ar-SA"/>
+        </w:rPr>
+        <w:t>RenderOpen</w:t>
+      </w:r>
+      <w:proofErr w:type="spellEnd"/>
+      <w:r>
+        <w:rPr>
+          <w:rFonts w:ascii="Consolas" w:hAnsi="Consolas" w:cs="Consolas"/>
+          <w:color w:val="000000"/>
+          <w:sz w:val="19"/>
+          <w:szCs w:val="19"/>
+          <w:highlight w:val="white"/>
+          <w:lang w:eastAsia="zh-CN" w:bidi="ar-SA"/>
+        </w:rPr>
+        <w:t>()</w:t>
       </w:r>
       <w:r>
         <w:rPr>
@@ -558,6 +592,7 @@
         </w:rPr>
         <w:t>继承自</w:t>
       </w:r>
+      <w:proofErr w:type="spellStart"/>
       <w:r>
         <w:rPr>
           <w:rFonts w:hint="eastAsia"/>
@@ -575,6 +610,7 @@
         </w:rPr>
         <w:t>lement</w:t>
       </w:r>
+      <w:proofErr w:type="spellEnd"/>
       <w:r>
         <w:rPr>
           <w:rFonts w:hint="eastAsia"/>
@@ -601,6 +637,7 @@
         </w:rPr>
         <w:t>了</w:t>
       </w:r>
+      <w:proofErr w:type="spellStart"/>
       <w:r>
         <w:rPr>
           <w:rFonts w:hint="eastAsia"/>
@@ -618,6 +655,7 @@
         </w:rPr>
         <w:t>nRender</w:t>
       </w:r>
+      <w:proofErr w:type="spellEnd"/>
       <w:r>
         <w:rPr>
           <w:rFonts w:hint="eastAsia"/>
@@ -655,6 +693,7 @@
         </w:rPr>
         <w:t>即继承一个</w:t>
       </w:r>
+      <w:proofErr w:type="spellStart"/>
       <w:r>
         <w:rPr>
           <w:b/>
@@ -663,6 +702,7 @@
         </w:rPr>
         <w:t>UIElement</w:t>
       </w:r>
+      <w:proofErr w:type="spellEnd"/>
       <w:r>
         <w:rPr>
           <w:rFonts w:hint="eastAsia"/>
@@ -672,8 +712,6 @@
         </w:rPr>
         <w:t>，</w:t>
       </w:r>
-      <w:bookmarkStart w:id="0" w:name="_GoBack"/>
-      <w:bookmarkEnd w:id="0"/>
       <w:r>
         <w:rPr>
           <w:b/>
@@ -978,6 +1016,7 @@
         </w:rPr>
         <w:t>使用</w:t>
       </w:r>
+      <w:proofErr w:type="spellStart"/>
       <w:r>
         <w:rPr>
           <w:rFonts w:hint="eastAsia"/>
@@ -989,7 +1028,14 @@
         <w:rPr>
           <w:lang w:eastAsia="zh-CN"/>
         </w:rPr>
-        <w:t>rawingContext.DrawXxx()</w:t>
+        <w:t>rawingContext.DrawXxx</w:t>
+      </w:r>
+      <w:proofErr w:type="spellEnd"/>
+      <w:r>
+        <w:rPr>
+          <w:lang w:eastAsia="zh-CN"/>
+        </w:rPr>
+        <w:t>()</w:t>
       </w:r>
       <w:r>
         <w:rPr>
@@ -1065,8 +1111,8 @@
           <w:lang w:eastAsia="zh-CN"/>
         </w:rPr>
       </w:pPr>
-      <w:bookmarkStart w:id="1" w:name="OLE_LINK1"/>
-      <w:bookmarkStart w:id="2" w:name="OLE_LINK2"/>
+      <w:bookmarkStart w:id="0" w:name="OLE_LINK1"/>
+      <w:bookmarkStart w:id="1" w:name="OLE_LINK2"/>
       <w:r>
         <w:rPr>
           <w:rFonts w:hint="eastAsia"/>
@@ -1075,6 +1121,7 @@
         </w:rPr>
         <w:t>使用</w:t>
       </w:r>
+      <w:proofErr w:type="spellStart"/>
       <w:r>
         <w:rPr>
           <w:rFonts w:hint="eastAsia"/>
@@ -1083,6 +1130,7 @@
         </w:rPr>
         <w:t>StreamGeometry</w:t>
       </w:r>
+      <w:proofErr w:type="spellEnd"/>
       <w:r>
         <w:rPr>
           <w:rFonts w:hint="eastAsia"/>
@@ -1092,8 +1140,8 @@
         <w:t>提高性能</w:t>
       </w:r>
     </w:p>
+    <w:bookmarkEnd w:id="0"/>
     <w:bookmarkEnd w:id="1"/>
-    <w:bookmarkEnd w:id="2"/>
     <w:p>
       <w:pPr>
         <w:pStyle w:val="ListParagraph"/>
@@ -1155,7 +1203,7 @@
           <w:lang w:eastAsia="zh-CN"/>
         </w:rPr>
       </w:pPr>
-      <w:bookmarkStart w:id="3" w:name="OLE_LINK3"/>
+      <w:bookmarkStart w:id="2" w:name="OLE_LINK3"/>
       <w:r>
         <w:rPr>
           <w:rFonts w:hint="eastAsia"/>
@@ -1164,6 +1212,7 @@
         </w:rPr>
         <w:t>使用</w:t>
       </w:r>
+      <w:proofErr w:type="spellStart"/>
       <w:r>
         <w:rPr>
           <w:rFonts w:hint="eastAsia"/>
@@ -1179,6 +1228,7 @@
         </w:rPr>
         <w:t>riteableBitmap</w:t>
       </w:r>
+      <w:proofErr w:type="spellEnd"/>
       <w:r>
         <w:rPr>
           <w:rFonts w:hint="eastAsia"/>
@@ -1203,7 +1253,7 @@
         <w:t>）</w:t>
       </w:r>
     </w:p>
-    <w:bookmarkEnd w:id="3"/>
+    <w:bookmarkEnd w:id="2"/>
     <w:p>
       <w:pPr>
         <w:pStyle w:val="ListParagraph"/>
@@ -1437,6 +1487,7 @@
         </w:rPr>
         <w:t>为什么使用</w:t>
       </w:r>
+      <w:proofErr w:type="spellStart"/>
       <w:r>
         <w:rPr>
           <w:b/>
@@ -1444,6 +1495,7 @@
         </w:rPr>
         <w:t>StreamGeometry</w:t>
       </w:r>
+      <w:proofErr w:type="spellEnd"/>
       <w:r>
         <w:rPr>
           <w:rFonts w:hint="eastAsia"/>
@@ -1460,6 +1512,7 @@
         </w:rPr>
         <w:t>使用</w:t>
       </w:r>
+      <w:proofErr w:type="spellStart"/>
       <w:r>
         <w:rPr>
           <w:b/>
@@ -1467,6 +1520,7 @@
         </w:rPr>
         <w:t>DrawingContext</w:t>
       </w:r>
+      <w:proofErr w:type="spellEnd"/>
     </w:p>
     <w:p>
       <w:pPr>
@@ -1489,12 +1543,14 @@
         </w:rPr>
         <w:t>使用</w:t>
       </w:r>
+      <w:proofErr w:type="spellStart"/>
       <w:r>
         <w:rPr>
           <w:lang w:eastAsia="zh-CN"/>
         </w:rPr>
         <w:t>DrawingContext</w:t>
       </w:r>
+      <w:proofErr w:type="spellEnd"/>
       <w:r>
         <w:rPr>
           <w:rFonts w:hint="eastAsia"/>
@@ -1502,6 +1558,7 @@
         </w:rPr>
         <w:t>绘制多个</w:t>
       </w:r>
+      <w:proofErr w:type="spellStart"/>
       <w:r>
         <w:rPr>
           <w:rFonts w:hint="eastAsia"/>
@@ -1515,6 +1572,7 @@
         </w:rPr>
         <w:t>ect</w:t>
       </w:r>
+      <w:proofErr w:type="spellEnd"/>
       <w:r>
         <w:rPr>
           <w:lang w:eastAsia="zh-CN"/>
@@ -1528,6 +1586,7 @@
         </w:rPr>
         <w:t>实际会生成多个</w:t>
       </w:r>
+      <w:proofErr w:type="spellStart"/>
       <w:r>
         <w:rPr>
           <w:rFonts w:hint="eastAsia"/>
@@ -1541,6 +1600,7 @@
         </w:rPr>
         <w:t>ectGeometry</w:t>
       </w:r>
+      <w:proofErr w:type="spellEnd"/>
       <w:r>
         <w:rPr>
           <w:rFonts w:hint="eastAsia"/>
@@ -1561,6 +1621,7 @@
         </w:rPr>
         <w:t>使用</w:t>
       </w:r>
+      <w:proofErr w:type="spellStart"/>
       <w:r>
         <w:rPr>
           <w:rFonts w:hint="eastAsia"/>
@@ -1574,6 +1635,7 @@
         </w:rPr>
         <w:t>treamGeometry</w:t>
       </w:r>
+      <w:proofErr w:type="spellEnd"/>
       <w:r>
         <w:rPr>
           <w:rFonts w:hint="eastAsia"/>
@@ -1643,6 +1705,7 @@
         </w:rPr>
         <w:t>单个</w:t>
       </w:r>
+      <w:proofErr w:type="spellStart"/>
       <w:r>
         <w:rPr>
           <w:b/>
@@ -1650,6 +1713,7 @@
         </w:rPr>
         <w:t>StreamGeometry</w:t>
       </w:r>
+      <w:proofErr w:type="spellEnd"/>
       <w:r>
         <w:rPr>
           <w:rFonts w:hint="eastAsia"/>
@@ -1666,16 +1730,26 @@
         </w:rPr>
         <w:t>单次调用</w:t>
       </w:r>
-      <w:r>
-        <w:rPr>
-          <w:b/>
-          <w:lang w:eastAsia="zh-CN"/>
-        </w:rPr>
-        <w:t>DrawingContext.</w:t>
+      <w:proofErr w:type="spellStart"/>
+      <w:r>
+        <w:rPr>
+          <w:b/>
+          <w:lang w:eastAsia="zh-CN"/>
+        </w:rPr>
+        <w:t>DrawingContext</w:t>
+      </w:r>
+      <w:proofErr w:type="spellEnd"/>
+      <w:r>
+        <w:rPr>
+          <w:b/>
+          <w:lang w:eastAsia="zh-CN"/>
+        </w:rPr>
+        <w:t>.</w:t>
       </w:r>
       <w:r>
         <w:t xml:space="preserve"> </w:t>
       </w:r>
+      <w:proofErr w:type="spellStart"/>
       <w:r>
         <w:rPr>
           <w:b/>
@@ -1683,6 +1757,7 @@
         </w:rPr>
         <w:t>DrawRectangle</w:t>
       </w:r>
+      <w:proofErr w:type="spellEnd"/>
     </w:p>
     <w:p>
       <w:pPr>
@@ -1702,11 +1777,19 @@
         </w:rPr>
         <w:t>使用</w:t>
       </w:r>
-      <w:r>
-        <w:rPr>
-          <w:lang w:eastAsia="zh-CN"/>
-        </w:rPr>
-        <w:t>DrawingContext.</w:t>
+      <w:proofErr w:type="spellStart"/>
+      <w:r>
+        <w:rPr>
+          <w:lang w:eastAsia="zh-CN"/>
+        </w:rPr>
+        <w:t>DrawingContext</w:t>
+      </w:r>
+      <w:proofErr w:type="spellEnd"/>
+      <w:r>
+        <w:rPr>
+          <w:lang w:eastAsia="zh-CN"/>
+        </w:rPr>
+        <w:t>.</w:t>
       </w:r>
       <w:r>
         <w:rPr>
@@ -1714,12 +1797,14 @@
         </w:rPr>
         <w:t xml:space="preserve"> </w:t>
       </w:r>
+      <w:proofErr w:type="spellStart"/>
       <w:r>
         <w:rPr>
           <w:lang w:eastAsia="zh-CN"/>
         </w:rPr>
         <w:t>DrawRectangle</w:t>
       </w:r>
+      <w:proofErr w:type="spellEnd"/>
       <w:r>
         <w:rPr>
           <w:rFonts w:hint="eastAsia"/>
@@ -1802,12 +1887,14 @@
         </w:rPr>
         <w:t>使用</w:t>
       </w:r>
+      <w:proofErr w:type="spellStart"/>
       <w:r>
         <w:rPr>
           <w:lang w:eastAsia="zh-CN"/>
         </w:rPr>
         <w:t>StreamGeometry</w:t>
       </w:r>
+      <w:proofErr w:type="spellEnd"/>
     </w:p>
     <w:p>
       <w:pPr>
@@ -1880,12 +1967,14 @@
         </w:rPr>
         <w:t>使用</w:t>
       </w:r>
+      <w:proofErr w:type="spellStart"/>
       <w:r>
         <w:rPr>
           <w:lang w:eastAsia="zh-CN"/>
         </w:rPr>
         <w:t>StreamGeometry</w:t>
       </w:r>
+      <w:proofErr w:type="spellEnd"/>
       <w:r>
         <w:rPr>
           <w:rFonts w:hint="eastAsia"/>
@@ -1980,6 +2069,7 @@
         </w:rPr>
         <w:t>中，调用</w:t>
       </w:r>
+      <w:proofErr w:type="spellStart"/>
       <w:r>
         <w:rPr>
           <w:rFonts w:hint="eastAsia"/>
@@ -1987,6 +2077,7 @@
         </w:rPr>
         <w:t>DrawingContext</w:t>
       </w:r>
+      <w:proofErr w:type="spellEnd"/>
       <w:r>
         <w:rPr>
           <w:rFonts w:hint="eastAsia"/>
@@ -2001,6 +2092,8 @@
         </w:rPr>
         <w:t xml:space="preserve"> </w:t>
       </w:r>
+      <w:proofErr w:type="spellStart"/>
+      <w:proofErr w:type="gramStart"/>
       <w:r>
         <w:rPr>
           <w:rFonts w:hint="eastAsia"/>
@@ -2014,6 +2107,80 @@
         </w:rPr>
         <w:t>rawLine</w:t>
       </w:r>
+      <w:proofErr w:type="spellEnd"/>
+      <w:r>
+        <w:rPr>
+          <w:rFonts w:hint="eastAsia"/>
+          <w:lang w:eastAsia="zh-CN"/>
+        </w:rPr>
+        <w:t>(</w:t>
+      </w:r>
+      <w:proofErr w:type="gramEnd"/>
+      <w:r>
+        <w:rPr>
+          <w:rFonts w:hint="eastAsia"/>
+          <w:lang w:eastAsia="zh-CN"/>
+        </w:rPr>
+        <w:t>)</w:t>
+      </w:r>
+      <w:r>
+        <w:rPr>
+          <w:rFonts w:hint="eastAsia"/>
+          <w:lang w:eastAsia="zh-CN"/>
+        </w:rPr>
+        <w:t>方法</w:t>
+      </w:r>
+      <w:r>
+        <w:rPr>
+          <w:rFonts w:hint="eastAsia"/>
+          <w:lang w:eastAsia="zh-CN"/>
+        </w:rPr>
+        <w:t>实际</w:t>
+      </w:r>
+      <w:r>
+        <w:rPr>
+          <w:rFonts w:hint="eastAsia"/>
+          <w:lang w:eastAsia="zh-CN"/>
+        </w:rPr>
+        <w:t>上是在</w:t>
+      </w:r>
+      <w:r>
+        <w:rPr>
+          <w:rFonts w:hint="eastAsia"/>
+          <w:lang w:eastAsia="zh-CN"/>
+        </w:rPr>
+        <w:t>内部创建了一个</w:t>
+      </w:r>
+      <w:proofErr w:type="spellStart"/>
+      <w:r>
+        <w:rPr>
+          <w:rFonts w:hint="eastAsia"/>
+          <w:lang w:eastAsia="zh-CN"/>
+        </w:rPr>
+        <w:t>LineGeometry</w:t>
+      </w:r>
+      <w:proofErr w:type="spellEnd"/>
+      <w:r>
+        <w:rPr>
+          <w:rFonts w:hint="eastAsia"/>
+          <w:lang w:eastAsia="zh-CN"/>
+        </w:rPr>
+        <w:t>对象，</w:t>
+      </w:r>
+      <w:r>
+        <w:rPr>
+          <w:lang w:eastAsia="zh-CN"/>
+        </w:rPr>
+        <w:t>调用</w:t>
+      </w:r>
+      <w:proofErr w:type="spellStart"/>
+      <w:r>
+        <w:rPr>
+          <w:lang w:eastAsia="zh-CN"/>
+        </w:rPr>
+        <w:t>DrawRectangle</w:t>
+      </w:r>
+      <w:proofErr w:type="spellEnd"/>
       <w:r>
         <w:rPr>
           <w:rFonts w:hint="eastAsia"/>
@@ -2033,69 +2200,9 @@
           <w:rFonts w:hint="eastAsia"/>
           <w:lang w:eastAsia="zh-CN"/>
         </w:rPr>
-        <w:t>实际</w:t>
-      </w:r>
-      <w:r>
-        <w:rPr>
-          <w:rFonts w:hint="eastAsia"/>
-          <w:lang w:eastAsia="zh-CN"/>
-        </w:rPr>
-        <w:t>上是在</w:t>
-      </w:r>
-      <w:r>
-        <w:rPr>
-          <w:rFonts w:hint="eastAsia"/>
-          <w:lang w:eastAsia="zh-CN"/>
-        </w:rPr>
-        <w:t>内部创建了一个</w:t>
-      </w:r>
-      <w:r>
-        <w:rPr>
-          <w:rFonts w:hint="eastAsia"/>
-          <w:lang w:eastAsia="zh-CN"/>
-        </w:rPr>
-        <w:t>LineGeometry</w:t>
-      </w:r>
-      <w:r>
-        <w:rPr>
-          <w:rFonts w:hint="eastAsia"/>
-          <w:lang w:eastAsia="zh-CN"/>
-        </w:rPr>
-        <w:t>对象，</w:t>
-      </w:r>
-      <w:r>
-        <w:rPr>
-          <w:lang w:eastAsia="zh-CN"/>
-        </w:rPr>
-        <w:t>调用</w:t>
-      </w:r>
-      <w:r>
-        <w:rPr>
-          <w:lang w:eastAsia="zh-CN"/>
-        </w:rPr>
-        <w:t>DrawRectangle</w:t>
-      </w:r>
-      <w:r>
-        <w:rPr>
-          <w:rFonts w:hint="eastAsia"/>
-          <w:lang w:eastAsia="zh-CN"/>
-        </w:rPr>
-        <w:t>()</w:t>
-      </w:r>
-      <w:r>
-        <w:rPr>
-          <w:rFonts w:hint="eastAsia"/>
-          <w:lang w:eastAsia="zh-CN"/>
-        </w:rPr>
-        <w:t>方法</w:t>
-      </w:r>
-      <w:r>
-        <w:rPr>
-          <w:rFonts w:hint="eastAsia"/>
-          <w:lang w:eastAsia="zh-CN"/>
-        </w:rPr>
         <w:t>，就内部创建了一个</w:t>
       </w:r>
+      <w:proofErr w:type="spellStart"/>
       <w:r>
         <w:rPr>
           <w:rFonts w:hint="eastAsia"/>
@@ -2103,6 +2210,7 @@
         </w:rPr>
         <w:t>RectagleGeometry</w:t>
       </w:r>
+      <w:proofErr w:type="spellEnd"/>
       <w:r>
         <w:rPr>
           <w:rFonts w:hint="eastAsia"/>
@@ -2161,6 +2269,7 @@
         </w:rPr>
         <w:t>而</w:t>
       </w:r>
+      <w:proofErr w:type="spellStart"/>
       <w:r>
         <w:rPr>
           <w:rFonts w:hint="eastAsia"/>
@@ -2169,6 +2278,7 @@
         </w:rPr>
         <w:t>RectagleGeometry</w:t>
       </w:r>
+      <w:proofErr w:type="spellEnd"/>
       <w:r>
         <w:rPr>
           <w:rFonts w:hint="eastAsia"/>
@@ -2176,6 +2286,7 @@
         </w:rPr>
         <w:t>、</w:t>
       </w:r>
+      <w:proofErr w:type="spellStart"/>
       <w:r>
         <w:rPr>
           <w:b/>
@@ -2183,6 +2294,7 @@
         </w:rPr>
         <w:t>LineGeometry</w:t>
       </w:r>
+      <w:proofErr w:type="spellEnd"/>
       <w:r>
         <w:rPr>
           <w:rFonts w:hint="eastAsia"/>
@@ -2191,6 +2303,7 @@
         </w:rPr>
         <w:t>和</w:t>
       </w:r>
+      <w:proofErr w:type="spellStart"/>
       <w:r>
         <w:rPr>
           <w:b/>
@@ -2198,6 +2311,7 @@
         </w:rPr>
         <w:t>StreamGeometry</w:t>
       </w:r>
+      <w:proofErr w:type="spellEnd"/>
       <w:r>
         <w:rPr>
           <w:rFonts w:hint="eastAsia"/>
@@ -2234,6 +2348,7 @@
           <w:lang w:eastAsia="zh-CN"/>
         </w:rPr>
       </w:pPr>
+      <w:proofErr w:type="spellStart"/>
       <w:r>
         <w:rPr>
           <w:rFonts w:hint="eastAsia"/>
@@ -2243,6 +2358,7 @@
         </w:rPr>
         <w:t>StreamGeometry</w:t>
       </w:r>
+      <w:proofErr w:type="spellEnd"/>
       <w:r>
         <w:rPr>
           <w:rFonts w:hint="eastAsia"/>
@@ -2268,6 +2384,7 @@
           <w:lang w:eastAsia="zh-CN"/>
         </w:rPr>
       </w:pPr>
+      <w:proofErr w:type="spellStart"/>
       <w:r>
         <w:rPr>
           <w:rFonts w:ascii="Verdana" w:hAnsi="Verdana"/>
@@ -2284,6 +2401,7 @@
         </w:rPr>
         <w:t>StreamGeometry</w:t>
       </w:r>
+      <w:proofErr w:type="spellEnd"/>
       <w:r>
         <w:rPr>
           <w:rStyle w:val="apple-converted-space"/>
@@ -2325,6 +2443,7 @@
         </w:rPr>
         <w:t> </w:t>
       </w:r>
+      <w:proofErr w:type="spellStart"/>
       <w:r>
         <w:rPr>
           <w:rFonts w:ascii="Verdana" w:hAnsi="Verdana"/>
@@ -2341,6 +2460,7 @@
         </w:rPr>
         <w:t>PathGeometry</w:t>
       </w:r>
+      <w:proofErr w:type="spellEnd"/>
       <w:r>
         <w:rPr>
           <w:rStyle w:val="apple-converted-space"/>
@@ -2366,7 +2486,35 @@
           <w:shd w:val="clear" w:color="auto" w:fill="FFFFFF"/>
           <w:lang w:eastAsia="zh-CN"/>
         </w:rPr>
-        <w:t xml:space="preserve">for creating geometric shapes: it does not support databinding, animation, or modification. </w:t>
+        <w:t xml:space="preserve">for creating geometric shapes: it does not support </w:t>
+      </w:r>
+      <w:proofErr w:type="spellStart"/>
+      <w:r>
+        <w:rPr>
+          <w:rFonts w:ascii="Verdana" w:hAnsi="Verdana"/>
+          <w:i/>
+          <w:iCs/>
+          <w:color w:val="FF0000"/>
+          <w:sz w:val="21"/>
+          <w:szCs w:val="21"/>
+          <w:shd w:val="clear" w:color="auto" w:fill="FFFFFF"/>
+          <w:lang w:eastAsia="zh-CN"/>
+        </w:rPr>
+        <w:t>databinding</w:t>
+      </w:r>
+      <w:proofErr w:type="spellEnd"/>
+      <w:r>
+        <w:rPr>
+          <w:rFonts w:ascii="Verdana" w:hAnsi="Verdana"/>
+          <w:i/>
+          <w:iCs/>
+          <w:color w:val="FF0000"/>
+          <w:sz w:val="21"/>
+          <w:szCs w:val="21"/>
+          <w:shd w:val="clear" w:color="auto" w:fill="FFFFFF"/>
+          <w:lang w:eastAsia="zh-CN"/>
+        </w:rPr>
+        <w:t xml:space="preserve">, animation, or modification. </w:t>
       </w:r>
       <w:r>
         <w:rPr>
@@ -2393,6 +2541,7 @@
         </w:rPr>
         <w:t> </w:t>
       </w:r>
+      <w:proofErr w:type="spellStart"/>
       <w:r>
         <w:rPr>
           <w:rFonts w:ascii="Verdana" w:hAnsi="Verdana"/>
@@ -2408,6 +2557,7 @@
         </w:rPr>
         <w:t>StreamGeometry</w:t>
       </w:r>
+      <w:proofErr w:type="spellEnd"/>
       <w:r>
         <w:rPr>
           <w:rStyle w:val="apple-converted-space"/>
@@ -2431,7 +2581,33 @@
           <w:szCs w:val="21"/>
           <w:shd w:val="clear" w:color="auto" w:fill="FFFFFF"/>
         </w:rPr>
-        <w:t>when you need to describe a complex geometry but do not want the overhead of supporting databinding, animation, or modification. For example, because of its efficiency, the</w:t>
+        <w:t xml:space="preserve">when you need to describe a complex geometry but do not want the overhead of supporting </w:t>
+      </w:r>
+      <w:proofErr w:type="spellStart"/>
+      <w:r>
+        <w:rPr>
+          <w:rFonts w:ascii="Verdana" w:hAnsi="Verdana"/>
+          <w:i/>
+          <w:iCs/>
+          <w:color w:val="FF0000"/>
+          <w:sz w:val="21"/>
+          <w:szCs w:val="21"/>
+          <w:shd w:val="clear" w:color="auto" w:fill="FFFFFF"/>
+        </w:rPr>
+        <w:t>databinding</w:t>
+      </w:r>
+      <w:proofErr w:type="spellEnd"/>
+      <w:r>
+        <w:rPr>
+          <w:rFonts w:ascii="Verdana" w:hAnsi="Verdana"/>
+          <w:i/>
+          <w:iCs/>
+          <w:color w:val="FF0000"/>
+          <w:sz w:val="21"/>
+          <w:szCs w:val="21"/>
+          <w:shd w:val="clear" w:color="auto" w:fill="FFFFFF"/>
+        </w:rPr>
+        <w:t>, animation, or modification. For example, because of its efficiency, the</w:t>
       </w:r>
       <w:r>
         <w:rPr>
@@ -2446,6 +2622,7 @@
         </w:rPr>
         <w:t> </w:t>
       </w:r>
+      <w:proofErr w:type="spellStart"/>
       <w:r>
         <w:rPr>
           <w:rFonts w:ascii="Verdana" w:hAnsi="Verdana"/>
@@ -2461,6 +2638,7 @@
         </w:rPr>
         <w:t>StreamGeometry</w:t>
       </w:r>
+      <w:proofErr w:type="spellEnd"/>
       <w:r>
         <w:rPr>
           <w:rStyle w:val="apple-converted-space"/>
@@ -2496,13 +2674,41 @@
           <w:lang w:eastAsia="zh-CN"/>
         </w:rPr>
       </w:pPr>
-      <w:r>
-        <w:rPr>
-          <w:sz w:val="28"/>
-          <w:szCs w:val="28"/>
-          <w:lang w:eastAsia="zh-CN"/>
-        </w:rPr>
-        <w:t>StreamGeometry is all about being able to describe geometry segments (e.g., line’s, bezier’s, etc.) using the least amount of memory possible</w:t>
+      <w:proofErr w:type="spellStart"/>
+      <w:r>
+        <w:rPr>
+          <w:sz w:val="28"/>
+          <w:szCs w:val="28"/>
+          <w:lang w:eastAsia="zh-CN"/>
+        </w:rPr>
+        <w:t>StreamGeometry</w:t>
+      </w:r>
+      <w:proofErr w:type="spellEnd"/>
+      <w:r>
+        <w:rPr>
+          <w:sz w:val="28"/>
+          <w:szCs w:val="28"/>
+          <w:lang w:eastAsia="zh-CN"/>
+        </w:rPr>
+        <w:t xml:space="preserve"> is all about being able to describe geometry segments (e.g., line’s, </w:t>
+      </w:r>
+      <w:proofErr w:type="spellStart"/>
+      <w:r>
+        <w:rPr>
+          <w:sz w:val="28"/>
+          <w:szCs w:val="28"/>
+          <w:lang w:eastAsia="zh-CN"/>
+        </w:rPr>
+        <w:t>bezier’s</w:t>
+      </w:r>
+      <w:proofErr w:type="spellEnd"/>
+      <w:r>
+        <w:rPr>
+          <w:sz w:val="28"/>
+          <w:szCs w:val="28"/>
+          <w:lang w:eastAsia="zh-CN"/>
+        </w:rPr>
+        <w:t>, etc.) using the least amount of memory possible</w:t>
       </w:r>
       <w:r>
         <w:rPr>
@@ -2522,16 +2728,81 @@
           <w:szCs w:val="28"/>
           <w:lang w:eastAsia="zh-CN"/>
         </w:rPr>
-        <w:t xml:space="preserve">The functionality provided by StreamGeometry is nearly identical to PathGeometry’s/PathFigure’s/*Segment’s, except that </w:t>
-      </w:r>
-      <w:r>
-        <w:rPr>
-          <w:b/>
-          <w:sz w:val="28"/>
-          <w:szCs w:val="28"/>
-          <w:lang w:eastAsia="zh-CN"/>
-        </w:rPr>
-        <w:t>StreamGeometry’s can’t be modified after they are created</w:t>
+        <w:t xml:space="preserve">The functionality provided by </w:t>
+      </w:r>
+      <w:proofErr w:type="spellStart"/>
+      <w:r>
+        <w:rPr>
+          <w:sz w:val="28"/>
+          <w:szCs w:val="28"/>
+          <w:lang w:eastAsia="zh-CN"/>
+        </w:rPr>
+        <w:t>StreamGeometry</w:t>
+      </w:r>
+      <w:proofErr w:type="spellEnd"/>
+      <w:r>
+        <w:rPr>
+          <w:sz w:val="28"/>
+          <w:szCs w:val="28"/>
+          <w:lang w:eastAsia="zh-CN"/>
+        </w:rPr>
+        <w:t xml:space="preserve"> is nearly identical to </w:t>
+      </w:r>
+      <w:proofErr w:type="spellStart"/>
+      <w:r>
+        <w:rPr>
+          <w:sz w:val="28"/>
+          <w:szCs w:val="28"/>
+          <w:lang w:eastAsia="zh-CN"/>
+        </w:rPr>
+        <w:t>PathGeometry’s</w:t>
+      </w:r>
+      <w:proofErr w:type="spellEnd"/>
+      <w:r>
+        <w:rPr>
+          <w:sz w:val="28"/>
+          <w:szCs w:val="28"/>
+          <w:lang w:eastAsia="zh-CN"/>
+        </w:rPr>
+        <w:t>/</w:t>
+      </w:r>
+      <w:proofErr w:type="spellStart"/>
+      <w:r>
+        <w:rPr>
+          <w:sz w:val="28"/>
+          <w:szCs w:val="28"/>
+          <w:lang w:eastAsia="zh-CN"/>
+        </w:rPr>
+        <w:t>PathFigure’s</w:t>
+      </w:r>
+      <w:proofErr w:type="spellEnd"/>
+      <w:r>
+        <w:rPr>
+          <w:sz w:val="28"/>
+          <w:szCs w:val="28"/>
+          <w:lang w:eastAsia="zh-CN"/>
+        </w:rPr>
+        <w:t xml:space="preserve">/*Segment’s, except that </w:t>
+      </w:r>
+      <w:proofErr w:type="spellStart"/>
+      <w:r>
+        <w:rPr>
+          <w:b/>
+          <w:sz w:val="28"/>
+          <w:szCs w:val="28"/>
+          <w:lang w:eastAsia="zh-CN"/>
+        </w:rPr>
+        <w:t>StreamGeometry’s</w:t>
+      </w:r>
+      <w:proofErr w:type="spellEnd"/>
+      <w:r>
+        <w:rPr>
+          <w:b/>
+          <w:sz w:val="28"/>
+          <w:szCs w:val="28"/>
+          <w:lang w:eastAsia="zh-CN"/>
+        </w:rPr>
+        <w:t xml:space="preserve"> can’t be modified after they are created</w:t>
       </w:r>
       <w:r>
         <w:rPr>
@@ -2592,7 +2863,43 @@
           <w:szCs w:val="28"/>
           <w:lang w:eastAsia="zh-CN"/>
         </w:rPr>
-        <w:t>.  Conversely, PathGeometry supports a richer (and more expensive) API by representing geometry as an editable tree/graph of Freezable CLR objects.  Not only does this save memory, it can save significant CPU cycles that would be spent instantiating, constructing, and hooking up the PathGeometry.  This is particularly true for larger Geometry’s.</w:t>
+        <w:t xml:space="preserve">.  Conversely, </w:t>
+      </w:r>
+      <w:proofErr w:type="spellStart"/>
+      <w:r>
+        <w:rPr>
+          <w:sz w:val="28"/>
+          <w:szCs w:val="28"/>
+          <w:lang w:eastAsia="zh-CN"/>
+        </w:rPr>
+        <w:t>PathGeometry</w:t>
+      </w:r>
+      <w:proofErr w:type="spellEnd"/>
+      <w:r>
+        <w:rPr>
+          <w:sz w:val="28"/>
+          <w:szCs w:val="28"/>
+          <w:lang w:eastAsia="zh-CN"/>
+        </w:rPr>
+        <w:t xml:space="preserve"> supports a richer (and more expensive) API by representing geometry as an editable tree/graph of Freezable CLR objects.  Not only does this save memory, it can save significant CPU cycles that would be spent instantiating, constructing, and hooking up the </w:t>
+      </w:r>
+      <w:proofErr w:type="spellStart"/>
+      <w:r>
+        <w:rPr>
+          <w:sz w:val="28"/>
+          <w:szCs w:val="28"/>
+          <w:lang w:eastAsia="zh-CN"/>
+        </w:rPr>
+        <w:t>PathGeometry</w:t>
+      </w:r>
+      <w:proofErr w:type="spellEnd"/>
+      <w:r>
+        <w:rPr>
+          <w:sz w:val="28"/>
+          <w:szCs w:val="28"/>
+          <w:lang w:eastAsia="zh-CN"/>
+        </w:rPr>
+        <w:t>.  This is particularly true for larger Geometry’s.</w:t>
       </w:r>
     </w:p>
     <w:p>
@@ -2625,6 +2932,7 @@
           <w:lang w:eastAsia="zh-CN"/>
         </w:rPr>
       </w:pPr>
+      <w:proofErr w:type="spellStart"/>
       <w:r>
         <w:rPr>
           <w:rFonts w:hint="eastAsia"/>
@@ -2642,6 +2950,7 @@
         </w:rPr>
         <w:t>ectGeometry</w:t>
       </w:r>
+      <w:proofErr w:type="spellEnd"/>
       <w:r>
         <w:rPr>
           <w:rFonts w:hint="eastAsia"/>
@@ -2711,6 +3020,7 @@
         </w:rPr>
         <w:t>而</w:t>
       </w:r>
+      <w:proofErr w:type="spellStart"/>
       <w:r>
         <w:rPr>
           <w:rFonts w:hint="eastAsia"/>
@@ -2728,6 +3038,7 @@
         </w:rPr>
         <w:t>treamGeometry</w:t>
       </w:r>
+      <w:proofErr w:type="spellEnd"/>
       <w:r>
         <w:rPr>
           <w:rFonts w:hint="eastAsia"/>
@@ -2737,6 +3048,7 @@
         </w:rPr>
         <w:t>是</w:t>
       </w:r>
+      <w:proofErr w:type="spellStart"/>
       <w:r>
         <w:rPr>
           <w:rFonts w:hint="eastAsia"/>
@@ -2754,6 +3066,7 @@
         </w:rPr>
         <w:t>athGeometry</w:t>
       </w:r>
+      <w:proofErr w:type="spellEnd"/>
       <w:r>
         <w:rPr>
           <w:rFonts w:hint="eastAsia"/>
@@ -2802,6 +3115,7 @@
         <w:lastRenderedPageBreak/>
         <w:t>按道理来说，应该</w:t>
       </w:r>
+      <w:proofErr w:type="spellStart"/>
       <w:r>
         <w:rPr>
           <w:rFonts w:hint="eastAsia"/>
@@ -2819,6 +3133,7 @@
         </w:rPr>
         <w:t>ectGeometry</w:t>
       </w:r>
+      <w:proofErr w:type="spellEnd"/>
       <w:r>
         <w:rPr>
           <w:rFonts w:hint="eastAsia"/>
@@ -2845,6 +3160,7 @@
         </w:rPr>
         <w:t>实际发现使用</w:t>
       </w:r>
+      <w:proofErr w:type="spellStart"/>
       <w:r>
         <w:rPr>
           <w:rFonts w:hint="eastAsia"/>
@@ -2862,6 +3178,7 @@
         </w:rPr>
         <w:t>treamGeometry</w:t>
       </w:r>
+      <w:proofErr w:type="spellEnd"/>
       <w:r>
         <w:rPr>
           <w:rFonts w:hint="eastAsia"/>
@@ -2888,6 +3205,7 @@
         </w:rPr>
         <w:t>是因为</w:t>
       </w:r>
+      <w:proofErr w:type="spellStart"/>
       <w:r>
         <w:rPr>
           <w:rFonts w:hint="eastAsia"/>
@@ -2905,6 +3223,7 @@
         </w:rPr>
         <w:t>treamGeometry</w:t>
       </w:r>
+      <w:proofErr w:type="spellEnd"/>
       <w:r>
         <w:rPr>
           <w:rFonts w:hint="eastAsia"/>
@@ -3053,6 +3372,7 @@
         </w:rPr>
         <w:t>对象用</w:t>
       </w:r>
+      <w:proofErr w:type="spellStart"/>
       <w:r>
         <w:rPr>
           <w:rFonts w:hint="eastAsia"/>
@@ -3074,6 +3394,7 @@
         </w:rPr>
         <w:t>treamGeometry</w:t>
       </w:r>
+      <w:proofErr w:type="spellEnd"/>
       <w:r>
         <w:rPr>
           <w:rFonts w:hint="eastAsia"/>
@@ -3106,6 +3427,7 @@
         </w:rPr>
         <w:t>就是简单对象，</w:t>
       </w:r>
+      <w:proofErr w:type="spellStart"/>
       <w:r>
         <w:rPr>
           <w:rFonts w:hint="eastAsia"/>
@@ -3127,6 +3449,7 @@
         </w:rPr>
         <w:t>ectGeometry</w:t>
       </w:r>
+      <w:proofErr w:type="spellEnd"/>
       <w:r>
         <w:rPr>
           <w:rFonts w:hint="eastAsia"/>
@@ -3167,6 +3490,7 @@
         </w:rPr>
         <w:t>使用</w:t>
       </w:r>
+      <w:proofErr w:type="spellStart"/>
       <w:r>
         <w:rPr>
           <w:rFonts w:hint="eastAsia"/>
@@ -3174,6 +3498,7 @@
         </w:rPr>
         <w:t>WriteableBitmap</w:t>
       </w:r>
+      <w:proofErr w:type="spellEnd"/>
       <w:r>
         <w:rPr>
           <w:rFonts w:hint="eastAsia"/>
@@ -3414,21 +3739,47 @@
         <w:t>，还支持</w:t>
       </w:r>
       <w:r>
-        <w:t>WinRT Windows Phone 8 ,Sliverlight</w:t>
-      </w:r>
-      <w:r>
-        <w:rPr>
-          <w:rFonts w:hint="eastAsia"/>
-        </w:rPr>
-        <w:t>），一方面可以保证性能，一方面还有易用性</w:t>
-      </w:r>
+        <w:t xml:space="preserve">WinRT Windows Phone </w:t>
+      </w:r>
+      <w:proofErr w:type="gramStart"/>
+      <w:r>
+        <w:t>8 ,</w:t>
+      </w:r>
+      <w:proofErr w:type="spellStart"/>
+      <w:r>
+        <w:t>Sliverlight</w:t>
+      </w:r>
+      <w:proofErr w:type="spellEnd"/>
+      <w:proofErr w:type="gramEnd"/>
+      <w:r>
+        <w:rPr>
+          <w:rFonts w:hint="eastAsia"/>
+        </w:rPr>
+        <w:t>），</w:t>
+      </w:r>
+      <w:proofErr w:type="spellStart"/>
+      <w:r>
+        <w:rPr>
+          <w:rFonts w:hint="eastAsia"/>
+        </w:rPr>
+        <w:t>一方面可以保证性能，一方面还有易用性</w:t>
+      </w:r>
+      <w:proofErr w:type="spellEnd"/>
     </w:p>
     <w:p>
-      <w:r>
-        <w:rPr>
-          <w:rFonts w:hint="eastAsia"/>
-        </w:rPr>
-        <w:t>其代码在如下路径：</w:t>
+      <w:proofErr w:type="spellStart"/>
+      <w:r>
+        <w:rPr>
+          <w:rFonts w:hint="eastAsia"/>
+        </w:rPr>
+        <w:t>其代码在如下路径</w:t>
+      </w:r>
+      <w:proofErr w:type="spellEnd"/>
+      <w:r>
+        <w:rPr>
+          <w:rFonts w:hint="eastAsia"/>
+        </w:rPr>
+        <w:t>：</w:t>
       </w:r>
     </w:p>
     <w:p>
@@ -3736,7 +4087,21 @@
               <w:rPr>
                 <w:lang w:eastAsia="zh-CN"/>
               </w:rPr>
-              <w:t>Draw Multi Rect Average Time</w:t>
+              <w:t xml:space="preserve">Draw Multi </w:t>
+            </w:r>
+            <w:proofErr w:type="spellStart"/>
+            <w:r>
+              <w:rPr>
+                <w:lang w:eastAsia="zh-CN"/>
+              </w:rPr>
+              <w:t>Rect</w:t>
+            </w:r>
+            <w:proofErr w:type="spellEnd"/>
+            <w:r>
+              <w:rPr>
+                <w:lang w:eastAsia="zh-CN"/>
+              </w:rPr>
+              <w:t xml:space="preserve"> Average Time</w:t>
             </w:r>
           </w:p>
         </w:tc>
@@ -3954,7 +4319,21 @@
               <w:rPr>
                 <w:lang w:eastAsia="zh-CN"/>
               </w:rPr>
-              <w:t>Draw One Element Multi Rect Average Time</w:t>
+              <w:t xml:space="preserve">Draw One Element Multi </w:t>
+            </w:r>
+            <w:proofErr w:type="spellStart"/>
+            <w:r>
+              <w:rPr>
+                <w:lang w:eastAsia="zh-CN"/>
+              </w:rPr>
+              <w:t>Rect</w:t>
+            </w:r>
+            <w:proofErr w:type="spellEnd"/>
+            <w:r>
+              <w:rPr>
+                <w:lang w:eastAsia="zh-CN"/>
+              </w:rPr>
+              <w:t xml:space="preserve"> Average Time</w:t>
             </w:r>
           </w:p>
         </w:tc>
@@ -4460,11 +4839,26 @@
     </w:p>
     <w:p>
       <w:pPr>
+        <w:rPr>
+          <w:lang w:eastAsia="zh-CN"/>
+        </w:rPr>
+      </w:pPr>
+      <w:r>
+        <w:rPr>
+          <w:lang w:eastAsia="zh-CN"/>
+        </w:rPr>
+        <w:br w:type="page"/>
+      </w:r>
+    </w:p>
+    <w:p>
+      <w:pPr>
         <w:ind w:left="360"/>
         <w:rPr>
           <w:lang w:eastAsia="zh-CN"/>
         </w:rPr>
       </w:pPr>
+      <w:bookmarkStart w:id="3" w:name="_GoBack"/>
+      <w:bookmarkEnd w:id="3"/>
     </w:p>
     <w:p>
       <w:pPr>

--- a/WPF_Draw.docx
+++ b/WPF_Draw.docx
@@ -114,7 +114,6 @@
         </w:rPr>
         <w:t>除了</w:t>
       </w:r>
-      <w:proofErr w:type="spellStart"/>
       <w:r>
         <w:rPr>
           <w:rFonts w:hint="eastAsia"/>
@@ -128,7 +127,6 @@
         </w:rPr>
         <w:t>lement</w:t>
       </w:r>
-      <w:proofErr w:type="spellEnd"/>
       <w:r>
         <w:rPr>
           <w:rFonts w:hint="eastAsia"/>
@@ -213,7 +211,6 @@
           <w:lang w:eastAsia="zh-CN"/>
         </w:rPr>
       </w:pPr>
-      <w:proofErr w:type="spellStart"/>
       <w:r>
         <w:rPr>
           <w:rFonts w:hint="eastAsia"/>
@@ -227,7 +224,6 @@
         </w:rPr>
         <w:t>ontainerVisual</w:t>
       </w:r>
-      <w:proofErr w:type="spellEnd"/>
       <w:r>
         <w:rPr>
           <w:rFonts w:hint="eastAsia"/>
@@ -256,7 +252,6 @@
         </w:rPr>
         <w:tab/>
       </w:r>
-      <w:proofErr w:type="spellStart"/>
       <w:r>
         <w:rPr>
           <w:b/>
@@ -264,7 +259,6 @@
         </w:rPr>
         <w:t>DrawingVisual</w:t>
       </w:r>
-      <w:proofErr w:type="spellEnd"/>
       <w:r>
         <w:rPr>
           <w:rFonts w:hint="eastAsia"/>
@@ -346,7 +340,6 @@
         </w:rPr>
         <w:t>实际就是增加了</w:t>
       </w:r>
-      <w:proofErr w:type="spellStart"/>
       <w:r>
         <w:rPr>
           <w:rFonts w:ascii="Consolas" w:hAnsi="Consolas" w:cs="Consolas"/>
@@ -358,7 +351,6 @@
         </w:rPr>
         <w:t>DrawingContext</w:t>
       </w:r>
-      <w:proofErr w:type="spellEnd"/>
       <w:r>
         <w:rPr>
           <w:rFonts w:ascii="Consolas" w:hAnsi="Consolas" w:cs="Consolas"/>
@@ -368,31 +360,7 @@
           <w:highlight w:val="white"/>
           <w:lang w:eastAsia="zh-CN" w:bidi="ar-SA"/>
         </w:rPr>
-        <w:t xml:space="preserve"> </w:t>
-      </w:r>
-      <w:proofErr w:type="spellStart"/>
-      <w:r>
-        <w:rPr>
-          <w:rFonts w:ascii="Consolas" w:hAnsi="Consolas" w:cs="Consolas"/>
-          <w:color w:val="000000"/>
-          <w:sz w:val="19"/>
-          <w:szCs w:val="19"/>
-          <w:highlight w:val="white"/>
-          <w:lang w:eastAsia="zh-CN" w:bidi="ar-SA"/>
-        </w:rPr>
-        <w:t>RenderOpen</w:t>
-      </w:r>
-      <w:proofErr w:type="spellEnd"/>
-      <w:r>
-        <w:rPr>
-          <w:rFonts w:ascii="Consolas" w:hAnsi="Consolas" w:cs="Consolas"/>
-          <w:color w:val="000000"/>
-          <w:sz w:val="19"/>
-          <w:szCs w:val="19"/>
-          <w:highlight w:val="white"/>
-          <w:lang w:eastAsia="zh-CN" w:bidi="ar-SA"/>
-        </w:rPr>
-        <w:t>()</w:t>
+        <w:t xml:space="preserve"> RenderOpen()</w:t>
       </w:r>
       <w:r>
         <w:rPr>
@@ -592,7 +560,6 @@
         </w:rPr>
         <w:t>继承自</w:t>
       </w:r>
-      <w:proofErr w:type="spellStart"/>
       <w:r>
         <w:rPr>
           <w:rFonts w:hint="eastAsia"/>
@@ -610,7 +577,6 @@
         </w:rPr>
         <w:t>lement</w:t>
       </w:r>
-      <w:proofErr w:type="spellEnd"/>
       <w:r>
         <w:rPr>
           <w:rFonts w:hint="eastAsia"/>
@@ -637,7 +603,6 @@
         </w:rPr>
         <w:t>了</w:t>
       </w:r>
-      <w:proofErr w:type="spellStart"/>
       <w:r>
         <w:rPr>
           <w:rFonts w:hint="eastAsia"/>
@@ -655,7 +620,6 @@
         </w:rPr>
         <w:t>nRender</w:t>
       </w:r>
-      <w:proofErr w:type="spellEnd"/>
       <w:r>
         <w:rPr>
           <w:rFonts w:hint="eastAsia"/>
@@ -693,7 +657,6 @@
         </w:rPr>
         <w:t>即继承一个</w:t>
       </w:r>
-      <w:proofErr w:type="spellStart"/>
       <w:r>
         <w:rPr>
           <w:b/>
@@ -702,7 +665,6 @@
         </w:rPr>
         <w:t>UIElement</w:t>
       </w:r>
-      <w:proofErr w:type="spellEnd"/>
       <w:r>
         <w:rPr>
           <w:rFonts w:hint="eastAsia"/>
@@ -1016,7 +978,6 @@
         </w:rPr>
         <w:t>使用</w:t>
       </w:r>
-      <w:proofErr w:type="spellStart"/>
       <w:r>
         <w:rPr>
           <w:rFonts w:hint="eastAsia"/>
@@ -1028,14 +989,7 @@
         <w:rPr>
           <w:lang w:eastAsia="zh-CN"/>
         </w:rPr>
-        <w:t>rawingContext.DrawXxx</w:t>
-      </w:r>
-      <w:proofErr w:type="spellEnd"/>
-      <w:r>
-        <w:rPr>
-          <w:lang w:eastAsia="zh-CN"/>
-        </w:rPr>
-        <w:t>()</w:t>
+        <w:t>rawingContext.DrawXxx()</w:t>
       </w:r>
       <w:r>
         <w:rPr>
@@ -1121,7 +1075,6 @@
         </w:rPr>
         <w:t>使用</w:t>
       </w:r>
-      <w:proofErr w:type="spellStart"/>
       <w:r>
         <w:rPr>
           <w:rFonts w:hint="eastAsia"/>
@@ -1130,7 +1083,6 @@
         </w:rPr>
         <w:t>StreamGeometry</w:t>
       </w:r>
-      <w:proofErr w:type="spellEnd"/>
       <w:r>
         <w:rPr>
           <w:rFonts w:hint="eastAsia"/>
@@ -1212,7 +1164,6 @@
         </w:rPr>
         <w:t>使用</w:t>
       </w:r>
-      <w:proofErr w:type="spellStart"/>
       <w:r>
         <w:rPr>
           <w:rFonts w:hint="eastAsia"/>
@@ -1228,7 +1179,6 @@
         </w:rPr>
         <w:t>riteableBitmap</w:t>
       </w:r>
-      <w:proofErr w:type="spellEnd"/>
       <w:r>
         <w:rPr>
           <w:rFonts w:hint="eastAsia"/>
@@ -1487,7 +1437,6 @@
         </w:rPr>
         <w:t>为什么使用</w:t>
       </w:r>
-      <w:proofErr w:type="spellStart"/>
       <w:r>
         <w:rPr>
           <w:b/>
@@ -1495,7 +1444,6 @@
         </w:rPr>
         <w:t>StreamGeometry</w:t>
       </w:r>
-      <w:proofErr w:type="spellEnd"/>
       <w:r>
         <w:rPr>
           <w:rFonts w:hint="eastAsia"/>
@@ -1512,7 +1460,6 @@
         </w:rPr>
         <w:t>使用</w:t>
       </w:r>
-      <w:proofErr w:type="spellStart"/>
       <w:r>
         <w:rPr>
           <w:b/>
@@ -1520,7 +1467,6 @@
         </w:rPr>
         <w:t>DrawingContext</w:t>
       </w:r>
-      <w:proofErr w:type="spellEnd"/>
     </w:p>
     <w:p>
       <w:pPr>
@@ -1543,14 +1489,12 @@
         </w:rPr>
         <w:t>使用</w:t>
       </w:r>
-      <w:proofErr w:type="spellStart"/>
       <w:r>
         <w:rPr>
           <w:lang w:eastAsia="zh-CN"/>
         </w:rPr>
         <w:t>DrawingContext</w:t>
       </w:r>
-      <w:proofErr w:type="spellEnd"/>
       <w:r>
         <w:rPr>
           <w:rFonts w:hint="eastAsia"/>
@@ -1558,7 +1502,6 @@
         </w:rPr>
         <w:t>绘制多个</w:t>
       </w:r>
-      <w:proofErr w:type="spellStart"/>
       <w:r>
         <w:rPr>
           <w:rFonts w:hint="eastAsia"/>
@@ -1572,7 +1515,6 @@
         </w:rPr>
         <w:t>ect</w:t>
       </w:r>
-      <w:proofErr w:type="spellEnd"/>
       <w:r>
         <w:rPr>
           <w:lang w:eastAsia="zh-CN"/>
@@ -1586,7 +1528,6 @@
         </w:rPr>
         <w:t>实际会生成多个</w:t>
       </w:r>
-      <w:proofErr w:type="spellStart"/>
       <w:r>
         <w:rPr>
           <w:rFonts w:hint="eastAsia"/>
@@ -1600,7 +1541,6 @@
         </w:rPr>
         <w:t>ectGeometry</w:t>
       </w:r>
-      <w:proofErr w:type="spellEnd"/>
       <w:r>
         <w:rPr>
           <w:rFonts w:hint="eastAsia"/>
@@ -1621,7 +1561,6 @@
         </w:rPr>
         <w:t>使用</w:t>
       </w:r>
-      <w:proofErr w:type="spellStart"/>
       <w:r>
         <w:rPr>
           <w:rFonts w:hint="eastAsia"/>
@@ -1635,7 +1574,6 @@
         </w:rPr>
         <w:t>treamGeometry</w:t>
       </w:r>
-      <w:proofErr w:type="spellEnd"/>
       <w:r>
         <w:rPr>
           <w:rFonts w:hint="eastAsia"/>
@@ -1705,7 +1643,6 @@
         </w:rPr>
         <w:t>单个</w:t>
       </w:r>
-      <w:proofErr w:type="spellStart"/>
       <w:r>
         <w:rPr>
           <w:b/>
@@ -1713,7 +1650,6 @@
         </w:rPr>
         <w:t>StreamGeometry</w:t>
       </w:r>
-      <w:proofErr w:type="spellEnd"/>
       <w:r>
         <w:rPr>
           <w:rFonts w:hint="eastAsia"/>
@@ -1730,26 +1666,16 @@
         </w:rPr>
         <w:t>单次调用</w:t>
       </w:r>
-      <w:proofErr w:type="spellStart"/>
-      <w:r>
-        <w:rPr>
-          <w:b/>
-          <w:lang w:eastAsia="zh-CN"/>
-        </w:rPr>
-        <w:t>DrawingContext</w:t>
-      </w:r>
-      <w:proofErr w:type="spellEnd"/>
-      <w:r>
-        <w:rPr>
-          <w:b/>
-          <w:lang w:eastAsia="zh-CN"/>
-        </w:rPr>
-        <w:t>.</w:t>
+      <w:r>
+        <w:rPr>
+          <w:b/>
+          <w:lang w:eastAsia="zh-CN"/>
+        </w:rPr>
+        <w:t>DrawingContext.</w:t>
       </w:r>
       <w:r>
         <w:t xml:space="preserve"> </w:t>
       </w:r>
-      <w:proofErr w:type="spellStart"/>
       <w:r>
         <w:rPr>
           <w:b/>
@@ -1757,7 +1683,6 @@
         </w:rPr>
         <w:t>DrawRectangle</w:t>
       </w:r>
-      <w:proofErr w:type="spellEnd"/>
     </w:p>
     <w:p>
       <w:pPr>
@@ -1777,19 +1702,11 @@
         </w:rPr>
         <w:t>使用</w:t>
       </w:r>
-      <w:proofErr w:type="spellStart"/>
-      <w:r>
-        <w:rPr>
-          <w:lang w:eastAsia="zh-CN"/>
-        </w:rPr>
-        <w:t>DrawingContext</w:t>
-      </w:r>
-      <w:proofErr w:type="spellEnd"/>
-      <w:r>
-        <w:rPr>
-          <w:lang w:eastAsia="zh-CN"/>
-        </w:rPr>
-        <w:t>.</w:t>
+      <w:r>
+        <w:rPr>
+          <w:lang w:eastAsia="zh-CN"/>
+        </w:rPr>
+        <w:t>DrawingContext.</w:t>
       </w:r>
       <w:r>
         <w:rPr>
@@ -1797,14 +1714,12 @@
         </w:rPr>
         <w:t xml:space="preserve"> </w:t>
       </w:r>
-      <w:proofErr w:type="spellStart"/>
       <w:r>
         <w:rPr>
           <w:lang w:eastAsia="zh-CN"/>
         </w:rPr>
         <w:t>DrawRectangle</w:t>
       </w:r>
-      <w:proofErr w:type="spellEnd"/>
       <w:r>
         <w:rPr>
           <w:rFonts w:hint="eastAsia"/>
@@ -1887,14 +1802,12 @@
         </w:rPr>
         <w:t>使用</w:t>
       </w:r>
-      <w:proofErr w:type="spellStart"/>
       <w:r>
         <w:rPr>
           <w:lang w:eastAsia="zh-CN"/>
         </w:rPr>
         <w:t>StreamGeometry</w:t>
       </w:r>
-      <w:proofErr w:type="spellEnd"/>
     </w:p>
     <w:p>
       <w:pPr>
@@ -1967,14 +1880,12 @@
         </w:rPr>
         <w:t>使用</w:t>
       </w:r>
-      <w:proofErr w:type="spellStart"/>
       <w:r>
         <w:rPr>
           <w:lang w:eastAsia="zh-CN"/>
         </w:rPr>
         <w:t>StreamGeometry</w:t>
       </w:r>
-      <w:proofErr w:type="spellEnd"/>
       <w:r>
         <w:rPr>
           <w:rFonts w:hint="eastAsia"/>
@@ -2069,7 +1980,6 @@
         </w:rPr>
         <w:t>中，调用</w:t>
       </w:r>
-      <w:proofErr w:type="spellStart"/>
       <w:r>
         <w:rPr>
           <w:rFonts w:hint="eastAsia"/>
@@ -2077,7 +1987,6 @@
         </w:rPr>
         <w:t>DrawingContext</w:t>
       </w:r>
-      <w:proofErr w:type="spellEnd"/>
       <w:r>
         <w:rPr>
           <w:rFonts w:hint="eastAsia"/>
@@ -2092,7 +2001,6 @@
         </w:rPr>
         <w:t xml:space="preserve"> </w:t>
       </w:r>
-      <w:proofErr w:type="spellStart"/>
       <w:proofErr w:type="gramStart"/>
       <w:r>
         <w:rPr>
@@ -2107,7 +2015,6 @@
         </w:rPr>
         <w:t>rawLine</w:t>
       </w:r>
-      <w:proofErr w:type="spellEnd"/>
       <w:r>
         <w:rPr>
           <w:rFonts w:hint="eastAsia"/>
@@ -2151,7 +2058,6 @@
         </w:rPr>
         <w:t>内部创建了一个</w:t>
       </w:r>
-      <w:proofErr w:type="spellStart"/>
       <w:r>
         <w:rPr>
           <w:rFonts w:hint="eastAsia"/>
@@ -2159,7 +2065,6 @@
         </w:rPr>
         <w:t>LineGeometry</w:t>
       </w:r>
-      <w:proofErr w:type="spellEnd"/>
       <w:r>
         <w:rPr>
           <w:rFonts w:hint="eastAsia"/>
@@ -2173,14 +2078,12 @@
         </w:rPr>
         <w:t>调用</w:t>
       </w:r>
-      <w:proofErr w:type="spellStart"/>
       <w:r>
         <w:rPr>
           <w:lang w:eastAsia="zh-CN"/>
         </w:rPr>
         <w:t>DrawRectangle</w:t>
       </w:r>
-      <w:proofErr w:type="spellEnd"/>
       <w:r>
         <w:rPr>
           <w:rFonts w:hint="eastAsia"/>
@@ -2202,7 +2105,6 @@
         </w:rPr>
         <w:t>，就内部创建了一个</w:t>
       </w:r>
-      <w:proofErr w:type="spellStart"/>
       <w:r>
         <w:rPr>
           <w:rFonts w:hint="eastAsia"/>
@@ -2210,7 +2112,6 @@
         </w:rPr>
         <w:t>RectagleGeometry</w:t>
       </w:r>
-      <w:proofErr w:type="spellEnd"/>
       <w:r>
         <w:rPr>
           <w:rFonts w:hint="eastAsia"/>
@@ -2269,7 +2170,6 @@
         </w:rPr>
         <w:t>而</w:t>
       </w:r>
-      <w:proofErr w:type="spellStart"/>
       <w:r>
         <w:rPr>
           <w:rFonts w:hint="eastAsia"/>
@@ -2278,7 +2178,6 @@
         </w:rPr>
         <w:t>RectagleGeometry</w:t>
       </w:r>
-      <w:proofErr w:type="spellEnd"/>
       <w:r>
         <w:rPr>
           <w:rFonts w:hint="eastAsia"/>
@@ -2286,7 +2185,6 @@
         </w:rPr>
         <w:t>、</w:t>
       </w:r>
-      <w:proofErr w:type="spellStart"/>
       <w:r>
         <w:rPr>
           <w:b/>
@@ -2294,7 +2192,6 @@
         </w:rPr>
         <w:t>LineGeometry</w:t>
       </w:r>
-      <w:proofErr w:type="spellEnd"/>
       <w:r>
         <w:rPr>
           <w:rFonts w:hint="eastAsia"/>
@@ -2303,7 +2200,6 @@
         </w:rPr>
         <w:t>和</w:t>
       </w:r>
-      <w:proofErr w:type="spellStart"/>
       <w:r>
         <w:rPr>
           <w:b/>
@@ -2311,7 +2207,6 @@
         </w:rPr>
         <w:t>StreamGeometry</w:t>
       </w:r>
-      <w:proofErr w:type="spellEnd"/>
       <w:r>
         <w:rPr>
           <w:rFonts w:hint="eastAsia"/>
@@ -2348,7 +2243,6 @@
           <w:lang w:eastAsia="zh-CN"/>
         </w:rPr>
       </w:pPr>
-      <w:proofErr w:type="spellStart"/>
       <w:r>
         <w:rPr>
           <w:rFonts w:hint="eastAsia"/>
@@ -2358,7 +2252,6 @@
         </w:rPr>
         <w:t>StreamGeometry</w:t>
       </w:r>
-      <w:proofErr w:type="spellEnd"/>
       <w:r>
         <w:rPr>
           <w:rFonts w:hint="eastAsia"/>
@@ -2384,7 +2277,6 @@
           <w:lang w:eastAsia="zh-CN"/>
         </w:rPr>
       </w:pPr>
-      <w:proofErr w:type="spellStart"/>
       <w:r>
         <w:rPr>
           <w:rFonts w:ascii="Verdana" w:hAnsi="Verdana"/>
@@ -2401,7 +2293,6 @@
         </w:rPr>
         <w:t>StreamGeometry</w:t>
       </w:r>
-      <w:proofErr w:type="spellEnd"/>
       <w:r>
         <w:rPr>
           <w:rStyle w:val="apple-converted-space"/>
@@ -2443,7 +2334,6 @@
         </w:rPr>
         <w:t> </w:t>
       </w:r>
-      <w:proofErr w:type="spellStart"/>
       <w:r>
         <w:rPr>
           <w:rFonts w:ascii="Verdana" w:hAnsi="Verdana"/>
@@ -2460,7 +2350,6 @@
         </w:rPr>
         <w:t>PathGeometry</w:t>
       </w:r>
-      <w:proofErr w:type="spellEnd"/>
       <w:r>
         <w:rPr>
           <w:rStyle w:val="apple-converted-space"/>
@@ -2486,35 +2375,7 @@
           <w:shd w:val="clear" w:color="auto" w:fill="FFFFFF"/>
           <w:lang w:eastAsia="zh-CN"/>
         </w:rPr>
-        <w:t xml:space="preserve">for creating geometric shapes: it does not support </w:t>
-      </w:r>
-      <w:proofErr w:type="spellStart"/>
-      <w:r>
-        <w:rPr>
-          <w:rFonts w:ascii="Verdana" w:hAnsi="Verdana"/>
-          <w:i/>
-          <w:iCs/>
-          <w:color w:val="FF0000"/>
-          <w:sz w:val="21"/>
-          <w:szCs w:val="21"/>
-          <w:shd w:val="clear" w:color="auto" w:fill="FFFFFF"/>
-          <w:lang w:eastAsia="zh-CN"/>
-        </w:rPr>
-        <w:t>databinding</w:t>
-      </w:r>
-      <w:proofErr w:type="spellEnd"/>
-      <w:r>
-        <w:rPr>
-          <w:rFonts w:ascii="Verdana" w:hAnsi="Verdana"/>
-          <w:i/>
-          <w:iCs/>
-          <w:color w:val="FF0000"/>
-          <w:sz w:val="21"/>
-          <w:szCs w:val="21"/>
-          <w:shd w:val="clear" w:color="auto" w:fill="FFFFFF"/>
-          <w:lang w:eastAsia="zh-CN"/>
-        </w:rPr>
-        <w:t xml:space="preserve">, animation, or modification. </w:t>
+        <w:t xml:space="preserve">for creating geometric shapes: it does not support databinding, animation, or modification. </w:t>
       </w:r>
       <w:r>
         <w:rPr>
@@ -2541,7 +2402,6 @@
         </w:rPr>
         <w:t> </w:t>
       </w:r>
-      <w:proofErr w:type="spellStart"/>
       <w:r>
         <w:rPr>
           <w:rFonts w:ascii="Verdana" w:hAnsi="Verdana"/>
@@ -2557,7 +2417,6 @@
         </w:rPr>
         <w:t>StreamGeometry</w:t>
       </w:r>
-      <w:proofErr w:type="spellEnd"/>
       <w:r>
         <w:rPr>
           <w:rStyle w:val="apple-converted-space"/>
@@ -2581,33 +2440,7 @@
           <w:szCs w:val="21"/>
           <w:shd w:val="clear" w:color="auto" w:fill="FFFFFF"/>
         </w:rPr>
-        <w:t xml:space="preserve">when you need to describe a complex geometry but do not want the overhead of supporting </w:t>
-      </w:r>
-      <w:proofErr w:type="spellStart"/>
-      <w:r>
-        <w:rPr>
-          <w:rFonts w:ascii="Verdana" w:hAnsi="Verdana"/>
-          <w:i/>
-          <w:iCs/>
-          <w:color w:val="FF0000"/>
-          <w:sz w:val="21"/>
-          <w:szCs w:val="21"/>
-          <w:shd w:val="clear" w:color="auto" w:fill="FFFFFF"/>
-        </w:rPr>
-        <w:t>databinding</w:t>
-      </w:r>
-      <w:proofErr w:type="spellEnd"/>
-      <w:r>
-        <w:rPr>
-          <w:rFonts w:ascii="Verdana" w:hAnsi="Verdana"/>
-          <w:i/>
-          <w:iCs/>
-          <w:color w:val="FF0000"/>
-          <w:sz w:val="21"/>
-          <w:szCs w:val="21"/>
-          <w:shd w:val="clear" w:color="auto" w:fill="FFFFFF"/>
-        </w:rPr>
-        <w:t>, animation, or modification. For example, because of its efficiency, the</w:t>
+        <w:t>when you need to describe a complex geometry but do not want the overhead of supporting databinding, animation, or modification. For example, because of its efficiency, the</w:t>
       </w:r>
       <w:r>
         <w:rPr>
@@ -2622,7 +2455,6 @@
         </w:rPr>
         <w:t> </w:t>
       </w:r>
-      <w:proofErr w:type="spellStart"/>
       <w:r>
         <w:rPr>
           <w:rFonts w:ascii="Verdana" w:hAnsi="Verdana"/>
@@ -2638,7 +2470,6 @@
         </w:rPr>
         <w:t>StreamGeometry</w:t>
       </w:r>
-      <w:proofErr w:type="spellEnd"/>
       <w:r>
         <w:rPr>
           <w:rStyle w:val="apple-converted-space"/>
@@ -2674,41 +2505,13 @@
           <w:lang w:eastAsia="zh-CN"/>
         </w:rPr>
       </w:pPr>
-      <w:proofErr w:type="spellStart"/>
-      <w:r>
-        <w:rPr>
-          <w:sz w:val="28"/>
-          <w:szCs w:val="28"/>
-          <w:lang w:eastAsia="zh-CN"/>
-        </w:rPr>
-        <w:t>StreamGeometry</w:t>
-      </w:r>
-      <w:proofErr w:type="spellEnd"/>
-      <w:r>
-        <w:rPr>
-          <w:sz w:val="28"/>
-          <w:szCs w:val="28"/>
-          <w:lang w:eastAsia="zh-CN"/>
-        </w:rPr>
-        <w:t xml:space="preserve"> is all about being able to describe geometry segments (e.g., line’s, </w:t>
-      </w:r>
-      <w:proofErr w:type="spellStart"/>
-      <w:r>
-        <w:rPr>
-          <w:sz w:val="28"/>
-          <w:szCs w:val="28"/>
-          <w:lang w:eastAsia="zh-CN"/>
-        </w:rPr>
-        <w:t>bezier’s</w:t>
-      </w:r>
-      <w:proofErr w:type="spellEnd"/>
-      <w:r>
-        <w:rPr>
-          <w:sz w:val="28"/>
-          <w:szCs w:val="28"/>
-          <w:lang w:eastAsia="zh-CN"/>
-        </w:rPr>
-        <w:t>, etc.) using the least amount of memory possible</w:t>
+      <w:r>
+        <w:rPr>
+          <w:sz w:val="28"/>
+          <w:szCs w:val="28"/>
+          <w:lang w:eastAsia="zh-CN"/>
+        </w:rPr>
+        <w:t>StreamGeometry is all about being able to describe geometry segments (e.g., line’s, bezier’s, etc.) using the least amount of memory possible</w:t>
       </w:r>
       <w:r>
         <w:rPr>
@@ -2728,81 +2531,16 @@
           <w:szCs w:val="28"/>
           <w:lang w:eastAsia="zh-CN"/>
         </w:rPr>
-        <w:t xml:space="preserve">The functionality provided by </w:t>
-      </w:r>
-      <w:proofErr w:type="spellStart"/>
-      <w:r>
-        <w:rPr>
-          <w:sz w:val="28"/>
-          <w:szCs w:val="28"/>
-          <w:lang w:eastAsia="zh-CN"/>
-        </w:rPr>
-        <w:t>StreamGeometry</w:t>
-      </w:r>
-      <w:proofErr w:type="spellEnd"/>
-      <w:r>
-        <w:rPr>
-          <w:sz w:val="28"/>
-          <w:szCs w:val="28"/>
-          <w:lang w:eastAsia="zh-CN"/>
-        </w:rPr>
-        <w:t xml:space="preserve"> is nearly identical to </w:t>
-      </w:r>
-      <w:proofErr w:type="spellStart"/>
-      <w:r>
-        <w:rPr>
-          <w:sz w:val="28"/>
-          <w:szCs w:val="28"/>
-          <w:lang w:eastAsia="zh-CN"/>
-        </w:rPr>
-        <w:t>PathGeometry’s</w:t>
-      </w:r>
-      <w:proofErr w:type="spellEnd"/>
-      <w:r>
-        <w:rPr>
-          <w:sz w:val="28"/>
-          <w:szCs w:val="28"/>
-          <w:lang w:eastAsia="zh-CN"/>
-        </w:rPr>
-        <w:t>/</w:t>
-      </w:r>
-      <w:proofErr w:type="spellStart"/>
-      <w:r>
-        <w:rPr>
-          <w:sz w:val="28"/>
-          <w:szCs w:val="28"/>
-          <w:lang w:eastAsia="zh-CN"/>
-        </w:rPr>
-        <w:t>PathFigure’s</w:t>
-      </w:r>
-      <w:proofErr w:type="spellEnd"/>
-      <w:r>
-        <w:rPr>
-          <w:sz w:val="28"/>
-          <w:szCs w:val="28"/>
-          <w:lang w:eastAsia="zh-CN"/>
-        </w:rPr>
-        <w:t xml:space="preserve">/*Segment’s, except that </w:t>
-      </w:r>
-      <w:proofErr w:type="spellStart"/>
-      <w:r>
-        <w:rPr>
-          <w:b/>
-          <w:sz w:val="28"/>
-          <w:szCs w:val="28"/>
-          <w:lang w:eastAsia="zh-CN"/>
-        </w:rPr>
-        <w:t>StreamGeometry’s</w:t>
-      </w:r>
-      <w:proofErr w:type="spellEnd"/>
-      <w:r>
-        <w:rPr>
-          <w:b/>
-          <w:sz w:val="28"/>
-          <w:szCs w:val="28"/>
-          <w:lang w:eastAsia="zh-CN"/>
-        </w:rPr>
-        <w:t xml:space="preserve"> can’t be modified after they are created</w:t>
+        <w:t xml:space="preserve">The functionality provided by StreamGeometry is nearly identical to PathGeometry’s/PathFigure’s/*Segment’s, except that </w:t>
+      </w:r>
+      <w:r>
+        <w:rPr>
+          <w:b/>
+          <w:sz w:val="28"/>
+          <w:szCs w:val="28"/>
+          <w:lang w:eastAsia="zh-CN"/>
+        </w:rPr>
+        <w:t>StreamGeometry’s can’t be modified after they are created</w:t>
       </w:r>
       <w:r>
         <w:rPr>
@@ -2863,43 +2601,7 @@
           <w:szCs w:val="28"/>
           <w:lang w:eastAsia="zh-CN"/>
         </w:rPr>
-        <w:t xml:space="preserve">.  Conversely, </w:t>
-      </w:r>
-      <w:proofErr w:type="spellStart"/>
-      <w:r>
-        <w:rPr>
-          <w:sz w:val="28"/>
-          <w:szCs w:val="28"/>
-          <w:lang w:eastAsia="zh-CN"/>
-        </w:rPr>
-        <w:t>PathGeometry</w:t>
-      </w:r>
-      <w:proofErr w:type="spellEnd"/>
-      <w:r>
-        <w:rPr>
-          <w:sz w:val="28"/>
-          <w:szCs w:val="28"/>
-          <w:lang w:eastAsia="zh-CN"/>
-        </w:rPr>
-        <w:t xml:space="preserve"> supports a richer (and more expensive) API by representing geometry as an editable tree/graph of Freezable CLR objects.  Not only does this save memory, it can save significant CPU cycles that would be spent instantiating, constructing, and hooking up the </w:t>
-      </w:r>
-      <w:proofErr w:type="spellStart"/>
-      <w:r>
-        <w:rPr>
-          <w:sz w:val="28"/>
-          <w:szCs w:val="28"/>
-          <w:lang w:eastAsia="zh-CN"/>
-        </w:rPr>
-        <w:t>PathGeometry</w:t>
-      </w:r>
-      <w:proofErr w:type="spellEnd"/>
-      <w:r>
-        <w:rPr>
-          <w:sz w:val="28"/>
-          <w:szCs w:val="28"/>
-          <w:lang w:eastAsia="zh-CN"/>
-        </w:rPr>
-        <w:t>.  This is particularly true for larger Geometry’s.</w:t>
+        <w:t>.  Conversely, PathGeometry supports a richer (and more expensive) API by representing geometry as an editable tree/graph of Freezable CLR objects.  Not only does this save memory, it can save significant CPU cycles that would be spent instantiating, constructing, and hooking up the PathGeometry.  This is particularly true for larger Geometry’s.</w:t>
       </w:r>
     </w:p>
     <w:p>
@@ -2932,7 +2634,6 @@
           <w:lang w:eastAsia="zh-CN"/>
         </w:rPr>
       </w:pPr>
-      <w:proofErr w:type="spellStart"/>
       <w:r>
         <w:rPr>
           <w:rFonts w:hint="eastAsia"/>
@@ -2950,7 +2651,6 @@
         </w:rPr>
         <w:t>ectGeometry</w:t>
       </w:r>
-      <w:proofErr w:type="spellEnd"/>
       <w:r>
         <w:rPr>
           <w:rFonts w:hint="eastAsia"/>
@@ -3020,7 +2720,6 @@
         </w:rPr>
         <w:t>而</w:t>
       </w:r>
-      <w:proofErr w:type="spellStart"/>
       <w:r>
         <w:rPr>
           <w:rFonts w:hint="eastAsia"/>
@@ -3038,7 +2737,6 @@
         </w:rPr>
         <w:t>treamGeometry</w:t>
       </w:r>
-      <w:proofErr w:type="spellEnd"/>
       <w:r>
         <w:rPr>
           <w:rFonts w:hint="eastAsia"/>
@@ -3048,7 +2746,6 @@
         </w:rPr>
         <w:t>是</w:t>
       </w:r>
-      <w:proofErr w:type="spellStart"/>
       <w:r>
         <w:rPr>
           <w:rFonts w:hint="eastAsia"/>
@@ -3066,7 +2763,6 @@
         </w:rPr>
         <w:t>athGeometry</w:t>
       </w:r>
-      <w:proofErr w:type="spellEnd"/>
       <w:r>
         <w:rPr>
           <w:rFonts w:hint="eastAsia"/>
@@ -3115,7 +2811,6 @@
         <w:lastRenderedPageBreak/>
         <w:t>按道理来说，应该</w:t>
       </w:r>
-      <w:proofErr w:type="spellStart"/>
       <w:r>
         <w:rPr>
           <w:rFonts w:hint="eastAsia"/>
@@ -3133,7 +2828,6 @@
         </w:rPr>
         <w:t>ectGeometry</w:t>
       </w:r>
-      <w:proofErr w:type="spellEnd"/>
       <w:r>
         <w:rPr>
           <w:rFonts w:hint="eastAsia"/>
@@ -3160,7 +2854,6 @@
         </w:rPr>
         <w:t>实际发现使用</w:t>
       </w:r>
-      <w:proofErr w:type="spellStart"/>
       <w:r>
         <w:rPr>
           <w:rFonts w:hint="eastAsia"/>
@@ -3178,7 +2871,6 @@
         </w:rPr>
         <w:t>treamGeometry</w:t>
       </w:r>
-      <w:proofErr w:type="spellEnd"/>
       <w:r>
         <w:rPr>
           <w:rFonts w:hint="eastAsia"/>
@@ -3205,7 +2897,6 @@
         </w:rPr>
         <w:t>是因为</w:t>
       </w:r>
-      <w:proofErr w:type="spellStart"/>
       <w:r>
         <w:rPr>
           <w:rFonts w:hint="eastAsia"/>
@@ -3223,7 +2914,6 @@
         </w:rPr>
         <w:t>treamGeometry</w:t>
       </w:r>
-      <w:proofErr w:type="spellEnd"/>
       <w:r>
         <w:rPr>
           <w:rFonts w:hint="eastAsia"/>
@@ -3372,7 +3062,6 @@
         </w:rPr>
         <w:t>对象用</w:t>
       </w:r>
-      <w:proofErr w:type="spellStart"/>
       <w:r>
         <w:rPr>
           <w:rFonts w:hint="eastAsia"/>
@@ -3394,7 +3083,6 @@
         </w:rPr>
         <w:t>treamGeometry</w:t>
       </w:r>
-      <w:proofErr w:type="spellEnd"/>
       <w:r>
         <w:rPr>
           <w:rFonts w:hint="eastAsia"/>
@@ -3427,7 +3115,6 @@
         </w:rPr>
         <w:t>就是简单对象，</w:t>
       </w:r>
-      <w:proofErr w:type="spellStart"/>
       <w:r>
         <w:rPr>
           <w:rFonts w:hint="eastAsia"/>
@@ -3449,7 +3136,6 @@
         </w:rPr>
         <w:t>ectGeometry</w:t>
       </w:r>
-      <w:proofErr w:type="spellEnd"/>
       <w:r>
         <w:rPr>
           <w:rFonts w:hint="eastAsia"/>
@@ -3490,7 +3176,6 @@
         </w:rPr>
         <w:t>使用</w:t>
       </w:r>
-      <w:proofErr w:type="spellStart"/>
       <w:r>
         <w:rPr>
           <w:rFonts w:hint="eastAsia"/>
@@ -3498,7 +3183,6 @@
         </w:rPr>
         <w:t>WriteableBitmap</w:t>
       </w:r>
-      <w:proofErr w:type="spellEnd"/>
       <w:r>
         <w:rPr>
           <w:rFonts w:hint="eastAsia"/>
@@ -3739,47 +3423,21 @@
         <w:t>，还支持</w:t>
       </w:r>
       <w:r>
-        <w:t xml:space="preserve">WinRT Windows Phone </w:t>
-      </w:r>
-      <w:proofErr w:type="gramStart"/>
-      <w:r>
-        <w:t>8 ,</w:t>
-      </w:r>
-      <w:proofErr w:type="spellStart"/>
-      <w:r>
-        <w:t>Sliverlight</w:t>
-      </w:r>
-      <w:proofErr w:type="spellEnd"/>
-      <w:proofErr w:type="gramEnd"/>
-      <w:r>
-        <w:rPr>
-          <w:rFonts w:hint="eastAsia"/>
-        </w:rPr>
-        <w:t>），</w:t>
-      </w:r>
-      <w:proofErr w:type="spellStart"/>
-      <w:r>
-        <w:rPr>
-          <w:rFonts w:hint="eastAsia"/>
-        </w:rPr>
-        <w:t>一方面可以保证性能，一方面还有易用性</w:t>
-      </w:r>
-      <w:proofErr w:type="spellEnd"/>
-    </w:p>
-    <w:p>
-      <w:proofErr w:type="spellStart"/>
-      <w:r>
-        <w:rPr>
-          <w:rFonts w:hint="eastAsia"/>
-        </w:rPr>
-        <w:t>其代码在如下路径</w:t>
-      </w:r>
-      <w:proofErr w:type="spellEnd"/>
-      <w:r>
-        <w:rPr>
-          <w:rFonts w:hint="eastAsia"/>
-        </w:rPr>
-        <w:t>：</w:t>
+        <w:t>WinRT Windows Phone 8 ,Sliverlight</w:t>
+      </w:r>
+      <w:r>
+        <w:rPr>
+          <w:rFonts w:hint="eastAsia"/>
+        </w:rPr>
+        <w:t>），一方面可以保证性能，一方面还有易用性</w:t>
+      </w:r>
+    </w:p>
+    <w:p>
+      <w:r>
+        <w:rPr>
+          <w:rFonts w:hint="eastAsia"/>
+        </w:rPr>
+        <w:t>其代码在如下路径：</w:t>
       </w:r>
     </w:p>
     <w:p>
@@ -4087,21 +3745,7 @@
               <w:rPr>
                 <w:lang w:eastAsia="zh-CN"/>
               </w:rPr>
-              <w:t xml:space="preserve">Draw Multi </w:t>
-            </w:r>
-            <w:proofErr w:type="spellStart"/>
-            <w:r>
-              <w:rPr>
-                <w:lang w:eastAsia="zh-CN"/>
-              </w:rPr>
-              <w:t>Rect</w:t>
-            </w:r>
-            <w:proofErr w:type="spellEnd"/>
-            <w:r>
-              <w:rPr>
-                <w:lang w:eastAsia="zh-CN"/>
-              </w:rPr>
-              <w:t xml:space="preserve"> Average Time</w:t>
+              <w:t>Draw Multi Rect Average Time</w:t>
             </w:r>
           </w:p>
         </w:tc>
@@ -4319,21 +3963,7 @@
               <w:rPr>
                 <w:lang w:eastAsia="zh-CN"/>
               </w:rPr>
-              <w:t xml:space="preserve">Draw One Element Multi </w:t>
-            </w:r>
-            <w:proofErr w:type="spellStart"/>
-            <w:r>
-              <w:rPr>
-                <w:lang w:eastAsia="zh-CN"/>
-              </w:rPr>
-              <w:t>Rect</w:t>
-            </w:r>
-            <w:proofErr w:type="spellEnd"/>
-            <w:r>
-              <w:rPr>
-                <w:lang w:eastAsia="zh-CN"/>
-              </w:rPr>
-              <w:t xml:space="preserve"> Average Time</w:t>
+              <w:t>Draw One Element Multi Rect Average Time</w:t>
             </w:r>
           </w:p>
         </w:tc>
@@ -4843,29 +4473,8 @@
           <w:lang w:eastAsia="zh-CN"/>
         </w:rPr>
       </w:pPr>
-      <w:r>
-        <w:rPr>
-          <w:lang w:eastAsia="zh-CN"/>
-        </w:rPr>
-        <w:br w:type="page"/>
-      </w:r>
-    </w:p>
-    <w:p>
-      <w:pPr>
-        <w:ind w:left="360"/>
-        <w:rPr>
-          <w:lang w:eastAsia="zh-CN"/>
-        </w:rPr>
-      </w:pPr>
       <w:bookmarkStart w:id="3" w:name="_GoBack"/>
       <w:bookmarkEnd w:id="3"/>
-    </w:p>
-    <w:p>
-      <w:pPr>
-        <w:rPr>
-          <w:lang w:eastAsia="zh-CN"/>
-        </w:rPr>
-      </w:pPr>
     </w:p>
     <w:sectPr>
       <w:pgSz w:w="12240" w:h="15840"/>
@@ -4879,7 +4488,7 @@
 
 <file path=word/numbering.xml><?xml version="1.0" encoding="utf-8"?>
 <w:numbering xmlns:wpc="http://schemas.microsoft.com/office/word/2010/wordprocessingCanvas" xmlns:mc="http://schemas.openxmlformats.org/markup-compatibility/2006" xmlns:o="urn:schemas-microsoft-com:office:office" xmlns:r="http://schemas.openxmlformats.org/officeDocument/2006/relationships" xmlns:m="http://schemas.openxmlformats.org/officeDocument/2006/math" xmlns:v="urn:schemas-microsoft-com:vml" xmlns:wp14="http://schemas.microsoft.com/office/word/2010/wordprocessingDrawing" xmlns:wp="http://schemas.openxmlformats.org/drawingml/2006/wordprocessingDrawing" xmlns:w10="urn:schemas-microsoft-com:office:word" xmlns:w="http://schemas.openxmlformats.org/wordprocessingml/2006/main" xmlns:w14="http://schemas.microsoft.com/office/word/2010/wordml" xmlns:w15="http://schemas.microsoft.com/office/word/2012/wordml" xmlns:wpg="http://schemas.microsoft.com/office/word/2010/wordprocessingGroup" xmlns:wpi="http://schemas.microsoft.com/office/word/2010/wordprocessingInk" xmlns:wne="http://schemas.microsoft.com/office/word/2006/wordml" xmlns:wps="http://schemas.microsoft.com/office/word/2010/wordprocessingShape" mc:Ignorable="w14 w15 wp14">
-  <w:abstractNum w:abstractNumId="0">
+  <w:abstractNum w:abstractNumId="0" w15:restartNumberingAfterBreak="0">
     <w:nsid w:val="1F1E73B0"/>
     <w:multiLevelType w:val="hybridMultilevel"/>
     <w:tmpl w:val="802821F0"/>
@@ -4968,7 +4577,7 @@
       </w:pPr>
     </w:lvl>
   </w:abstractNum>
-  <w:abstractNum w:abstractNumId="1">
+  <w:abstractNum w:abstractNumId="1" w15:restartNumberingAfterBreak="0">
     <w:nsid w:val="20785CB9"/>
     <w:multiLevelType w:val="hybridMultilevel"/>
     <w:tmpl w:val="377273CC"/>
@@ -5057,7 +4666,7 @@
       </w:pPr>
     </w:lvl>
   </w:abstractNum>
-  <w:abstractNum w:abstractNumId="2">
+  <w:abstractNum w:abstractNumId="2" w15:restartNumberingAfterBreak="0">
     <w:nsid w:val="6CFE2DC0"/>
     <w:multiLevelType w:val="hybridMultilevel"/>
     <w:tmpl w:val="ED2C6C4A"/>
